--- a/Run/Run1/Nytril/Submission.docx
+++ b/Run/Run1/Nytril/Submission.docx
@@ -3155,7 +3155,7 @@
           <w:sz w:val="18.375"/>
           <w:szCs w:val="18.375"/>
         </w:rPr>
-        <w:t>229</w:t>
+        <w:t>238</w:t>
       </w:r>
       <w:r>
         <w:rPr>
@@ -3173,7 +3173,7 @@
           <w:sz w:val="18.375"/>
           <w:szCs w:val="18.375"/>
         </w:rPr>
-        <w:t>1609</w:t>
+        <w:t>1673</w:t>
       </w:r>
       <w:r>
         <w:rPr>
@@ -4665,7 +4665,7 @@
           <w:sz w:val="18.375"/>
           <w:szCs w:val="18.375"/>
         </w:rPr>
-        <w:t>111</w:t>
+        <w:t>117</w:t>
       </w:r>
       <w:r>
         <w:rPr>
@@ -4907,7 +4907,7 @@
           <w:sz w:val="18.375"/>
           <w:szCs w:val="18.375"/>
         </w:rPr>
-        <w:t>111</w:t>
+        <w:t>117</w:t>
       </w:r>
       <w:r>
         <w:rPr>
@@ -4925,7 +4925,7 @@
           <w:sz w:val="18.375"/>
           <w:szCs w:val="18.375"/>
         </w:rPr>
-        <w:t>1609</w:t>
+        <w:t>1673</w:t>
       </w:r>
       <w:r>
         <w:rPr>

--- a/Run/Run1/Nytril/Submission.docx
+++ b/Run/Run1/Nytril/Submission.docx
@@ -31,76 +31,438 @@
           <w:szCs w:val="24"/>
         </w:rPr>
       </w:pPr>
-      <w:r>
-        <w:rPr>
-          <w:rFonts w:ascii="Arial" w:eastAsia="Arial" w:hAnsi="Arial"/>
-          <w:b/>
-          <w:sz w:val="24"/>
-          <w:szCs w:val="24"/>
-        </w:rPr>
-        <w:t>David M. Goldstein</w:t>
-      </w:r>
+      <w:hyperlink w:anchor="linguistics.ucla.edu/person/david-goldstein" w:history="1">
+        <w:r>
+          <w:rPr>
+            <w:rFonts w:ascii="Arial" w:eastAsia="Arial" w:hAnsi="Arial"/>
+            <w:b/>
+            <w:sz w:val="24"/>
+            <w:szCs w:val="24"/>
+          </w:rPr>
+          <w:t>David</w:t>
+        </w:r>
+      </w:hyperlink>
+      <w:hyperlink w:anchor="linguistics.ucla.edu/person/david-goldstein" w:history="1">
+        <w:r>
+          <w:rPr>
+            <w:rFonts w:ascii="Arial" w:eastAsia="Arial" w:hAnsi="Arial"/>
+            <w:b/>
+            <w:sz w:val="24"/>
+            <w:szCs w:val="24"/>
+          </w:rPr>
+          <w:t xml:space="preserve"> </w:t>
+        </w:r>
+      </w:hyperlink>
+      <w:hyperlink w:anchor="linguistics.ucla.edu/person/david-goldstein" w:history="1">
+        <w:r>
+          <w:rPr>
+            <w:rFonts w:ascii="Arial" w:eastAsia="Arial" w:hAnsi="Arial"/>
+            <w:b/>
+            <w:sz w:val="24"/>
+            <w:szCs w:val="24"/>
+          </w:rPr>
+          <w:t>M.</w:t>
+        </w:r>
+      </w:hyperlink>
+      <w:hyperlink w:anchor="linguistics.ucla.edu/person/david-goldstein" w:history="1">
+        <w:r>
+          <w:rPr>
+            <w:rFonts w:ascii="Arial" w:eastAsia="Arial" w:hAnsi="Arial"/>
+            <w:b/>
+            <w:sz w:val="24"/>
+            <w:szCs w:val="24"/>
+          </w:rPr>
+          <w:t xml:space="preserve"> </w:t>
+        </w:r>
+      </w:hyperlink>
+      <w:hyperlink w:anchor="linguistics.ucla.edu/person/david-goldstein" w:history="1">
+        <w:r>
+          <w:rPr>
+            <w:rFonts w:ascii="Arial" w:eastAsia="Arial" w:hAnsi="Arial"/>
+            <w:b/>
+            <w:sz w:val="24"/>
+            <w:szCs w:val="24"/>
+          </w:rPr>
+          <w:t>Goldstein</w:t>
+        </w:r>
+      </w:hyperlink>
+      <w:hyperlink w:anchor="linguistics.ucla.edu/person/david-goldstein" w:history="1">
+        <w:r>
+          <w:rPr>
+            <w:rFonts w:ascii="Arial" w:eastAsia="Arial" w:hAnsi="Arial"/>
+            <w:sz w:val="24"/>
+            <w:szCs w:val="24"/>
+            <w:vertAlign w:val="superscript"/>
+          </w:rPr>
+          <w:t>1</w:t>
+        </w:r>
+      </w:hyperlink>
+      <w:hyperlink w:anchor="linguistics.ucla.edu/person/david-goldstein" w:history="1">
+        <w:r>
+          <w:rPr>
+            <w:rFonts w:ascii="Arial" w:eastAsia="Arial" w:hAnsi="Arial"/>
+            <w:sz w:val="24"/>
+            <w:szCs w:val="24"/>
+            <w:vertAlign w:val="superscript"/>
+          </w:rPr>
+          <w:t>,</w:t>
+        </w:r>
+      </w:hyperlink>
+      <w:hyperlink w:anchor="linguistics.ucla.edu/person/david-goldstein" w:history="1">
+        <w:r>
+          <w:rPr>
+            <w:rFonts w:ascii="Arial" w:eastAsia="Arial" w:hAnsi="Arial"/>
+            <w:sz w:val="24"/>
+            <w:szCs w:val="24"/>
+            <w:vertAlign w:val="superscript"/>
+          </w:rPr>
+          <w:t>+</w:t>
+        </w:r>
+      </w:hyperlink>
       <w:r>
         <w:rPr>
           <w:rFonts w:ascii="Arial" w:eastAsia="Arial" w:hAnsi="Arial"/>
           <w:sz w:val="24"/>
           <w:szCs w:val="24"/>
-          <w:vertAlign w:val="superscript"/>
-        </w:rPr>
-        <w:t>1,+</w:t>
-      </w:r>
+        </w:rPr>
+        <w:t xml:space="preserve">, </w:t>
+      </w:r>
+      <w:hyperlink w:anchor="www.nytril.com" w:history="1">
+        <w:r>
+          <w:rPr>
+            <w:rFonts w:ascii="Arial" w:eastAsia="Arial" w:hAnsi="Arial"/>
+            <w:b/>
+            <w:sz w:val="24"/>
+            <w:szCs w:val="24"/>
+          </w:rPr>
+          <w:t>Shawn</w:t>
+        </w:r>
+      </w:hyperlink>
+      <w:hyperlink w:anchor="www.nytril.com" w:history="1">
+        <w:r>
+          <w:rPr>
+            <w:rFonts w:ascii="Arial" w:eastAsia="Arial" w:hAnsi="Arial"/>
+            <w:b/>
+            <w:sz w:val="24"/>
+            <w:szCs w:val="24"/>
+          </w:rPr>
+          <w:t xml:space="preserve"> </w:t>
+        </w:r>
+      </w:hyperlink>
+      <w:hyperlink w:anchor="www.nytril.com" w:history="1">
+        <w:r>
+          <w:rPr>
+            <w:rFonts w:ascii="Arial" w:eastAsia="Arial" w:hAnsi="Arial"/>
+            <w:b/>
+            <w:sz w:val="24"/>
+            <w:szCs w:val="24"/>
+          </w:rPr>
+          <w:t>H.</w:t>
+        </w:r>
+      </w:hyperlink>
+      <w:hyperlink w:anchor="www.nytril.com" w:history="1">
+        <w:r>
+          <w:rPr>
+            <w:rFonts w:ascii="Arial" w:eastAsia="Arial" w:hAnsi="Arial"/>
+            <w:b/>
+            <w:sz w:val="24"/>
+            <w:szCs w:val="24"/>
+          </w:rPr>
+          <w:t xml:space="preserve"> </w:t>
+        </w:r>
+      </w:hyperlink>
+      <w:hyperlink w:anchor="www.nytril.com" w:history="1">
+        <w:r>
+          <w:rPr>
+            <w:rFonts w:ascii="Arial" w:eastAsia="Arial" w:hAnsi="Arial"/>
+            <w:b/>
+            <w:sz w:val="24"/>
+            <w:szCs w:val="24"/>
+          </w:rPr>
+          <w:t>McCreight</w:t>
+        </w:r>
+      </w:hyperlink>
+      <w:hyperlink w:anchor="www.nytril.com" w:history="1">
+        <w:r>
+          <w:rPr>
+            <w:rFonts w:ascii="Arial" w:eastAsia="Arial" w:hAnsi="Arial"/>
+            <w:sz w:val="24"/>
+            <w:szCs w:val="24"/>
+            <w:vertAlign w:val="superscript"/>
+          </w:rPr>
+          <w:t>2</w:t>
+        </w:r>
+      </w:hyperlink>
+      <w:hyperlink w:anchor="www.nytril.com" w:history="1">
+        <w:r>
+          <w:rPr>
+            <w:rFonts w:ascii="Arial" w:eastAsia="Arial" w:hAnsi="Arial"/>
+            <w:sz w:val="24"/>
+            <w:szCs w:val="24"/>
+            <w:vertAlign w:val="superscript"/>
+          </w:rPr>
+          <w:t>,</w:t>
+        </w:r>
+      </w:hyperlink>
+      <w:hyperlink w:anchor="www.nytril.com" w:history="1">
+        <w:r>
+          <w:rPr>
+            <w:rFonts w:ascii="Arial" w:eastAsia="Arial" w:hAnsi="Arial"/>
+            <w:sz w:val="24"/>
+            <w:szCs w:val="24"/>
+            <w:vertAlign w:val="superscript"/>
+          </w:rPr>
+          <w:t>+</w:t>
+        </w:r>
+      </w:hyperlink>
       <w:r>
         <w:rPr>
           <w:rFonts w:ascii="Arial" w:eastAsia="Arial" w:hAnsi="Arial"/>
           <w:sz w:val="24"/>
           <w:szCs w:val="24"/>
         </w:rPr>
-        <w:t xml:space="preserve">, </w:t>
-      </w:r>
-      <w:r>
+        <w:t xml:space="preserve"> and </w:t>
+      </w:r>
+      <w:hyperlink w:anchor="vcresearch.berkeley.edu/faculty/john-huelsenbeck" w:history="1">
+        <w:r>
+          <w:rPr>
+            <w:rFonts w:ascii="Arial" w:eastAsia="Arial" w:hAnsi="Arial"/>
+            <w:b/>
+            <w:sz w:val="24"/>
+            <w:szCs w:val="24"/>
+          </w:rPr>
+          <w:t>John</w:t>
+        </w:r>
+      </w:hyperlink>
+      <w:hyperlink w:anchor="vcresearch.berkeley.edu/faculty/john-huelsenbeck" w:history="1">
+        <w:r>
+          <w:rPr>
+            <w:rFonts w:ascii="Arial" w:eastAsia="Arial" w:hAnsi="Arial"/>
+            <w:b/>
+            <w:sz w:val="24"/>
+            <w:szCs w:val="24"/>
+          </w:rPr>
+          <w:t xml:space="preserve"> </w:t>
+        </w:r>
+      </w:hyperlink>
+      <w:hyperlink w:anchor="vcresearch.berkeley.edu/faculty/john-huelsenbeck" w:history="1">
+        <w:r>
+          <w:rPr>
+            <w:rFonts w:ascii="Arial" w:eastAsia="Arial" w:hAnsi="Arial"/>
+            <w:b/>
+            <w:sz w:val="24"/>
+            <w:szCs w:val="24"/>
+          </w:rPr>
+          <w:t>P.</w:t>
+        </w:r>
+      </w:hyperlink>
+      <w:hyperlink w:anchor="vcresearch.berkeley.edu/faculty/john-huelsenbeck" w:history="1">
+        <w:r>
+          <w:rPr>
+            <w:rFonts w:ascii="Arial" w:eastAsia="Arial" w:hAnsi="Arial"/>
+            <w:b/>
+            <w:sz w:val="24"/>
+            <w:szCs w:val="24"/>
+          </w:rPr>
+          <w:t xml:space="preserve"> </w:t>
+        </w:r>
+      </w:hyperlink>
+      <w:hyperlink w:anchor="vcresearch.berkeley.edu/faculty/john-huelsenbeck" w:history="1">
+        <w:r>
+          <w:rPr>
+            <w:rFonts w:ascii="Arial" w:eastAsia="Arial" w:hAnsi="Arial"/>
+            <w:b/>
+            <w:sz w:val="24"/>
+            <w:szCs w:val="24"/>
+          </w:rPr>
+          <w:t>Huelsenbeck</w:t>
+        </w:r>
+      </w:hyperlink>
+      <w:hyperlink w:anchor="vcresearch.berkeley.edu/faculty/john-huelsenbeck" w:history="1">
+        <w:r>
+          <w:rPr>
+            <w:rFonts w:ascii="Arial" w:eastAsia="Arial" w:hAnsi="Arial"/>
+            <w:sz w:val="24"/>
+            <w:szCs w:val="24"/>
+            <w:vertAlign w:val="superscript"/>
+          </w:rPr>
+          <w:t>3</w:t>
+        </w:r>
+      </w:hyperlink>
+      <w:hyperlink w:anchor="vcresearch.berkeley.edu/faculty/john-huelsenbeck" w:history="1">
+        <w:r>
+          <w:rPr>
+            <w:rFonts w:ascii="Arial" w:eastAsia="Arial" w:hAnsi="Arial"/>
+            <w:sz w:val="24"/>
+            <w:szCs w:val="24"/>
+            <w:vertAlign w:val="superscript"/>
+          </w:rPr>
+          <w:t>,</w:t>
+        </w:r>
+      </w:hyperlink>
+      <w:hyperlink w:anchor="vcresearch.berkeley.edu/faculty/john-huelsenbeck" w:history="1">
+        <w:r>
+          <w:rPr>
+            <w:rFonts w:ascii="Arial" w:eastAsia="Arial" w:hAnsi="Arial"/>
+            <w:sz w:val="24"/>
+            <w:szCs w:val="24"/>
+            <w:vertAlign w:val="superscript"/>
+          </w:rPr>
+          <w:t>+</w:t>
+        </w:r>
+      </w:hyperlink>
+    </w:p>
+    <w:p>
+      <w:pPr>
+        <w:ind w:left="120" w:hanging="120"/>
         <w:rPr>
           <w:rFonts w:ascii="Arial" w:eastAsia="Arial" w:hAnsi="Arial"/>
-          <w:b/>
-          <w:sz w:val="24"/>
-          <w:szCs w:val="24"/>
-        </w:rPr>
-        <w:t>Shawn H. McCreight</w:t>
-      </w:r>
+          <w:sz w:val="20"/>
+          <w:szCs w:val="20"/>
+        </w:rPr>
+      </w:pPr>
       <w:r>
         <w:rPr>
           <w:rFonts w:ascii="Arial" w:eastAsia="Arial" w:hAnsi="Arial"/>
-          <w:sz w:val="24"/>
-          <w:szCs w:val="24"/>
+          <w:sz w:val="20"/>
+          <w:szCs w:val="20"/>
           <w:vertAlign w:val="superscript"/>
         </w:rPr>
-        <w:t>2,+</w:t>
+        <w:t>1</w:t>
       </w:r>
       <w:r>
         <w:rPr>
           <w:rFonts w:ascii="Arial" w:eastAsia="Arial" w:hAnsi="Arial"/>
-          <w:sz w:val="24"/>
-          <w:szCs w:val="24"/>
-        </w:rPr>
-        <w:t xml:space="preserve"> and </w:t>
-      </w:r>
-      <w:r>
+          <w:sz w:val="20"/>
+          <w:szCs w:val="20"/>
+        </w:rPr>
+        <w:tab/>
+        <w:t xml:space="preserve">Department of Linguistics, University of California, Los AngelesLos Angeles, CA  90095-1543, USA, </w:t>
+      </w:r>
+    </w:p>
+    <w:p>
+      <w:pPr>
+        <w:ind w:left="120"/>
         <w:rPr>
           <w:rFonts w:ascii="Arial" w:eastAsia="Arial" w:hAnsi="Arial"/>
-          <w:b/>
-          <w:sz w:val="24"/>
-          <w:szCs w:val="24"/>
-        </w:rPr>
-        <w:t>John P. Huelsenbeck</w:t>
-      </w:r>
-      <w:r>
+          <w:sz w:val="20"/>
+          <w:szCs w:val="20"/>
+        </w:rPr>
+      </w:pPr>
+      <w:hyperlink r:id="rId7" w:history="1">
+        <w:r>
+          <w:rPr>
+            <w:rFonts w:ascii="Arial" w:eastAsia="Arial" w:hAnsi="Arial"/>
+            <w:sz w:val="20"/>
+            <w:szCs w:val="20"/>
+          </w:rPr>
+          <w:t>dgoldstein@humnet.ucla.edu</w:t>
+        </w:r>
+      </w:hyperlink>
+    </w:p>
+    <w:p>
+      <w:pPr>
+        <w:ind w:left="120" w:hanging="120"/>
         <w:rPr>
           <w:rFonts w:ascii="Arial" w:eastAsia="Arial" w:hAnsi="Arial"/>
-          <w:sz w:val="24"/>
-          <w:szCs w:val="24"/>
+          <w:sz w:val="20"/>
+          <w:szCs w:val="20"/>
+        </w:rPr>
+      </w:pPr>
+      <w:r>
+        <w:rPr>
+          <w:rFonts w:ascii="Arial" w:eastAsia="Arial" w:hAnsi="Arial"/>
+          <w:sz w:val="20"/>
+          <w:szCs w:val="20"/>
           <w:vertAlign w:val="superscript"/>
         </w:rPr>
-        <w:t>3,+</w:t>
-      </w:r>
+        <w:t>2</w:t>
+      </w:r>
+      <w:r>
+        <w:rPr>
+          <w:rFonts w:ascii="Arial" w:eastAsia="Arial" w:hAnsi="Arial"/>
+          <w:sz w:val="20"/>
+          <w:szCs w:val="20"/>
+        </w:rPr>
+        <w:tab/>
+        <w:t xml:space="preserve">Nytril LLCPasadena, CA </w:t>
+      </w:r>
+      <w:r>
+        <w:rPr>
+          <w:rFonts w:ascii="Arial" w:eastAsia="Arial" w:hAnsi="Arial"/>
+          <w:sz w:val="20"/>
+          <w:szCs w:val="20"/>
+        </w:rPr>
+        <w:t xml:space="preserve"> 91107, USA, </w:t>
+      </w:r>
+    </w:p>
+    <w:p>
+      <w:pPr>
+        <w:ind w:left="120"/>
+        <w:rPr>
+          <w:rFonts w:ascii="Arial" w:eastAsia="Arial" w:hAnsi="Arial"/>
+          <w:sz w:val="20"/>
+          <w:szCs w:val="20"/>
+        </w:rPr>
+      </w:pPr>
+      <w:hyperlink r:id="rId8" w:history="1">
+        <w:r>
+          <w:rPr>
+            <w:rFonts w:ascii="Arial" w:eastAsia="Arial" w:hAnsi="Arial"/>
+            <w:sz w:val="20"/>
+            <w:szCs w:val="20"/>
+          </w:rPr>
+          <w:t>shawn.mccreight@gmail.com</w:t>
+        </w:r>
+      </w:hyperlink>
+    </w:p>
+    <w:p>
+      <w:pPr>
+        <w:ind w:left="120" w:hanging="120"/>
+        <w:rPr>
+          <w:rFonts w:ascii="Arial" w:eastAsia="Arial" w:hAnsi="Arial"/>
+          <w:sz w:val="20"/>
+          <w:szCs w:val="20"/>
+        </w:rPr>
+      </w:pPr>
+      <w:r>
+        <w:rPr>
+          <w:rFonts w:ascii="Arial" w:eastAsia="Arial" w:hAnsi="Arial"/>
+          <w:sz w:val="20"/>
+          <w:szCs w:val="20"/>
+          <w:vertAlign w:val="superscript"/>
+        </w:rPr>
+        <w:t>3</w:t>
+      </w:r>
+      <w:r>
+        <w:rPr>
+          <w:rFonts w:ascii="Arial" w:eastAsia="Arial" w:hAnsi="Arial"/>
+          <w:sz w:val="20"/>
+          <w:szCs w:val="20"/>
+        </w:rPr>
+        <w:tab/>
+        <w:t xml:space="preserve">Department of Integrative Biology, University of California, BerkeleyBerkeley, CA  94720, USA, </w:t>
+      </w:r>
+    </w:p>
+    <w:p>
+      <w:pPr>
+        <w:ind w:left="120"/>
+        <w:rPr>
+          <w:rFonts w:ascii="Arial" w:eastAsia="Arial" w:hAnsi="Arial"/>
+          <w:sz w:val="20"/>
+          <w:szCs w:val="20"/>
+        </w:rPr>
+      </w:pPr>
+      <w:hyperlink r:id="rId9" w:history="1">
+        <w:r>
+          <w:rPr>
+            <w:rFonts w:ascii="Arial" w:eastAsia="Arial" w:hAnsi="Arial"/>
+            <w:sz w:val="20"/>
+            <w:szCs w:val="20"/>
+          </w:rPr>
+          <w:t>johnh@berkeley.edu</w:t>
+        </w:r>
+      </w:hyperlink>
     </w:p>
     <w:p>
       <w:pPr>
@@ -163,13 +525,19 @@
         <w:rPr>
           <w:rFonts w:ascii="Times New Roman" w:eastAsia="Times New Roman" w:hAnsi="Times New Roman"/>
         </w:rPr>
-        <w:t>Linguistically phylogenies are standardly inferred on the basis of cognate relationships, which are discrete representations of ancestry. Although inference on the basis of such datasets has yielded important results, it suffers from an obvious fault: it i</w:t>
-      </w:r>
-      <w:r>
-        <w:rPr>
-          <w:rFonts w:ascii="Times New Roman" w:eastAsia="Times New Roman" w:hAnsi="Times New Roman"/>
-        </w:rPr>
-        <w:t>gnores the phylogenetic signal in the segmental form of words. In this paper, we infer the phylogeny of Romance on the basis of segmental data...</w:t>
+        <w:t>Linguistically phylogenies are standardly inferred on the basis of cognate relationships, which are discrete representations of ancestry. A</w:t>
+      </w:r>
+      <w:r>
+        <w:rPr>
+          <w:rFonts w:ascii="Times New Roman" w:eastAsia="Times New Roman" w:hAnsi="Times New Roman"/>
+        </w:rPr>
+        <w:t>lthough inference on the basis of such datasets has yielded important results, it suffers from an obvious fault: it ignores the phylogenetic signal in the segmental form of words. In this paper, we infer the phylogeny of Romance on the basis of segmental d</w:t>
+      </w:r>
+      <w:r>
+        <w:rPr>
+          <w:rFonts w:ascii="Times New Roman" w:eastAsia="Times New Roman" w:hAnsi="Times New Roman"/>
+        </w:rPr>
+        <w:t>ata...</w:t>
       </w:r>
     </w:p>
     <w:p>
@@ -205,19 +573,25 @@
         <w:rPr>
           <w:rFonts w:ascii="Times New Roman" w:eastAsia="Times New Roman" w:hAnsi="Times New Roman"/>
         </w:rPr>
-        <w:t xml:space="preserve">Modern languages are related to one another through a complicated history of divergence and word borrowing. The divergence of languages is caused by the slow change in spoken language as it is passed from parents to offspring. Over time, divergence causes </w:t>
-      </w:r>
-      <w:r>
-        <w:rPr>
-          <w:rFonts w:ascii="Times New Roman" w:eastAsia="Times New Roman" w:hAnsi="Times New Roman"/>
-        </w:rPr>
-        <w:t>languages to become increasingly different from one another, ultimately to the point where they are mutually unintelligible. Languages that were spoken by the same human group more recently in time are considered to be more closely related to each other th</w:t>
-      </w:r>
-      <w:r>
-        <w:rPr>
-          <w:rFonts w:ascii="Times New Roman" w:eastAsia="Times New Roman" w:hAnsi="Times New Roman"/>
-        </w:rPr>
-        <w:t>an they are to groups that spoke the language more distantly in time; this relatedness information can be depicted by a tree-like diagram called a ‘phylogeny.’ Linguistic borrowing, by contrast, causes languages to become more similar to one another.</w:t>
+        <w:t>Modern languages are related to one another through a complicated history of divergence and word borrowing. The divergence of languages is caused by the slow change in spoken language as it is passed from parents to offspring. Over time</w:t>
+      </w:r>
+      <w:r>
+        <w:rPr>
+          <w:rFonts w:ascii="Times New Roman" w:eastAsia="Times New Roman" w:hAnsi="Times New Roman"/>
+        </w:rPr>
+        <w:t>, divergence causes languages to become increasingly different from one another, ultimately to the point where they are mutually unintelligible. Languages that were spoken by the same human group more recently in time are considered to be more closely rela</w:t>
+      </w:r>
+      <w:r>
+        <w:rPr>
+          <w:rFonts w:ascii="Times New Roman" w:eastAsia="Times New Roman" w:hAnsi="Times New Roman"/>
+        </w:rPr>
+        <w:t>ted to each other than they are to groups that spoke the language more distantly in time; this relatedness information can be depicted by a tree-like diagram called a ‘phylogeny.’ Linguistic borrowing, by contrast, causes languages to become more similar t</w:t>
+      </w:r>
+      <w:r>
+        <w:rPr>
+          <w:rFonts w:ascii="Times New Roman" w:eastAsia="Times New Roman" w:hAnsi="Times New Roman"/>
+        </w:rPr>
+        <w:t>o one another.</w:t>
       </w:r>
     </w:p>
     <w:p>
@@ -233,17 +607,11 @@
         <w:rPr>
           <w:rFonts w:ascii="Times New Roman" w:eastAsia="Times New Roman" w:hAnsi="Times New Roman"/>
         </w:rPr>
-        <w:t>The p</w:t>
-      </w:r>
-      <w:r>
-        <w:rPr>
-          <w:rFonts w:ascii="Times New Roman" w:eastAsia="Times New Roman" w:hAnsi="Times New Roman"/>
-        </w:rPr>
-        <w:t>hylogenetic relationships of languages are inferred from cognate words</w:t>
+        <w:t>The phylogenetic relationships of languages are inferred from cognate words</w:t>
       </w:r>
       <w:sdt>
         <w:sdtPr>
-          <w:id w:val="417684772"/>
+          <w:id w:val="1042018400"/>
           <w:citation/>
         </w:sdtPr>
         <w:sdtEndPr/>
@@ -317,19 +685,19 @@
         <w:rPr>
           <w:rFonts w:ascii="Times New Roman" w:eastAsia="Times New Roman" w:hAnsi="Times New Roman"/>
         </w:rPr>
-        <w:t>, all of which mean ‘four.’ The cognate</w:t>
-      </w:r>
-      <w:r>
-        <w:rPr>
-          <w:rFonts w:ascii="Times New Roman" w:eastAsia="Times New Roman" w:hAnsi="Times New Roman"/>
-        </w:rPr>
-        <w:t>s that are used in a phylogenetic analysis of language are ones considered by linguists to be resistant to borrowing from other languages; words such as ‘mother,’ ‘father,’ and ‘stone’ are not commonly borrowed from other languages whereas words such as ‘c</w:t>
-      </w:r>
-      <w:r>
-        <w:rPr>
-          <w:rFonts w:ascii="Times New Roman" w:eastAsia="Times New Roman" w:hAnsi="Times New Roman"/>
-        </w:rPr>
-        <w:t>omputer’ or ‘wi-fi’ are more readily shared.</w:t>
+        <w:t>, all of which mean</w:t>
+      </w:r>
+      <w:r>
+        <w:rPr>
+          <w:rFonts w:ascii="Times New Roman" w:eastAsia="Times New Roman" w:hAnsi="Times New Roman"/>
+        </w:rPr>
+        <w:t xml:space="preserve"> ‘four.’ The cognates that are used in a phylogenetic analysis of language are ones considered by linguists to be resistant to borrowing from other languages; words such as ‘mother,’ ‘father,’ and ‘stone’ are not commonly borrowed from other languages wher</w:t>
+      </w:r>
+      <w:r>
+        <w:rPr>
+          <w:rFonts w:ascii="Times New Roman" w:eastAsia="Times New Roman" w:hAnsi="Times New Roman"/>
+        </w:rPr>
+        <w:t>eas words such as ‘computer’ or ‘wi-fi’ are more readily shared.</w:t>
       </w:r>
     </w:p>
     <w:p>
@@ -358,13 +726,7 @@
         <w:rPr>
           <w:rFonts w:ascii="Times New Roman" w:eastAsia="Times New Roman" w:hAnsi="Times New Roman"/>
         </w:rPr>
-        <w:t xml:space="preserve"> of these cognates so they can be read into software that was originally developed by biolo</w:t>
-      </w:r>
-      <w:r>
-        <w:rPr>
-          <w:rFonts w:ascii="Times New Roman" w:eastAsia="Times New Roman" w:hAnsi="Times New Roman"/>
-        </w:rPr>
-        <w:t xml:space="preserve">gists for the study of species phylogeny. As an example, consider how different words for the concept </w:t>
+        <w:t xml:space="preserve"> of these cognates so they can be read into software that was originally developed by biologists for the study of species phylogeny. As an example, consider how different words for the concept </w:t>
       </w:r>
       <w:r>
         <w:rPr>
@@ -381,7 +743,7 @@
       </w:r>
       <w:sdt>
         <w:sdtPr>
-          <w:id w:val="2051420595"/>
+          <w:id w:val="89987662"/>
           <w:citation/>
         </w:sdtPr>
         <w:sdtEndPr/>
@@ -429,13 +791,7 @@
         <w:rPr>
           <w:rFonts w:ascii="Times New Roman" w:eastAsia="Times New Roman" w:hAnsi="Times New Roman"/>
         </w:rPr>
-        <w:t>, Fr</w:t>
-      </w:r>
-      <w:r>
-        <w:rPr>
-          <w:rFonts w:ascii="Times New Roman" w:eastAsia="Times New Roman" w:hAnsi="Times New Roman"/>
-        </w:rPr>
-        <w:t xml:space="preserve">ench </w:t>
+        <w:t xml:space="preserve">, French </w:t>
       </w:r>
       <w:r>
         <w:rPr>
@@ -474,11 +830,17 @@
         <w:rPr>
           <w:rFonts w:ascii="Times New Roman" w:eastAsia="Times New Roman" w:hAnsi="Times New Roman"/>
         </w:rPr>
-        <w:t>. Words assigned the same state on the basis of shared segmental correspondences among words in a set of languages (which is part of a process linguists call the comparative method</w:t>
+        <w:t xml:space="preserve">. Words assigned the same state on the basis of shared segmental correspondences among words in a </w:t>
+      </w:r>
+      <w:r>
+        <w:rPr>
+          <w:rFonts w:ascii="Times New Roman" w:eastAsia="Times New Roman" w:hAnsi="Times New Roman"/>
+        </w:rPr>
+        <w:t>set of languages (which is part of a process linguists call the comparative method</w:t>
       </w:r>
       <w:sdt>
         <w:sdtPr>
-          <w:id w:val="-374926741"/>
+          <w:id w:val="1948202066"/>
           <w:citation/>
         </w:sdtPr>
         <w:sdtEndPr/>
@@ -487,10 +849,7 @@
             <w:fldChar w:fldCharType="begin"/>
           </w:r>
           <w:r>
-            <w:instrText xml:space="preserve">CITATION </w:instrText>
-          </w:r>
-          <w:r>
-            <w:instrText xml:space="preserve">References.weiss2015 \l 1033 </w:instrText>
+            <w:instrText xml:space="preserve">CITATION References.weiss2015 \l 1033 </w:instrText>
           </w:r>
           <w:r>
             <w:fldChar w:fldCharType="separate"/>
@@ -516,13 +875,13 @@
         <w:rPr>
           <w:rFonts w:ascii="Times New Roman" w:eastAsia="Times New Roman" w:hAnsi="Times New Roman"/>
         </w:rPr>
-        <w:t>). On the basis of such correspondences historical linguists identify words that descend from a common ancestor. Such decisions, even when well-informed, can significantly influence the results of a phylogenetic analys</w:t>
-      </w:r>
-      <w:r>
-        <w:rPr>
-          <w:rFonts w:ascii="Times New Roman" w:eastAsia="Times New Roman" w:hAnsi="Times New Roman"/>
-        </w:rPr>
-        <w:t>is.</w:t>
+        <w:t>). On the basis of such correspondences historical linguists identify words that descend from a common ancestor. Such decisions</w:t>
+      </w:r>
+      <w:r>
+        <w:rPr>
+          <w:rFonts w:ascii="Times New Roman" w:eastAsia="Times New Roman" w:hAnsi="Times New Roman"/>
+        </w:rPr>
+        <w:t>, even when well-informed, can significantly influence the results of a phylogenetic analysis.</w:t>
       </w:r>
     </w:p>
     <w:tbl>
@@ -1104,17 +1463,11 @@
         <w:rPr>
           <w:rFonts w:ascii="Times New Roman" w:eastAsia="Times New Roman" w:hAnsi="Times New Roman"/>
         </w:rPr>
-        <w:t xml:space="preserve">The coding procedure forces the linguist to </w:t>
-      </w:r>
-      <w:r>
-        <w:rPr>
-          <w:rFonts w:ascii="Times New Roman" w:eastAsia="Times New Roman" w:hAnsi="Times New Roman"/>
-        </w:rPr>
-        <w:t>treat the cognate word data in the same way biologists treat morphological characters in a phylogenetic analysis</w:t>
+        <w:t>The coding procedure forces the linguist to treat the cognate word data in the same way biologists treat morphological characters in a phylogenetic analysis</w:t>
       </w:r>
       <w:sdt>
         <w:sdtPr>
-          <w:id w:val="-593476509"/>
+          <w:id w:val="-1882860635"/>
           <w:citation/>
         </w:sdtPr>
         <w:sdtEndPr/>
@@ -1149,13 +1502,13 @@
         <w:rPr>
           <w:rFonts w:ascii="Times New Roman" w:eastAsia="Times New Roman" w:hAnsi="Times New Roman"/>
         </w:rPr>
-        <w:t>. Consequently, linguistic phylogenetic analyses share the limitations of morphological phylogeneti</w:t>
-      </w:r>
-      <w:r>
-        <w:rPr>
-          <w:rFonts w:ascii="Times New Roman" w:eastAsia="Times New Roman" w:hAnsi="Times New Roman"/>
-        </w:rPr>
-        <w:t xml:space="preserve">c analyses in biology. For one, because the state labels (0, 1, 2, </w:t>
+        <w:t>. Conseq</w:t>
+      </w:r>
+      <w:r>
+        <w:rPr>
+          <w:rFonts w:ascii="Times New Roman" w:eastAsia="Times New Roman" w:hAnsi="Times New Roman"/>
+        </w:rPr>
+        <w:t xml:space="preserve">uently, linguistic phylogenetic analyses share the limitations of morphological phylogenetic analyses in biology. For one, because the state labels (0, 1, 2, </w:t>
       </w:r>
       <w:r>
         <w:rPr>
@@ -1168,37 +1521,44 @@
         <w:rPr>
           <w:rFonts w:ascii="Times New Roman" w:eastAsia="Times New Roman" w:hAnsi="Times New Roman"/>
         </w:rPr>
-        <w:t>) are arbitrary, the linguist is limited to models that have a certain symmetry, so the probability of the observations will be the same regardless of the state label assignment. Moreov</w:t>
-      </w:r>
-      <w:r>
-        <w:rPr>
-          <w:rFonts w:ascii="Times New Roman" w:eastAsia="Times New Roman" w:hAnsi="Times New Roman"/>
-        </w:rPr>
-        <w:t>er, the linguist is unlikely to include cognate words coded such that all of the languages have the same state. For this reason, one must condition on such words not finding their way into the data set in the first place. Finally, the state labels from one</w:t>
-      </w:r>
-      <w:r>
-        <w:rPr>
-          <w:rFonts w:ascii="Times New Roman" w:eastAsia="Times New Roman" w:hAnsi="Times New Roman"/>
-        </w:rPr>
-        <w:t xml:space="preserve"> word to another have different inherent meanings. The state 0 from one cognate word is not equivalent to the state 0 from another word. For this reason, linguistic phylogenetic analysis is limited to estimating the language tree, and to some extent the di</w:t>
-      </w:r>
-      <w:r>
-        <w:rPr>
-          <w:rFonts w:ascii="Times New Roman" w:eastAsia="Times New Roman" w:hAnsi="Times New Roman"/>
-        </w:rPr>
-        <w:t xml:space="preserve">vergence times between languages. Traditional phylogenetic analysis of linguistic clades provides little insight into how sounds change over time; it only models changes in the basic vocabulary of a language. When a set of languages share the same cognate </w:t>
-      </w:r>
-      <w:r>
-        <w:rPr>
-          <w:rFonts w:ascii="Times New Roman" w:eastAsia="Times New Roman" w:hAnsi="Times New Roman"/>
-        </w:rPr>
-        <w:t>state, phylogenetic inference is not possible. The differing states in Table 1 will distinguish the Romance languages (French, Spanish, and Italian) from the Slavic languages (Russian and Polish), but they have nothing to say about the relationships betwee</w:t>
-      </w:r>
-      <w:r>
-        <w:rPr>
-          <w:rFonts w:ascii="Times New Roman" w:eastAsia="Times New Roman" w:hAnsi="Times New Roman"/>
-        </w:rPr>
-        <w:t xml:space="preserve">n the languages in these two clades. The segmental form of the words for ‘hand’ does, however, contain a phylogenetic signal. French </w:t>
+        <w:t>) are arbitrary, the linguist is limited to models that have a certain symmetry, so the probab</w:t>
+      </w:r>
+      <w:r>
+        <w:rPr>
+          <w:rFonts w:ascii="Times New Roman" w:eastAsia="Times New Roman" w:hAnsi="Times New Roman"/>
+        </w:rPr>
+        <w:t>ility of the observations will be the same regardless of the state label assignment. Moreover, the linguist is unlikely to include cognate words coded such that all of the languages have the same state. For this reason, one must condition on such words not</w:t>
+      </w:r>
+      <w:r>
+        <w:rPr>
+          <w:rFonts w:ascii="Times New Roman" w:eastAsia="Times New Roman" w:hAnsi="Times New Roman"/>
+        </w:rPr>
+        <w:t xml:space="preserve"> finding their way into the data set in the first place. Finally, the state labels from one word to another have different inherent meanings. The state 0 from one cognate word is not equivalent to the state 0 from another word. For this reason, linguistic </w:t>
+      </w:r>
+      <w:r>
+        <w:rPr>
+          <w:rFonts w:ascii="Times New Roman" w:eastAsia="Times New Roman" w:hAnsi="Times New Roman"/>
+        </w:rPr>
+        <w:t xml:space="preserve">phylogenetic analysis is limited to estimating the language </w:t>
+      </w:r>
+      <w:r>
+        <w:rPr>
+          <w:rFonts w:ascii="Times New Roman" w:eastAsia="Times New Roman" w:hAnsi="Times New Roman"/>
+        </w:rPr>
+        <w:lastRenderedPageBreak/>
+        <w:t>tree, and to some extent the divergence times between languages. Traditional phylogenetic analysis of linguistic clades provides little insight into how sounds change over time; it only models cha</w:t>
+      </w:r>
+      <w:r>
+        <w:rPr>
+          <w:rFonts w:ascii="Times New Roman" w:eastAsia="Times New Roman" w:hAnsi="Times New Roman"/>
+        </w:rPr>
+        <w:t xml:space="preserve">nges in the basic vocabulary of a language. When a set of languages share the same cognate state, phylogenetic inference is not possible. The differing states in Table 1 will distinguish the Romance languages (French, Spanish, and Italian) from the Slavic </w:t>
+      </w:r>
+      <w:r>
+        <w:rPr>
+          <w:rFonts w:ascii="Times New Roman" w:eastAsia="Times New Roman" w:hAnsi="Times New Roman"/>
+        </w:rPr>
+        <w:t xml:space="preserve">languages (Russian and Polish), but they have nothing to say about the relationships between the languages in these two clades. The segmental form of the words for ‘hand’ does, however, contain a phylogenetic signal. French </w:t>
       </w:r>
       <w:r>
         <w:rPr>
@@ -1222,7 +1582,13 @@
         <w:rPr>
           <w:rFonts w:ascii="Times New Roman" w:eastAsia="Times New Roman" w:hAnsi="Times New Roman"/>
         </w:rPr>
-        <w:t xml:space="preserve"> has, for instance, undergone more change than either the Spanish or Italian cognate form </w:t>
+        <w:t xml:space="preserve"> has, for instance, undergon</w:t>
+      </w:r>
+      <w:r>
+        <w:rPr>
+          <w:rFonts w:ascii="Times New Roman" w:eastAsia="Times New Roman" w:hAnsi="Times New Roman"/>
+        </w:rPr>
+        <w:t xml:space="preserve">e more change than either the Spanish or Italian cognate form </w:t>
       </w:r>
       <w:r>
         <w:rPr>
@@ -1250,18 +1616,11 @@
         <w:rPr>
           <w:rFonts w:ascii="Times New Roman" w:eastAsia="Times New Roman" w:hAnsi="Times New Roman"/>
         </w:rPr>
-        <w:lastRenderedPageBreak/>
-        <w:t xml:space="preserve">In this </w:t>
-      </w:r>
-      <w:r>
-        <w:rPr>
-          <w:rFonts w:ascii="Times New Roman" w:eastAsia="Times New Roman" w:hAnsi="Times New Roman"/>
-        </w:rPr>
-        <w:t>study, we treat the observations as the individual segments of words</w:t>
+        <w:t>In this study, we treat the observations as the individual segments of words</w:t>
       </w:r>
       <w:sdt>
         <w:sdtPr>
-          <w:id w:val="-469986487"/>
+          <w:id w:val="-823501326"/>
           <w:citation/>
         </w:sdtPr>
         <w:sdtEndPr/>
@@ -1296,17 +1655,17 @@
         <w:rPr>
           <w:rFonts w:ascii="Times New Roman" w:eastAsia="Times New Roman" w:hAnsi="Times New Roman"/>
         </w:rPr>
-        <w:t xml:space="preserve">. Specifically, we use phonemic representations coded with the International Phonetic Alphabet (IPA). We analyze the IPA information </w:t>
-      </w:r>
-      <w:r>
-        <w:rPr>
-          <w:rFonts w:ascii="Times New Roman" w:eastAsia="Times New Roman" w:hAnsi="Times New Roman"/>
-        </w:rPr>
-        <w:t>using a continuous-time Markov model that allows one of three events to occur in an instant of time</w:t>
+        <w:t>. Specifically, we use phonemic representations coded</w:t>
+      </w:r>
+      <w:r>
+        <w:rPr>
+          <w:rFonts w:ascii="Times New Roman" w:eastAsia="Times New Roman" w:hAnsi="Times New Roman"/>
+        </w:rPr>
+        <w:t xml:space="preserve"> with the International Phonetic Alphabet (IPA). We analyze the IPA information using a continuous-time Markov model that allows one of three events to occur in an instant of time</w:t>
       </w:r>
       <w:sdt>
         <w:sdtPr>
-          <w:id w:val="-1185053337"/>
+          <w:id w:val="1701982347"/>
           <w:citation/>
         </w:sdtPr>
         <w:sdtEndPr/>
@@ -1341,25 +1700,25 @@
         <w:rPr>
           <w:rFonts w:ascii="Times New Roman" w:eastAsia="Times New Roman" w:hAnsi="Times New Roman"/>
         </w:rPr>
-        <w:t xml:space="preserve"> (1) a transition from one word segment to another; (2) the insertion of a single word segment; or (3) the del</w:t>
-      </w:r>
-      <w:r>
-        <w:rPr>
-          <w:rFonts w:ascii="Times New Roman" w:eastAsia="Times New Roman" w:hAnsi="Times New Roman"/>
-        </w:rPr>
-        <w:t>etion of a word segment. Our treatment allows us to analyze data in a manner more akin to molecular phylogenetic analyses in biology. Just as nucleotides are considered equivalent states regardless of their position in the genome, here we consider word seg</w:t>
-      </w:r>
-      <w:r>
-        <w:rPr>
-          <w:rFonts w:ascii="Times New Roman" w:eastAsia="Times New Roman" w:hAnsi="Times New Roman"/>
-        </w:rPr>
-        <w:t>ments to be equivalent across words. This means that we can learn about the rates of individual events by pooling information across different words. Moreover, our analysis allows us to use a richer set of models, none of which are limited by consideration</w:t>
-      </w:r>
-      <w:r>
-        <w:rPr>
-          <w:rFonts w:ascii="Times New Roman" w:eastAsia="Times New Roman" w:hAnsi="Times New Roman"/>
-        </w:rPr>
-        <w:t xml:space="preserve">s of the labeling assigned to the states. </w:t>
+        <w:t xml:space="preserve"> (1) a transition from one wor</w:t>
+      </w:r>
+      <w:r>
+        <w:rPr>
+          <w:rFonts w:ascii="Times New Roman" w:eastAsia="Times New Roman" w:hAnsi="Times New Roman"/>
+        </w:rPr>
+        <w:t>d segment to another; (2) the insertion of a single word segment; or (3) the deletion of a word segment. Our treatment allows us to analyze data in a manner more akin to molecular phylogenetic analyses in biology. Just as nucleotides are considered equival</w:t>
+      </w:r>
+      <w:r>
+        <w:rPr>
+          <w:rFonts w:ascii="Times New Roman" w:eastAsia="Times New Roman" w:hAnsi="Times New Roman"/>
+        </w:rPr>
+        <w:t>ent states regardless of their position in the genome, here we consider word segments to be equivalent across words. This means that we can learn about the rates of individual events by pooling information across different words. Moreover, our analysis all</w:t>
+      </w:r>
+      <w:r>
+        <w:rPr>
+          <w:rFonts w:ascii="Times New Roman" w:eastAsia="Times New Roman" w:hAnsi="Times New Roman"/>
+        </w:rPr>
+        <w:t xml:space="preserve">ows us to use a richer set of models, none of which are limited by considerations of the labeling assigned to the states. </w:t>
       </w:r>
     </w:p>
     <w:p>
@@ -1375,17 +1734,23 @@
         <w:rPr>
           <w:rFonts w:ascii="Times New Roman" w:eastAsia="Times New Roman" w:hAnsi="Times New Roman"/>
         </w:rPr>
-        <w:t xml:space="preserve">Our treatment of cognate words introduces several challenges, the most serious of which is establishing how individual word segments for a cognate are related. In a molecular phylogenetic analysis, the fine-scale </w:t>
-      </w:r>
-      <w:r>
-        <w:rPr>
-          <w:rFonts w:ascii="Times New Roman" w:eastAsia="Times New Roman" w:hAnsi="Times New Roman"/>
-        </w:rPr>
-        <w:t>homology of nucleotides sampled from different species is established using sequence alignment programs. However, even for molecular data in which long nucleotide sequences are used, there can be substantial uncertainty in the alignment</w:t>
+        <w:t xml:space="preserve">Our treatment of cognate words introduces several challenges, the most serious of which is establishing how individual word segments </w:t>
+      </w:r>
+      <w:r>
+        <w:rPr>
+          <w:rFonts w:ascii="Times New Roman" w:eastAsia="Times New Roman" w:hAnsi="Times New Roman"/>
+        </w:rPr>
+        <w:t>for a cognate are related. In a molecular phylogenetic analysis, the fine-scale homology of nucleotides sampled from different species is established using sequence alignment programs. However, even for molecular data in which long nucleotide sequences are</w:t>
+      </w:r>
+      <w:r>
+        <w:rPr>
+          <w:rFonts w:ascii="Times New Roman" w:eastAsia="Times New Roman" w:hAnsi="Times New Roman"/>
+        </w:rPr>
+        <w:t xml:space="preserve"> used, there can be substantial uncertainty in the alignment</w:t>
       </w:r>
       <w:sdt>
         <w:sdtPr>
-          <w:id w:val="238226076"/>
+          <w:id w:val="-1618903245"/>
           <w:citation/>
         </w:sdtPr>
         <w:sdtEndPr/>
@@ -1394,10 +1759,7 @@
             <w:fldChar w:fldCharType="begin"/>
           </w:r>
           <w:r>
-            <w:instrText>CITATION References.</w:instrText>
-          </w:r>
-          <w:r>
-            <w:instrText xml:space="preserve">wong08 \l 1033 </w:instrText>
+            <w:instrText xml:space="preserve">CITATION References.wong08 \l 1033 </w:instrText>
           </w:r>
           <w:r>
             <w:fldChar w:fldCharType="separate"/>
@@ -1423,17 +1785,17 @@
         <w:rPr>
           <w:rFonts w:ascii="Times New Roman" w:eastAsia="Times New Roman" w:hAnsi="Times New Roman"/>
         </w:rPr>
-        <w:t>; alignment uncertainty is exacerbated for the cognate data because words typically have only a handful of word segments. We address this problem by marginalizing over word segment alignments. (That is, we consider all word alignme</w:t>
-      </w:r>
-      <w:r>
-        <w:rPr>
-          <w:rFonts w:ascii="Times New Roman" w:eastAsia="Times New Roman" w:hAnsi="Times New Roman"/>
-        </w:rPr>
-        <w:t>nts, weighting each by its probability under the model.) We do this by performing parameter estimation in a Bayesian framework, using Markov chain Monte Carlo</w:t>
+        <w:t>; alignment uncertainty is exacerbated for the cognate data because words typically have only a handful of word segments. We address this problem by ma</w:t>
+      </w:r>
+      <w:r>
+        <w:rPr>
+          <w:rFonts w:ascii="Times New Roman" w:eastAsia="Times New Roman" w:hAnsi="Times New Roman"/>
+        </w:rPr>
+        <w:t>rginalizing over word segment alignments. (That is, we consider all word alignments, weighting each by its probability under the model.) We do this by performing parameter estimation in a Bayesian framework, using Markov chain Monte Carlo</w:t>
       </w:r>
       <w:sdt>
         <w:sdtPr>
-          <w:id w:val="1321456630"/>
+          <w:id w:val="801269284"/>
           <w:citation/>
         </w:sdtPr>
         <w:sdtEndPr/>
@@ -1442,7 +1804,10 @@
             <w:fldChar w:fldCharType="begin"/>
           </w:r>
           <w:r>
-            <w:instrText xml:space="preserve">CITATION References.metropolis53 \l 1033 </w:instrText>
+            <w:instrText>CITATION Reference</w:instrText>
+          </w:r>
+          <w:r>
+            <w:instrText xml:space="preserve">s.metropolis53 \l 1033 </w:instrText>
           </w:r>
           <w:r>
             <w:fldChar w:fldCharType="separate"/>
@@ -1468,13 +1833,7 @@
         <w:rPr>
           <w:rFonts w:ascii="Times New Roman" w:eastAsia="Times New Roman" w:hAnsi="Times New Roman"/>
         </w:rPr>
-        <w:t xml:space="preserve"> (MCMC) to sample model parameters, including w</w:t>
-      </w:r>
-      <w:r>
-        <w:rPr>
-          <w:rFonts w:ascii="Times New Roman" w:eastAsia="Times New Roman" w:hAnsi="Times New Roman"/>
-        </w:rPr>
-        <w:t>ord segment alignments, in proportion to their posterior probabilities.</w:t>
+        <w:t xml:space="preserve"> (MCMC) to sample model parameters, including word segment alignments, in proportion to their posterior probabilities.</w:t>
       </w:r>
     </w:p>
     <w:p>
@@ -1490,19 +1849,19 @@
         <w:rPr>
           <w:rFonts w:ascii="Times New Roman" w:eastAsia="Times New Roman" w:hAnsi="Times New Roman"/>
         </w:rPr>
-        <w:t>The framework we develop allows the linguist to not only understand the phylogenetic relationships of languages, but to also learn about how words transform over time. We illustrate th</w:t>
-      </w:r>
-      <w:r>
-        <w:rPr>
-          <w:rFonts w:ascii="Times New Roman" w:eastAsia="Times New Roman" w:hAnsi="Times New Roman"/>
-        </w:rPr>
-        <w:t>ese points using a data set of 241 cognate classes comprising 1699 individual words from the Romance languages. Our approach lends itself to the study of large data sets; frees the linguist from the onerous and potentially error-laden task of coding states</w:t>
-      </w:r>
-      <w:r>
-        <w:rPr>
-          <w:rFonts w:ascii="Times New Roman" w:eastAsia="Times New Roman" w:hAnsi="Times New Roman"/>
-        </w:rPr>
-        <w:t>; and treats the observations in a manner that is more faithful to how the languages are spoken.</w:t>
+        <w:t>The framework we develop allows the linguist to not only understand the phylogenetic relationships of la</w:t>
+      </w:r>
+      <w:r>
+        <w:rPr>
+          <w:rFonts w:ascii="Times New Roman" w:eastAsia="Times New Roman" w:hAnsi="Times New Roman"/>
+        </w:rPr>
+        <w:t>nguages, but to also learn about how words transform over time. We illustrate these points using a data set of 248 cognate classes comprising 1767 individual words from the Romance languages. Our approach lends itself to the study of large data sets; frees</w:t>
+      </w:r>
+      <w:r>
+        <w:rPr>
+          <w:rFonts w:ascii="Times New Roman" w:eastAsia="Times New Roman" w:hAnsi="Times New Roman"/>
+        </w:rPr>
+        <w:t xml:space="preserve"> the linguist from the onerous and potentially error-laden task of coding states; and treats the observations in a manner that is more faithful to how the languages are spoken.</w:t>
       </w:r>
     </w:p>
     <w:p>
@@ -1559,17 +1918,17 @@
         <w:rPr>
           <w:rFonts w:ascii="Times New Roman" w:eastAsia="Times New Roman" w:hAnsi="Times New Roman"/>
         </w:rPr>
-        <w:t>Marginal likelihoods under the three models of word transition were approximated using the stepping-stone path-sampli</w:t>
-      </w:r>
-      <w:r>
-        <w:rPr>
-          <w:rFonts w:ascii="Times New Roman" w:eastAsia="Times New Roman" w:hAnsi="Times New Roman"/>
-        </w:rPr>
-        <w:t>ng method</w:t>
+        <w:t xml:space="preserve">Marginal likelihoods under the </w:t>
+      </w:r>
+      <w:r>
+        <w:rPr>
+          <w:rFonts w:ascii="Times New Roman" w:eastAsia="Times New Roman" w:hAnsi="Times New Roman"/>
+        </w:rPr>
+        <w:t>three models of word transition were approximated using the stepping-stone path-sampling method</w:t>
       </w:r>
       <w:sdt>
         <w:sdtPr>
-          <w:id w:val="-573041535"/>
+          <w:id w:val="-779255688"/>
           <w:citation/>
         </w:sdtPr>
         <w:sdtEndPr/>
@@ -1604,13 +1963,13 @@
         <w:rPr>
           <w:rFonts w:ascii="Times New Roman" w:eastAsia="Times New Roman" w:hAnsi="Times New Roman"/>
         </w:rPr>
-        <w:t>. The marginal likelihoods were NUMBER, NUMBER, and NUMBER under the Jukes-Cantor, linguistically informed, and GTR models, respectively. Hence, the linguistically informed model is best supported by t</w:t>
-      </w:r>
-      <w:r>
-        <w:rPr>
-          <w:rFonts w:ascii="Times New Roman" w:eastAsia="Times New Roman" w:hAnsi="Times New Roman"/>
-        </w:rPr>
-        <w:t>he data.</w:t>
+        <w:t>. The marginal likelihoods were NUMBER, NUMBER, and NUMBER under the Jukes-Cantor, linguistically informed, and GTR</w:t>
+      </w:r>
+      <w:r>
+        <w:rPr>
+          <w:rFonts w:ascii="Times New Roman" w:eastAsia="Times New Roman" w:hAnsi="Times New Roman"/>
+        </w:rPr>
+        <w:t xml:space="preserve"> models, respectively. Hence, the linguistically informed model is best supported by the data.</w:t>
       </w:r>
     </w:p>
     <w:p>
@@ -1626,13 +1985,19 @@
         <w:rPr>
           <w:rFonts w:ascii="Times New Roman" w:eastAsia="Times New Roman" w:hAnsi="Times New Roman"/>
         </w:rPr>
-        <w:t>The linguistically informed model allows different rates for different groups of word segments, Figure 1 summarizes the estimated rates of change from one segment grouping to another. Note that rates of change are much greater from one word segmen</w:t>
-      </w:r>
-      <w:r>
-        <w:rPr>
-          <w:rFonts w:ascii="Times New Roman" w:eastAsia="Times New Roman" w:hAnsi="Times New Roman"/>
-        </w:rPr>
-        <w:t>t to another when the change is within the word segment group than it is when the change is between word segments in different groups.</w:t>
+        <w:t>The linguistically informed</w:t>
+      </w:r>
+      <w:r>
+        <w:rPr>
+          <w:rFonts w:ascii="Times New Roman" w:eastAsia="Times New Roman" w:hAnsi="Times New Roman"/>
+        </w:rPr>
+        <w:t xml:space="preserve"> model allows different rates for different groups of word segments, Figure 1 summarizes the estimated rates of change from one segment grouping to another. Note that rates of change are much greater from one word segment to another when the change is with</w:t>
+      </w:r>
+      <w:r>
+        <w:rPr>
+          <w:rFonts w:ascii="Times New Roman" w:eastAsia="Times New Roman" w:hAnsi="Times New Roman"/>
+        </w:rPr>
+        <w:t>in the word segment group than it is when the change is between word segments in different groups.</w:t>
       </w:r>
     </w:p>
     <w:p>
@@ -1668,19 +2033,19 @@
         <w:rPr>
           <w:rFonts w:ascii="Times New Roman" w:eastAsia="Times New Roman" w:hAnsi="Times New Roman"/>
         </w:rPr>
-        <w:t xml:space="preserve">Our method treats the relationships of word segments from one language to another as a random </w:t>
-      </w:r>
-      <w:r>
-        <w:rPr>
-          <w:rFonts w:ascii="Times New Roman" w:eastAsia="Times New Roman" w:hAnsi="Times New Roman"/>
-        </w:rPr>
-        <w:t>variable. Figure [NUMBER] shows alignments for ten of the words we analyzed. The pictured alignments form a 95% credible set, with alignments ordered from highest to lowest posterior probability. Note that insertions and deletions appear to occur more freq</w:t>
-      </w:r>
-      <w:r>
-        <w:rPr>
-          <w:rFonts w:ascii="Times New Roman" w:eastAsia="Times New Roman" w:hAnsi="Times New Roman"/>
-        </w:rPr>
-        <w:t>uently at the end of the words. Also note that the alignments tend to assign word segments from the same segment group to the same column in the alignment.</w:t>
+        <w:t>Our method treats the relationships of word segments from one language to another as a random variable. Figure [NUMBER] shows alig</w:t>
+      </w:r>
+      <w:r>
+        <w:rPr>
+          <w:rFonts w:ascii="Times New Roman" w:eastAsia="Times New Roman" w:hAnsi="Times New Roman"/>
+        </w:rPr>
+        <w:t>nments for ten of the words we analyzed. The pictured alignments form a 95% credible set, with alignments ordered from highest to lowest posterior probability. Note that insertions and deletions appear to occur more frequently at the end of the words. Also</w:t>
+      </w:r>
+      <w:r>
+        <w:rPr>
+          <w:rFonts w:ascii="Times New Roman" w:eastAsia="Times New Roman" w:hAnsi="Times New Roman"/>
+        </w:rPr>
+        <w:t xml:space="preserve"> note that the alignments tend to assign word segments from the same segment group to the same column in the alignment.</w:t>
       </w:r>
     </w:p>
     <w:p>
@@ -1701,6 +2066,7 @@
           <w:sz w:val="28"/>
           <w:szCs w:val="28"/>
         </w:rPr>
+        <w:lastRenderedPageBreak/>
         <w:t>Romance Language Phylogeny</w:t>
       </w:r>
     </w:p>
@@ -1721,7 +2087,7 @@
           <w:szCs w:val="20"/>
         </w:rPr>
         <w:drawing>
-          <wp:inline distT="0" distB="0" distL="0" distR="0" wp14:anchorId="357E6500" wp14:editId="4CF56E11">
+          <wp:inline distT="0" distB="0" distL="0" distR="0" wp14:anchorId="0B1B5D66" wp14:editId="33DABB91">
             <wp:extent cx="4572000" cy="1992948"/>
             <wp:effectExtent l="0" t="0" r="0" b="0"/>
             <wp:docPr id="45" name="Image45"/>
@@ -1736,10 +2102,10 @@
                     <pic:cNvPicPr/>
                   </pic:nvPicPr>
                   <pic:blipFill>
-                    <a:blip r:embed="rId7">
+                    <a:blip r:embed="rId10">
                       <a:extLst>
                         <a:ext uri="{96DAC541-7B7A-43D3-8B79-37D633B846F1}">
-                          <asvg:svgBlip xmlns:asvg="http://schemas.microsoft.com/office/drawing/2016/SVG/main" r:embed="rId8"/>
+                          <asvg:svgBlip xmlns:asvg="http://schemas.microsoft.com/office/drawing/2016/SVG/main" r:embed="rId11"/>
                         </a:ext>
                       </a:extLst>
                     </a:blip>
@@ -1786,7 +2152,6 @@
           <w:sz w:val="28"/>
           <w:szCs w:val="28"/>
         </w:rPr>
-        <w:lastRenderedPageBreak/>
         <w:t>Discussion</w:t>
       </w:r>
     </w:p>
@@ -1802,17 +2167,17 @@
         <w:rPr>
           <w:rFonts w:ascii="Times New Roman" w:eastAsia="Times New Roman" w:hAnsi="Times New Roman"/>
         </w:rPr>
-        <w:t>Despite a wealth of textual data from Latin and its medieval</w:t>
-      </w:r>
-      <w:r>
-        <w:rPr>
-          <w:rFonts w:ascii="Times New Roman" w:eastAsia="Times New Roman" w:hAnsi="Times New Roman"/>
-        </w:rPr>
-        <w:t xml:space="preserve"> descendants, the phylogeny of Romance remains a challenge</w:t>
+        <w:t>Despite a wealth of textual data from Latin and its medieval descendants, the phylogeny of Roman</w:t>
+      </w:r>
+      <w:r>
+        <w:rPr>
+          <w:rFonts w:ascii="Times New Roman" w:eastAsia="Times New Roman" w:hAnsi="Times New Roman"/>
+        </w:rPr>
+        <w:t>ce remains a challenge</w:t>
       </w:r>
       <w:sdt>
         <w:sdtPr>
-          <w:id w:val="-410396973"/>
+          <w:id w:val="-761523107"/>
           <w:citation/>
         </w:sdtPr>
         <w:sdtEndPr/>
@@ -1847,23 +2212,23 @@
         <w:rPr>
           <w:rFonts w:ascii="Times New Roman" w:eastAsia="Times New Roman" w:hAnsi="Times New Roman"/>
         </w:rPr>
-        <w:t>. The topology of our tree agrees with the prevailing views of the Romance phylogeny in most aspects. For instance, it recognizes that French and Wallo</w:t>
-      </w:r>
-      <w:r>
-        <w:rPr>
-          <w:rFonts w:ascii="Times New Roman" w:eastAsia="Times New Roman" w:hAnsi="Times New Roman"/>
-        </w:rPr>
-        <w:t>on have undergone the greatest segmental change. In addition, it identifies the Ibero-Romance (Spanish, European Portuguese, and Brazilian Portuguese) and Gallo-Romance (French, Walloon, and Catalan) clades. In recent years a consensus appears to have emer</w:t>
-      </w:r>
-      <w:r>
-        <w:rPr>
-          <w:rFonts w:ascii="Times New Roman" w:eastAsia="Times New Roman" w:hAnsi="Times New Roman"/>
-        </w:rPr>
-        <w:t>ged among specialists that Romanian was one of the first clades to form. This view has been based on studies using both cognate data</w:t>
+        <w:t>. The topology of our tree agrees with the prevailing views of the Romance phylogeny in most aspects. For instance, it recognizes that French and Walloon have undergone the greatest segme</w:t>
+      </w:r>
+      <w:r>
+        <w:rPr>
+          <w:rFonts w:ascii="Times New Roman" w:eastAsia="Times New Roman" w:hAnsi="Times New Roman"/>
+        </w:rPr>
+        <w:t xml:space="preserve">ntal change. In addition, it identifies the Ibero-Romance (Spanish, European Portuguese, and Brazilian Portuguese) and Gallo-Romance (French, Walloon, and Catalan) clades. In recent years a consensus appears to have emerged among specialists that Romanian </w:t>
+      </w:r>
+      <w:r>
+        <w:rPr>
+          <w:rFonts w:ascii="Times New Roman" w:eastAsia="Times New Roman" w:hAnsi="Times New Roman"/>
+        </w:rPr>
+        <w:t>was one of the first clades to form. This view has been based on studies using both cognate data</w:t>
       </w:r>
       <w:sdt>
         <w:sdtPr>
-          <w:id w:val="-772482294"/>
+          <w:id w:val="-2088527620"/>
           <w:citation/>
         </w:sdtPr>
         <w:sdtEndPr/>
@@ -1902,7 +2267,7 @@
       </w:r>
       <w:sdt>
         <w:sdtPr>
-          <w:id w:val="-2124987768"/>
+          <w:id w:val="1665504051"/>
           <w:citation/>
         </w:sdtPr>
         <w:sdtEndPr/>
@@ -1937,19 +2302,25 @@
         <w:rPr>
           <w:rFonts w:ascii="Times New Roman" w:eastAsia="Times New Roman" w:hAnsi="Times New Roman"/>
         </w:rPr>
-        <w:t>. Our results suggest that Romanian did not emerge as early as is thought. Rather it is Italian that was the first to form. Furthermore, our results demonstrate that the branching of Romance languages did no</w:t>
-      </w:r>
-      <w:r>
-        <w:rPr>
-          <w:rFonts w:ascii="Times New Roman" w:eastAsia="Times New Roman" w:hAnsi="Times New Roman"/>
-        </w:rPr>
-        <w:t>t take place along an East-West fault line, since Romanian, an Eastern Romance language, emerges between Ibero- and Gallo-Romance. Finally, our study refutes an idea that has long circulated in the linguistics literature, namely that the diversification of</w:t>
-      </w:r>
-      <w:r>
-        <w:rPr>
-          <w:rFonts w:ascii="Times New Roman" w:eastAsia="Times New Roman" w:hAnsi="Times New Roman"/>
-        </w:rPr>
-        <w:t xml:space="preserve"> Romance correlates with the date of Roman colonization. According to this theory, Romanian would be the last language to emerge since the Roman colony of Dacia was the last to be established.</w:t>
+        <w:t>. Our results suggest that Romanian did no</w:t>
+      </w:r>
+      <w:r>
+        <w:rPr>
+          <w:rFonts w:ascii="Times New Roman" w:eastAsia="Times New Roman" w:hAnsi="Times New Roman"/>
+        </w:rPr>
+        <w:t>t emerge as early as is thought. Rather it is Italian that was the first to form. Furthermore, our results demonstrate that the branching of Romance languages did not take place along an East-West fault line, since Romanian, an Eastern Romance language, em</w:t>
+      </w:r>
+      <w:r>
+        <w:rPr>
+          <w:rFonts w:ascii="Times New Roman" w:eastAsia="Times New Roman" w:hAnsi="Times New Roman"/>
+        </w:rPr>
+        <w:t>erges between Ibero- and Gallo-Romance. Finally, our study refutes an idea that has long circulated in the linguistics literature, namely that the diversification of Romance correlates with the date of Roman colonization. According to this theory, Romanian</w:t>
+      </w:r>
+      <w:r>
+        <w:rPr>
+          <w:rFonts w:ascii="Times New Roman" w:eastAsia="Times New Roman" w:hAnsi="Times New Roman"/>
+        </w:rPr>
+        <w:t xml:space="preserve"> would be the last language to emerge since the Roman colony of Dacia was the last to be established.</w:t>
       </w:r>
     </w:p>
     <w:p>
@@ -1965,17 +2336,17 @@
         <w:rPr>
           <w:rFonts w:ascii="Times New Roman" w:eastAsia="Times New Roman" w:hAnsi="Times New Roman"/>
         </w:rPr>
-        <w:t>There is a long debate—known as the “Neogrammarian controversy”</w:t>
-      </w:r>
-      <w:r>
-        <w:rPr>
-          <w:rFonts w:ascii="Times New Roman" w:eastAsia="Times New Roman" w:hAnsi="Times New Roman"/>
-        </w:rPr>
-        <w:t>—about the units involved in sound change. Leonard Bloomfield famously declared “phonemes change”</w:t>
+        <w:t>There is a long debate—known as the “Neogrammarian controversy”—about the units involved in sound change. Leonard Bloomfield famously declared “phonemes c</w:t>
+      </w:r>
+      <w:r>
+        <w:rPr>
+          <w:rFonts w:ascii="Times New Roman" w:eastAsia="Times New Roman" w:hAnsi="Times New Roman"/>
+        </w:rPr>
+        <w:t>hange”</w:t>
       </w:r>
       <w:sdt>
         <w:sdtPr>
-          <w:id w:val="-1237327323"/>
+          <w:id w:val="1893228606"/>
           <w:citation/>
         </w:sdtPr>
         <w:sdtEndPr/>
@@ -2028,23 +2399,23 @@
         <w:rPr>
           <w:rFonts w:ascii="Linux Libertine O" w:eastAsia="Linux Libertine O" w:hAnsi="Linux Libertine O"/>
         </w:rPr>
-        <w:t>/o</w:t>
-      </w:r>
-      <w:r>
-        <w:rPr>
-          <w:rFonts w:ascii="Linux Libertine O" w:eastAsia="Linux Libertine O" w:hAnsi="Linux Libertine O"/>
-        </w:rPr>
-        <w:t>/</w:t>
-      </w:r>
-      <w:r>
-        <w:rPr>
-          <w:rFonts w:ascii="Times New Roman" w:eastAsia="Times New Roman" w:hAnsi="Times New Roman"/>
-        </w:rPr>
-        <w:t xml:space="preserve"> would occur more or less simultaneously in all words with the input phoneme. Other scholars have emphasized the role of acoustic and auditory phonetics in sound change</w:t>
+        <w:t>/o/</w:t>
+      </w:r>
+      <w:r>
+        <w:rPr>
+          <w:rFonts w:ascii="Times New Roman" w:eastAsia="Times New Roman" w:hAnsi="Times New Roman"/>
+        </w:rPr>
+        <w:t xml:space="preserve"> would occur more or less simultaneously in all words with the input phoneme. Other schola</w:t>
+      </w:r>
+      <w:r>
+        <w:rPr>
+          <w:rFonts w:ascii="Times New Roman" w:eastAsia="Times New Roman" w:hAnsi="Times New Roman"/>
+        </w:rPr>
+        <w:t>rs have emphasized the role of acoustic and auditory phonetics in sound change</w:t>
       </w:r>
       <w:sdt>
         <w:sdtPr>
-          <w:id w:val="146415310"/>
+          <w:id w:val="-1788741293"/>
           <w:citation/>
         </w:sdtPr>
         <w:sdtEndPr/>
@@ -2079,13 +2450,13 @@
         <w:rPr>
           <w:rFonts w:ascii="Times New Roman" w:eastAsia="Times New Roman" w:hAnsi="Times New Roman"/>
         </w:rPr>
-        <w:t>, while yet another view contends th</w:t>
-      </w:r>
-      <w:r>
-        <w:rPr>
-          <w:rFonts w:ascii="Times New Roman" w:eastAsia="Times New Roman" w:hAnsi="Times New Roman"/>
-        </w:rPr>
-        <w:t xml:space="preserve">at sound change occurs by gradually making its way through the lexicon in a process known as </w:t>
+        <w:t>, while yet another view contends that sound change occurs by gradually making its way through the lexicon in a process known a</w:t>
+      </w:r>
+      <w:r>
+        <w:rPr>
+          <w:rFonts w:ascii="Times New Roman" w:eastAsia="Times New Roman" w:hAnsi="Times New Roman"/>
+        </w:rPr>
+        <w:t xml:space="preserve">s </w:t>
       </w:r>
       <w:r>
         <w:rPr>
@@ -2096,7 +2467,7 @@
       </w:r>
       <w:sdt>
         <w:sdtPr>
-          <w:id w:val="492460521"/>
+          <w:id w:val="1445032942"/>
           <w:citation/>
         </w:sdtPr>
         <w:sdtEndPr/>
@@ -2131,19 +2502,19 @@
         <w:rPr>
           <w:rFonts w:ascii="Times New Roman" w:eastAsia="Times New Roman" w:hAnsi="Times New Roman"/>
         </w:rPr>
-        <w:t xml:space="preserve">. Our method cannot be located within any one of these traditions, but rather has affinities with </w:t>
-      </w:r>
-      <w:r>
-        <w:rPr>
-          <w:rFonts w:ascii="Times New Roman" w:eastAsia="Times New Roman" w:hAnsi="Times New Roman"/>
-        </w:rPr>
-        <w:t>the phonemic approach and lexical diffusion. Since our analyses are based on phonemic representations, it is phonemes that undergo transitions. Rates of change are, however, inferred from phonemes in the context of word forms. Consider again the change fro</w:t>
-      </w:r>
-      <w:r>
-        <w:rPr>
-          <w:rFonts w:ascii="Times New Roman" w:eastAsia="Times New Roman" w:hAnsi="Times New Roman"/>
-        </w:rPr>
-        <w:t xml:space="preserve">m </w:t>
+        <w:t xml:space="preserve">. </w:t>
+      </w:r>
+      <w:r>
+        <w:rPr>
+          <w:rFonts w:ascii="Times New Roman" w:eastAsia="Times New Roman" w:hAnsi="Times New Roman"/>
+        </w:rPr>
+        <w:t xml:space="preserve">Our method cannot be located within any one of these traditions, but rather has affinities with the phonemic approach and lexical diffusion. Since our analyses are based on phonemic representations, it is phonemes that undergo transitions. Rates of change </w:t>
+      </w:r>
+      <w:r>
+        <w:rPr>
+          <w:rFonts w:ascii="Times New Roman" w:eastAsia="Times New Roman" w:hAnsi="Times New Roman"/>
+        </w:rPr>
+        <w:t xml:space="preserve">are, however, inferred from phonemes in the context of word forms. Consider again the change from </w:t>
       </w:r>
       <w:r>
         <w:rPr>
@@ -2191,7 +2562,13 @@
         <w:rPr>
           <w:rFonts w:ascii="Times New Roman" w:eastAsia="Times New Roman" w:hAnsi="Times New Roman"/>
         </w:rPr>
-        <w:t xml:space="preserve"> in the data and how often the former transitions to the latter.</w:t>
+        <w:t xml:space="preserve"> in </w:t>
+      </w:r>
+      <w:r>
+        <w:rPr>
+          <w:rFonts w:ascii="Times New Roman" w:eastAsia="Times New Roman" w:hAnsi="Times New Roman"/>
+        </w:rPr>
+        <w:t>the data and how often the former transitions to the latter.</w:t>
       </w:r>
     </w:p>
     <w:p>
@@ -2207,25 +2584,19 @@
         <w:rPr>
           <w:rFonts w:ascii="Times New Roman" w:eastAsia="Times New Roman" w:hAnsi="Times New Roman"/>
         </w:rPr>
-        <w:t>Although the rates at which linguis</w:t>
-      </w:r>
-      <w:r>
-        <w:rPr>
-          <w:rFonts w:ascii="Times New Roman" w:eastAsia="Times New Roman" w:hAnsi="Times New Roman"/>
-        </w:rPr>
-        <w:t>tic phenomena change is poorly understood, one thing that is clear is that rates of change differ among different components of grammar. In general, changes in the basic vocabulary of a language take place at a slower rate than phonological change. One can</w:t>
-      </w:r>
-      <w:r>
-        <w:rPr>
-          <w:rFonts w:ascii="Times New Roman" w:eastAsia="Times New Roman" w:hAnsi="Times New Roman"/>
-        </w:rPr>
-        <w:t xml:space="preserve"> compare for instance dialects of American and British English. After approximately four centuries, a number of phonological differences distinguish these two dialects, but differences in basic vocabulary are either minimal or have yet to occur. Rates infe</w:t>
-      </w:r>
-      <w:r>
-        <w:rPr>
-          <w:rFonts w:ascii="Times New Roman" w:eastAsia="Times New Roman" w:hAnsi="Times New Roman"/>
-        </w:rPr>
-        <w:t>rred from lexical cognate relationships are thus going to underestimate rates of change and divergence times.</w:t>
+        <w:t xml:space="preserve">Although the rates at which linguistic phenomena change is poorly understood, one thing that is clear is that rates of change differ among different components of grammar. In general, changes in </w:t>
+      </w:r>
+      <w:r>
+        <w:rPr>
+          <w:rFonts w:ascii="Times New Roman" w:eastAsia="Times New Roman" w:hAnsi="Times New Roman"/>
+        </w:rPr>
+        <w:t>the basic vocabulary of a language take place at a slower rate than phonological change. One can compare for instance dialects of American and British English. After approximately four centuries, a number of phonological differences distinguish these two d</w:t>
+      </w:r>
+      <w:r>
+        <w:rPr>
+          <w:rFonts w:ascii="Times New Roman" w:eastAsia="Times New Roman" w:hAnsi="Times New Roman"/>
+        </w:rPr>
+        <w:t>ialects, but differences in basic vocabulary are either minimal or have yet to occur. Rates inferred from lexical cognate relationships are thus going to underestimate rates of change and divergence times.</w:t>
       </w:r>
     </w:p>
     <w:p>
@@ -2241,31 +2612,31 @@
         <w:rPr>
           <w:rFonts w:ascii="Times New Roman" w:eastAsia="Times New Roman" w:hAnsi="Times New Roman"/>
         </w:rPr>
-        <w:t>Our event-based modeling approach to linguistic history has the power to transform the discipline by offering an inroad into questions that were p</w:t>
-      </w:r>
-      <w:r>
-        <w:rPr>
-          <w:rFonts w:ascii="Times New Roman" w:eastAsia="Times New Roman" w:hAnsi="Times New Roman"/>
-        </w:rPr>
-        <w:t>reviously intractable. For instance, questions pertaining to the relationship between phonological change and the phonemic inventory of a language can now be addressed. Does the frequency of a phoneme in the words of a language affect its diachronic stabil</w:t>
-      </w:r>
-      <w:r>
-        <w:rPr>
-          <w:rFonts w:ascii="Times New Roman" w:eastAsia="Times New Roman" w:hAnsi="Times New Roman"/>
-        </w:rPr>
-        <w:t>ity? To what extent is phonemic change sensitive to the size and structure of the phonemic inventory of a language? What is the role of “natural classes” in phonological change? This last question can be addressed in particular through comparison of models</w:t>
-      </w:r>
-      <w:r>
-        <w:rPr>
-          <w:rFonts w:ascii="Times New Roman" w:eastAsia="Times New Roman" w:hAnsi="Times New Roman"/>
-        </w:rPr>
-        <w:t xml:space="preserve"> with different numbers of rate parameters. The method can also be extended in various ways, for instance, to handle more complex phonological changes (such as those involving context dependency); to estimate divergence times and diversification rates in a</w:t>
-      </w:r>
-      <w:r>
-        <w:rPr>
-          <w:rFonts w:ascii="Times New Roman" w:eastAsia="Times New Roman" w:hAnsi="Times New Roman"/>
-        </w:rPr>
-        <w:t>ddition to topology; or to model the history of words along a phylogenetic tree.</w:t>
+        <w:t>Our event-based modeling approach to linguistic hi</w:t>
+      </w:r>
+      <w:r>
+        <w:rPr>
+          <w:rFonts w:ascii="Times New Roman" w:eastAsia="Times New Roman" w:hAnsi="Times New Roman"/>
+        </w:rPr>
+        <w:t>story has the power to transform the discipline by offering an inroad into questions that were previously intractable. For instance, questions pertaining to the relationship between phonological change and the phonemic inventory of a language can now be ad</w:t>
+      </w:r>
+      <w:r>
+        <w:rPr>
+          <w:rFonts w:ascii="Times New Roman" w:eastAsia="Times New Roman" w:hAnsi="Times New Roman"/>
+        </w:rPr>
+        <w:t>dressed. Does the frequency of a phoneme in the words of a language affect its diachronic stability? To what extent is phonemic change sensitive to the size and structure of the phonemic inventory of a language? What is the role of “natural classes” in pho</w:t>
+      </w:r>
+      <w:r>
+        <w:rPr>
+          <w:rFonts w:ascii="Times New Roman" w:eastAsia="Times New Roman" w:hAnsi="Times New Roman"/>
+        </w:rPr>
+        <w:t xml:space="preserve">nological change? This last question can be addressed in particular through comparison of models with different numbers of rate parameters. The method can also be extended in various ways, for instance, to handle more complex phonological changes (such as </w:t>
+      </w:r>
+      <w:r>
+        <w:rPr>
+          <w:rFonts w:ascii="Times New Roman" w:eastAsia="Times New Roman" w:hAnsi="Times New Roman"/>
+        </w:rPr>
+        <w:t>those involving context dependency); to estimate divergence times and diversification rates in addition to topology; or to model the history of words along a phylogenetic tree.</w:t>
       </w:r>
     </w:p>
     <w:p>
@@ -2283,14 +2654,21 @@
           <w:rFonts w:ascii="Times New Roman" w:eastAsia="Times New Roman" w:hAnsi="Times New Roman"/>
           <w:color w:val="FF0000"/>
         </w:rPr>
-        <w:t>- maybe conclude on something that talks about a more -omics approach to linguistics, perhaps by combining automatic cognate discovery with the more event-based modeling approach we pursue here. Also, might mention that this framework does allow for more c</w:t>
+        <w:t>- maybe conclude on something that talks about a more -omics approach to lingui</w:t>
       </w:r>
       <w:r>
         <w:rPr>
           <w:rFonts w:ascii="Times New Roman" w:eastAsia="Times New Roman" w:hAnsi="Times New Roman"/>
           <w:color w:val="FF0000"/>
         </w:rPr>
-        <w:t>omplicated questions to be addressed, such as context dependence of segment change.</w:t>
+        <w:t>stics, perhaps by combining automatic cognate discovery with the more event-based modeling approach we pursue here. Also, might mention that this framework does allow for more complicated questions to be addressed, such as context dependence of segment cha</w:t>
+      </w:r>
+      <w:r>
+        <w:rPr>
+          <w:rFonts w:ascii="Times New Roman" w:eastAsia="Times New Roman" w:hAnsi="Times New Roman"/>
+          <w:color w:val="FF0000"/>
+        </w:rPr>
+        <w:t>nge.</w:t>
       </w:r>
     </w:p>
     <w:p>
@@ -2311,6 +2689,7 @@
           <w:sz w:val="28"/>
           <w:szCs w:val="28"/>
         </w:rPr>
+        <w:lastRenderedPageBreak/>
         <w:t>Methods</w:t>
       </w:r>
     </w:p>
@@ -2326,13 +2705,7 @@
         <w:rPr>
           <w:rFonts w:ascii="Times New Roman" w:eastAsia="Times New Roman" w:hAnsi="Times New Roman"/>
         </w:rPr>
-        <w:t>A detailed description of the model and analyses can be found in the supplemental material, [reference]. What follows is an outline, sufficient in detail to provide</w:t>
-      </w:r>
-      <w:r>
-        <w:rPr>
-          <w:rFonts w:ascii="Times New Roman" w:eastAsia="Times New Roman" w:hAnsi="Times New Roman"/>
-        </w:rPr>
-        <w:t xml:space="preserve"> an understanding of the model and experiments performed in this study.</w:t>
+        <w:t>A detailed description of the model and analyses can be found in the supplemental material, [reference]. What follows is an outline, sufficient in detail to provide an understanding of the model and experiments performed in this study.</w:t>
       </w:r>
     </w:p>
     <w:p>
@@ -2368,11 +2741,17 @@
         <w:rPr>
           <w:rFonts w:ascii="Times New Roman" w:eastAsia="Times New Roman" w:hAnsi="Times New Roman"/>
         </w:rPr>
-        <w:t>We selected 120 concepts from the 200-word Swadesh list of basic vocabulary. The initial set of data was downloaded from Wiktionary</w:t>
+        <w:t>We</w:t>
+      </w:r>
+      <w:r>
+        <w:rPr>
+          <w:rFonts w:ascii="Times New Roman" w:eastAsia="Times New Roman" w:hAnsi="Times New Roman"/>
+        </w:rPr>
+        <w:t xml:space="preserve"> selected 124 concepts from the 200-word Swadesh list of basic vocabulary. The initial set of data was downloaded from Wiktionary</w:t>
       </w:r>
       <w:sdt>
         <w:sdtPr>
-          <w:id w:val="-1610268389"/>
+          <w:id w:val="-903139628"/>
           <w:citation/>
         </w:sdtPr>
         <w:sdtEndPr/>
@@ -2407,13 +2786,13 @@
         <w:rPr>
           <w:rFonts w:ascii="Times New Roman" w:eastAsia="Times New Roman" w:hAnsi="Times New Roman"/>
         </w:rPr>
-        <w:t>, which was then manually checked for accuracy and augmented. For each concept, lexical items descending from a common ancestor were grouped together into cognate sets. Membership in a particular cognate set</w:t>
-      </w:r>
-      <w:r>
-        <w:rPr>
-          <w:rFonts w:ascii="Times New Roman" w:eastAsia="Times New Roman" w:hAnsi="Times New Roman"/>
-        </w:rPr>
-        <w:t xml:space="preserve"> depends solely on shared descent; meaning is irrelevant. For instance, the Latin adjective </w:t>
+        <w:t>, which was then manually checked for accuracy and augmented. For each concept</w:t>
+      </w:r>
+      <w:r>
+        <w:rPr>
+          <w:rFonts w:ascii="Times New Roman" w:eastAsia="Times New Roman" w:hAnsi="Times New Roman"/>
+        </w:rPr>
+        <w:t xml:space="preserve">, lexical items descending from a common ancestor were grouped together into cognate sets. Membership in a particular cognate set depends solely on shared descent; meaning is irrelevant. For instance, the Latin adjective </w:t>
       </w:r>
       <w:r>
         <w:rPr>
@@ -2426,7 +2805,13 @@
         <w:rPr>
           <w:rFonts w:ascii="Times New Roman" w:eastAsia="Times New Roman" w:hAnsi="Times New Roman"/>
         </w:rPr>
-        <w:t xml:space="preserve"> means ‘heavy’, but its French descendant </w:t>
+        <w:t xml:space="preserve"> means ‘heavy’, but its Frenc</w:t>
+      </w:r>
+      <w:r>
+        <w:rPr>
+          <w:rFonts w:ascii="Times New Roman" w:eastAsia="Times New Roman" w:hAnsi="Times New Roman"/>
+        </w:rPr>
+        <w:t xml:space="preserve">h descendant </w:t>
       </w:r>
       <w:r>
         <w:rPr>
@@ -2439,13 +2824,7 @@
         <w:rPr>
           <w:rFonts w:ascii="Times New Roman" w:eastAsia="Times New Roman" w:hAnsi="Times New Roman"/>
         </w:rPr>
-        <w:t xml:space="preserve"> has lost this sense and now means ‘serious.’ They are assigned to the same cognate set because segmentally Fre</w:t>
-      </w:r>
-      <w:r>
-        <w:rPr>
-          <w:rFonts w:ascii="Times New Roman" w:eastAsia="Times New Roman" w:hAnsi="Times New Roman"/>
-        </w:rPr>
-        <w:t xml:space="preserve">nch </w:t>
+        <w:t xml:space="preserve"> has lost this sense and now means ‘serious.’ They are assigned to the same cognate set because segmentally French </w:t>
       </w:r>
       <w:r>
         <w:rPr>
@@ -2471,13 +2850,13 @@
         <w:rPr>
           <w:rFonts w:ascii="Times New Roman" w:eastAsia="Times New Roman" w:hAnsi="Times New Roman"/>
         </w:rPr>
-        <w:t xml:space="preserve">. There are in total 241 cognate sets, 1699 word forms, using 90 unique segments. Each word is represented phonemically with the IPA alphabet. Phonemic representations were used in lieu of phonetic representations since </w:t>
-      </w:r>
-      <w:r>
-        <w:rPr>
-          <w:rFonts w:ascii="Times New Roman" w:eastAsia="Times New Roman" w:hAnsi="Times New Roman"/>
-        </w:rPr>
-        <w:t xml:space="preserve">phonetic data is harder to come by and for ancient languages such as Latin non-existent. </w:t>
+        <w:t>. There are in total 248 cognate sets, 1767 word forms, using 91 unique segments. Each word</w:t>
+      </w:r>
+      <w:r>
+        <w:rPr>
+          <w:rFonts w:ascii="Times New Roman" w:eastAsia="Times New Roman" w:hAnsi="Times New Roman"/>
+        </w:rPr>
+        <w:t xml:space="preserve"> is represented phonemically with the IPA alphabet. Phonemic representations were used in lieu of phonetic representations since phonetic data is harder to come by and for ancient languages such as Latin non-existent. </w:t>
       </w:r>
     </w:p>
     <w:p>
@@ -2493,19 +2872,25 @@
         <w:rPr>
           <w:rFonts w:ascii="Times New Roman" w:eastAsia="Times New Roman" w:hAnsi="Times New Roman"/>
         </w:rPr>
-        <w:t>Latin is a highly inflectional language, which means that there are multiple word forms for verbs, nouns, and adjectives. For verbs, infinitive forms were selected. F</w:t>
-      </w:r>
-      <w:r>
-        <w:rPr>
-          <w:rFonts w:ascii="Times New Roman" w:eastAsia="Times New Roman" w:hAnsi="Times New Roman"/>
-        </w:rPr>
-        <w:t>or nouns, singular forms were used in either the nominative or the accusative case, since these are the two case forms that were most often ancestral to Romance descendants. For adjectives, masculine singular nominative forms were typically used. The selec</w:t>
-      </w:r>
-      <w:r>
-        <w:rPr>
-          <w:rFonts w:ascii="Times New Roman" w:eastAsia="Times New Roman" w:hAnsi="Times New Roman"/>
-        </w:rPr>
-        <w:t>tion of word forms is not without consequences, since it impacts the rates of phonological change. For instance, most masculine singular nominative adjectives in Latin end in -</w:t>
+        <w:t>Latin is a highly inflectional langua</w:t>
+      </w:r>
+      <w:r>
+        <w:rPr>
+          <w:rFonts w:ascii="Times New Roman" w:eastAsia="Times New Roman" w:hAnsi="Times New Roman"/>
+        </w:rPr>
+        <w:t>ge, which means that there are multiple word forms for verbs, nouns, and adjectives. For verbs, infinitive forms were selected. For nouns, singular forms were used in either the nominative or the accusative case, since these are the two case forms that wer</w:t>
+      </w:r>
+      <w:r>
+        <w:rPr>
+          <w:rFonts w:ascii="Times New Roman" w:eastAsia="Times New Roman" w:hAnsi="Times New Roman"/>
+        </w:rPr>
+        <w:t>e most often ancestral to Romance descendants. For adjectives, masculine singular nominative forms were typically used. The selection of word forms is not without consequences, since it impacts the rates of phonological change. For instance, most masculine</w:t>
+      </w:r>
+      <w:r>
+        <w:rPr>
+          <w:rFonts w:ascii="Times New Roman" w:eastAsia="Times New Roman" w:hAnsi="Times New Roman"/>
+        </w:rPr>
+        <w:t xml:space="preserve"> singular nominative adjectives in Latin end in -</w:t>
       </w:r>
       <w:r>
         <w:rPr>
@@ -2531,13 +2916,7 @@
         <w:rPr>
           <w:rFonts w:ascii="Times New Roman" w:eastAsia="Times New Roman" w:hAnsi="Times New Roman"/>
         </w:rPr>
-        <w:t>. Use of the f</w:t>
-      </w:r>
-      <w:r>
-        <w:rPr>
-          <w:rFonts w:ascii="Times New Roman" w:eastAsia="Times New Roman" w:hAnsi="Times New Roman"/>
-        </w:rPr>
-        <w:t>eminine forms would increase the number of transitions originating in this vowel.</w:t>
+        <w:t>. Use of the feminine forms would increase the number of transitions originating in this vowel.</w:t>
       </w:r>
     </w:p>
     <w:p>
@@ -2553,20 +2932,13 @@
         <w:rPr>
           <w:rFonts w:ascii="Times New Roman" w:eastAsia="Times New Roman" w:hAnsi="Times New Roman"/>
         </w:rPr>
-        <w:lastRenderedPageBreak/>
-        <w:t>In addition to being collected and classified, the data were also manually aligned, so that putatively historically related segments belong to the same column. The manual ali</w:t>
-      </w:r>
-      <w:r>
-        <w:rPr>
-          <w:rFonts w:ascii="Times New Roman" w:eastAsia="Times New Roman" w:hAnsi="Times New Roman"/>
-        </w:rPr>
-        <w:t>gnments served as the starting point for the MCMC sampling procedure (see below), so our analyses did not condition on any particular alignment of word segments being correct. Table 2 provides an illustrative example of the alignment for the concept ‘what’</w:t>
-      </w:r>
-      <w:r>
-        <w:rPr>
-          <w:rFonts w:ascii="Times New Roman" w:eastAsia="Times New Roman" w:hAnsi="Times New Roman"/>
-        </w:rPr>
-        <w:t xml:space="preserve">. The ancestral Latin form </w:t>
+        <w:t xml:space="preserve">In addition to being collected and classified, the data were also manually aligned, so that putatively historically related segments belong to the same column. The manual alignments served as the starting point for the MCMC sampling procedure (see below), </w:t>
+      </w:r>
+      <w:r>
+        <w:rPr>
+          <w:rFonts w:ascii="Times New Roman" w:eastAsia="Times New Roman" w:hAnsi="Times New Roman"/>
+        </w:rPr>
+        <w:t xml:space="preserve">so our analyses did not condition on any particular alignment of word segments being correct. Table 2 provides an illustrative example of the alignment for the concept ‘what’. The ancestral Latin form </w:t>
       </w:r>
       <w:r>
         <w:rPr>
@@ -2578,7 +2950,13 @@
         <w:rPr>
           <w:rFonts w:ascii="Times New Roman" w:eastAsia="Times New Roman" w:hAnsi="Times New Roman"/>
         </w:rPr>
-        <w:t xml:space="preserve"> begins with a voiceless velar stop with a secondary labial articulation </w:t>
+        <w:t xml:space="preserve"> begins with a voiceless velar stop with a seco</w:t>
+      </w:r>
+      <w:r>
+        <w:rPr>
+          <w:rFonts w:ascii="Times New Roman" w:eastAsia="Times New Roman" w:hAnsi="Times New Roman"/>
+        </w:rPr>
+        <w:t xml:space="preserve">ndary labial articulation </w:t>
       </w:r>
       <w:r>
         <w:rPr>
@@ -2609,19 +2987,19 @@
         <w:rPr>
           <w:rFonts w:ascii="Linux Libertine O" w:eastAsia="Linux Libertine O" w:hAnsi="Linux Libertine O"/>
         </w:rPr>
-        <w:t>k</w:t>
-      </w:r>
-      <w:r>
-        <w:rPr>
-          <w:rFonts w:ascii="Linux Libertine O" w:eastAsia="Linux Libertine O" w:hAnsi="Linux Libertine O"/>
-        </w:rPr>
-        <w:t>ʷ</w:t>
-      </w:r>
-      <w:r>
-        <w:rPr>
-          <w:rFonts w:ascii="Times New Roman" w:eastAsia="Times New Roman" w:hAnsi="Times New Roman"/>
-        </w:rPr>
-        <w:t xml:space="preserve"> of French and Walloon). To accommodate this change, the Latin form has two segmental slots before the vowel (i.e., </w:t>
+        <w:t>kʷ</w:t>
+      </w:r>
+      <w:r>
+        <w:rPr>
+          <w:rFonts w:ascii="Times New Roman" w:eastAsia="Times New Roman" w:hAnsi="Times New Roman"/>
+        </w:rPr>
+        <w:t xml:space="preserve"> of French and Walloon). To accommodate this change, the Latin form has two segme</w:t>
+      </w:r>
+      <w:r>
+        <w:rPr>
+          <w:rFonts w:ascii="Times New Roman" w:eastAsia="Times New Roman" w:hAnsi="Times New Roman"/>
+        </w:rPr>
+        <w:t xml:space="preserve">ntal slots before the vowel (i.e., </w:t>
       </w:r>
       <w:r>
         <w:rPr>
@@ -2766,13 +3144,7 @@
               <w:rPr>
                 <w:rFonts w:ascii="Times New Roman" w:eastAsia="Times New Roman" w:hAnsi="Times New Roman"/>
               </w:rPr>
-              <w:t>Alignm</w:t>
-            </w:r>
-            <w:r>
-              <w:rPr>
-                <w:rFonts w:ascii="Times New Roman" w:eastAsia="Times New Roman" w:hAnsi="Times New Roman"/>
-              </w:rPr>
-              <w:t>ent</w:t>
+              <w:t>Alignment</w:t>
             </w:r>
           </w:p>
         </w:tc>
@@ -4414,19 +4786,13 @@
         <w:rPr>
           <w:rFonts w:ascii="Times New Roman" w:eastAsia="Times New Roman" w:hAnsi="Times New Roman"/>
         </w:rPr>
-        <w:t xml:space="preserve">Our method models insertions, deletions, and transitions among segments. </w:t>
-      </w:r>
-      <w:r>
-        <w:rPr>
-          <w:rFonts w:ascii="Times New Roman" w:eastAsia="Times New Roman" w:hAnsi="Times New Roman"/>
-        </w:rPr>
-        <w:t>An effort was made to exclude word forms that involve changes of sets of segments (such as occur in morphological change). Metathesis, a change in which two segments swap positions, is modeled as separate transitions from the input and output segments. For</w:t>
-      </w:r>
-      <w:r>
-        <w:rPr>
-          <w:rFonts w:ascii="Times New Roman" w:eastAsia="Times New Roman" w:hAnsi="Times New Roman"/>
-        </w:rPr>
-        <w:t xml:space="preserve"> instance, the Latin verb </w:t>
+        <w:t>Our method models insertions, deletions, and transitions among segments. An effort was made to exclude word forms that involve changes of sets of segments (such as occur in morphological change). Metat</w:t>
+      </w:r>
+      <w:r>
+        <w:rPr>
+          <w:rFonts w:ascii="Times New Roman" w:eastAsia="Times New Roman" w:hAnsi="Times New Roman"/>
+        </w:rPr>
+        <w:t xml:space="preserve">hesis, a change in which two segments swap positions, is modeled as separate transitions from the input and output segments. For instance, the Latin verb </w:t>
       </w:r>
       <w:r>
         <w:rPr>
@@ -4463,7 +4829,13 @@
         <w:rPr>
           <w:rFonts w:ascii="Times New Roman" w:eastAsia="Times New Roman" w:hAnsi="Times New Roman"/>
         </w:rPr>
-        <w:t xml:space="preserve">. The initial vowel has been lost and </w:t>
+        <w:t>. The initial vowel has been lo</w:t>
+      </w:r>
+      <w:r>
+        <w:rPr>
+          <w:rFonts w:ascii="Times New Roman" w:eastAsia="Times New Roman" w:hAnsi="Times New Roman"/>
+        </w:rPr>
+        <w:t xml:space="preserve">st and </w:t>
       </w:r>
       <w:r>
         <w:rPr>
@@ -4499,13 +4871,7 @@
         <w:rPr>
           <w:rFonts w:ascii="Times New Roman" w:eastAsia="Times New Roman" w:hAnsi="Times New Roman"/>
         </w:rPr>
-        <w:t xml:space="preserve"> </w:t>
-      </w:r>
-      <w:r>
-        <w:rPr>
-          <w:rFonts w:ascii="Times New Roman" w:eastAsia="Times New Roman" w:hAnsi="Times New Roman"/>
-        </w:rPr>
-        <w:t xml:space="preserve">to </w:t>
+        <w:t xml:space="preserve"> to </w:t>
       </w:r>
       <w:r>
         <w:rPr>
@@ -4661,13 +5027,7 @@
         <w:rPr>
           <w:rFonts w:ascii="Times New Roman" w:eastAsia="Times New Roman" w:hAnsi="Times New Roman"/>
         </w:rPr>
-        <w:t>) and the ex</w:t>
-      </w:r>
-      <w:r>
-        <w:rPr>
-          <w:rFonts w:ascii="Times New Roman" w:eastAsia="Times New Roman" w:hAnsi="Times New Roman"/>
-        </w:rPr>
-        <w:t xml:space="preserve">pected number of sound substitutions </w:t>
+        <w:t xml:space="preserve">) and the expected number of sound substitutions </w:t>
       </w:r>
       <w:r>
         <w:rPr>
@@ -4679,11 +5039,17 @@
         <w:rPr>
           <w:rFonts w:ascii="Times New Roman" w:eastAsia="Times New Roman" w:hAnsi="Times New Roman"/>
         </w:rPr>
-        <w:t xml:space="preserve"> that occur along each branch of the tree. Language evolves along the branches of the tree according to the TKF91 model</w:t>
+        <w:t xml:space="preserve"> that occur along each branch o</w:t>
+      </w:r>
+      <w:r>
+        <w:rPr>
+          <w:rFonts w:ascii="Times New Roman" w:eastAsia="Times New Roman" w:hAnsi="Times New Roman"/>
+        </w:rPr>
+        <w:t>f the tree. Language evolves along the branches of the tree according to the TKF91 model</w:t>
       </w:r>
       <w:sdt>
         <w:sdtPr>
-          <w:id w:val="-1759284976"/>
+          <w:id w:val="-1347088661"/>
           <w:citation/>
         </w:sdtPr>
         <w:sdtEndPr/>
@@ -4718,7 +5084,13 @@
         <w:rPr>
           <w:rFonts w:ascii="Times New Roman" w:eastAsia="Times New Roman" w:hAnsi="Times New Roman"/>
         </w:rPr>
-        <w:t xml:space="preserve"> which allows either a word segment transition, insertion, or deletion to occur in an instant of time. Insertions and deletions occur at rates </w:t>
+        <w:t xml:space="preserve"> which allows either a word segment transition, insertion, or deletion to occur in an instant of time. Insertions and del</w:t>
+      </w:r>
+      <w:r>
+        <w:rPr>
+          <w:rFonts w:ascii="Times New Roman" w:eastAsia="Times New Roman" w:hAnsi="Times New Roman"/>
+        </w:rPr>
+        <w:t xml:space="preserve">etions occur at rates </w:t>
       </w:r>
       <w:r>
         <w:rPr>
@@ -4766,13 +5138,13 @@
         <w:rPr>
           <w:rFonts w:ascii="Times New Roman" w:eastAsia="Times New Roman" w:hAnsi="Times New Roman"/>
         </w:rPr>
-        <w:t>. Word segment substitution is modeled as a continuous-time Markov model with the</w:t>
-      </w:r>
-      <w:r>
-        <w:rPr>
-          <w:rFonts w:ascii="Times New Roman" w:eastAsia="Times New Roman" w:hAnsi="Times New Roman"/>
-        </w:rPr>
-        <w:t xml:space="preserve"> IPA word segments as the states of the process (here, we use 90 word segments). The rates of change between all pairs of states are contained in the rate matrix </w:t>
+        <w:t>. Word segment substitution is modeled as a continuous-time Markov model with the IPA word segments as the states of the process (here, we use 91 word segments). The rates of change between all pairs of</w:t>
+      </w:r>
+      <w:r>
+        <w:rPr>
+          <w:rFonts w:ascii="Times New Roman" w:eastAsia="Times New Roman" w:hAnsi="Times New Roman"/>
+        </w:rPr>
+        <w:t xml:space="preserve"> states are contained in the rate matrix </w:t>
       </w:r>
       <w:r>
         <w:rPr>
@@ -4814,13 +5186,7 @@
         <w:rPr>
           <w:rFonts w:ascii="Times New Roman" w:eastAsia="Times New Roman" w:hAnsi="Times New Roman"/>
         </w:rPr>
-        <w:t>We perform estimation in a Bayesian framework, basing parameter es</w:t>
-      </w:r>
-      <w:r>
-        <w:rPr>
-          <w:rFonts w:ascii="Times New Roman" w:eastAsia="Times New Roman" w:hAnsi="Times New Roman"/>
-        </w:rPr>
-        <w:t xml:space="preserve">timates on the joint posterior probability distribution, </w:t>
+        <w:t xml:space="preserve">We perform estimation in a Bayesian framework, basing parameter estimates on the joint posterior probability distribution, </w:t>
       </w:r>
     </w:p>
     <w:p>
@@ -5243,6 +5609,7 @@
         <w:rPr>
           <w:rFonts w:ascii="Times New Roman" w:eastAsia="Times New Roman" w:hAnsi="Times New Roman"/>
         </w:rPr>
+        <w:lastRenderedPageBreak/>
         <w:t xml:space="preserve">where </w:t>
       </w:r>
       <w:r>
@@ -5256,7 +5623,13 @@
         <w:rPr>
           <w:rFonts w:ascii="Times New Roman" w:eastAsia="Times New Roman" w:hAnsi="Times New Roman"/>
         </w:rPr>
-        <w:t xml:space="preserve"> are the observed word segments for the cognate words. The likelihood function, </w:t>
+        <w:t xml:space="preserve"> are the observed word segments for the cognate words. </w:t>
+      </w:r>
+      <w:r>
+        <w:rPr>
+          <w:rFonts w:ascii="Times New Roman" w:eastAsia="Times New Roman" w:hAnsi="Times New Roman"/>
+        </w:rPr>
+        <w:t xml:space="preserve">The likelihood function, </w:t>
       </w:r>
       <m:oMath>
         <m:d>
@@ -5378,7 +5751,7 @@
       </w:r>
       <w:sdt>
         <w:sdtPr>
-          <w:id w:val="-1022622390"/>
+          <w:id w:val="433021659"/>
           <w:citation/>
         </w:sdtPr>
         <w:sdtEndPr/>
@@ -5413,13 +5786,13 @@
         <w:rPr>
           <w:rFonts w:ascii="Times New Roman" w:eastAsia="Times New Roman" w:hAnsi="Times New Roman"/>
         </w:rPr>
-        <w:t>. We use priors for the model parameters that are standard in phylogenetics, with the exception of the rate parameters for the insertions and del</w:t>
-      </w:r>
-      <w:r>
-        <w:rPr>
-          <w:rFonts w:ascii="Times New Roman" w:eastAsia="Times New Roman" w:hAnsi="Times New Roman"/>
-        </w:rPr>
-        <w:t xml:space="preserve">etions, which are assumed to follow independent and identically distributed exponential distributions with </w:t>
+        <w:t>. We use priors for the model parameters that are standard in phylogenetics, with the exception of th</w:t>
+      </w:r>
+      <w:r>
+        <w:rPr>
+          <w:rFonts w:ascii="Times New Roman" w:eastAsia="Times New Roman" w:hAnsi="Times New Roman"/>
+        </w:rPr>
+        <w:t xml:space="preserve">e rate parameters for the insertions and deletions, which are assumed to follow independent and identically distributed exponential distributions with </w:t>
       </w:r>
       <w:r>
         <w:rPr>
@@ -5443,23 +5816,23 @@
         <w:rPr>
           <w:rFonts w:ascii="Times New Roman" w:eastAsia="Times New Roman" w:hAnsi="Times New Roman"/>
         </w:rPr>
-        <w:t>. We numerically approximate the posterior distribution of the parameters using MCMC. Specifically, we constructed a Markov chain that has as it</w:t>
-      </w:r>
-      <w:r>
-        <w:rPr>
-          <w:rFonts w:ascii="Times New Roman" w:eastAsia="Times New Roman" w:hAnsi="Times New Roman"/>
-        </w:rPr>
-        <w:t>s states the parameters of the model and a stationary distribution that is the posterior distribution of interest. Samples from this chain when at stationarity are valid, albeit dependent, samples from the posterior distribution. Besides sampling the phylo</w:t>
-      </w:r>
-      <w:r>
-        <w:rPr>
-          <w:rFonts w:ascii="Times New Roman" w:eastAsia="Times New Roman" w:hAnsi="Times New Roman"/>
-        </w:rPr>
-        <w:t>genetic parameters of the model, the chain also samples word segment alignments</w:t>
+        <w:t xml:space="preserve">. We numerically approximate the posterior distribution of the parameters using MCMC. Specifically, </w:t>
+      </w:r>
+      <w:r>
+        <w:rPr>
+          <w:rFonts w:ascii="Times New Roman" w:eastAsia="Times New Roman" w:hAnsi="Times New Roman"/>
+        </w:rPr>
+        <w:t>we constructed a Markov chain that has as its states the parameters of the model and a stationary distribution that is the posterior distribution of interest. Samples from this chain when at stationarity are valid, albeit dependent, samples from the poster</w:t>
+      </w:r>
+      <w:r>
+        <w:rPr>
+          <w:rFonts w:ascii="Times New Roman" w:eastAsia="Times New Roman" w:hAnsi="Times New Roman"/>
+        </w:rPr>
+        <w:t>ior distribution. Besides sampling the phylogenetic parameters of the model, the chain also samples word segment alignments</w:t>
       </w:r>
       <w:sdt>
         <w:sdtPr>
-          <w:id w:val="1117799304"/>
+          <w:id w:val="-1238160535"/>
           <w:citation/>
         </w:sdtPr>
         <w:sdtEndPr/>
@@ -5560,17 +5933,11 @@
         <w:rPr>
           <w:rFonts w:ascii="Times New Roman" w:eastAsia="Times New Roman" w:hAnsi="Times New Roman"/>
         </w:rPr>
-        <w:t>, plays the key role in choosing among models. We numerically approximate the marginal probability</w:t>
-      </w:r>
-      <w:r>
-        <w:rPr>
-          <w:rFonts w:ascii="Times New Roman" w:eastAsia="Times New Roman" w:hAnsi="Times New Roman"/>
-        </w:rPr>
-        <w:t xml:space="preserve"> for a model using path sampling techniques</w:t>
+        <w:t>, plays the key role in choosing among models. We numerically approximate the marginal probability for a model using path sampling techniques</w:t>
       </w:r>
       <w:sdt>
         <w:sdtPr>
-          <w:id w:val="-909466449"/>
+          <w:id w:val="-1456873973"/>
           <w:citation/>
         </w:sdtPr>
         <w:sdtEndPr/>
@@ -5621,11 +5988,17 @@
         <w:rPr>
           <w:rFonts w:ascii="Times New Roman" w:eastAsia="Times New Roman" w:hAnsi="Times New Roman"/>
         </w:rPr>
-        <w:t>We examined three models of segmental transition. The first (denoted ‘JC69’) is isomorphic to the Jukes-Cantor</w:t>
+        <w:t xml:space="preserve">We examined three models of segmental transition. The first </w:t>
+      </w:r>
+      <w:r>
+        <w:rPr>
+          <w:rFonts w:ascii="Times New Roman" w:eastAsia="Times New Roman" w:hAnsi="Times New Roman"/>
+        </w:rPr>
+        <w:t>(denoted ‘JC69’) is isomorphic to the Jukes-Cantor</w:t>
       </w:r>
       <w:sdt>
         <w:sdtPr>
-          <w:id w:val="783923230"/>
+          <w:id w:val="-1497501076"/>
           <w:citation/>
         </w:sdtPr>
         <w:sdtEndPr/>
@@ -5660,23 +6033,23 @@
         <w:rPr>
           <w:rFonts w:ascii="Times New Roman" w:eastAsia="Times New Roman" w:hAnsi="Times New Roman"/>
         </w:rPr>
-        <w:t xml:space="preserve"> model of molecular evolution that constrains all rates of change to be equal and has no free parameters to estimate; the second (‘Linguistically Informed’) model allows different rates among five groups of wor</w:t>
-      </w:r>
-      <w:r>
-        <w:rPr>
-          <w:rFonts w:ascii="Times New Roman" w:eastAsia="Times New Roman" w:hAnsi="Times New Roman"/>
-        </w:rPr>
-        <w:t>d segments (Nasal Vowel, Vowel, Nasal Consonant, Non Sylabic Sonorant and Consonant) and has an intermediate number of parameters (90 parameters for the equilibrium distribution and 15 parameters describing rates among word segment groups); and the third (</w:t>
-      </w:r>
-      <w:r>
-        <w:rPr>
-          <w:rFonts w:ascii="Times New Roman" w:eastAsia="Times New Roman" w:hAnsi="Times New Roman"/>
-        </w:rPr>
-        <w:t>‘GTR’) is a model isomorphic to the general time reversible model of molecular evolution</w:t>
+        <w:t xml:space="preserve"> model of molecular evolution that constrains all rates of change to be equal and has no free parameters to estimate; the second (‘Linguistically Informed’) mod</w:t>
+      </w:r>
+      <w:r>
+        <w:rPr>
+          <w:rFonts w:ascii="Times New Roman" w:eastAsia="Times New Roman" w:hAnsi="Times New Roman"/>
+        </w:rPr>
+        <w:t>el allows different rates among five groups of word segments (Nasal Vowel, Vowel, Nasal Consonant, Non Sylabic Sonorant and Consonant) and has an intermediate number of parameters (91 parameters for the equilibrium distribution and 15 parameters describing</w:t>
+      </w:r>
+      <w:r>
+        <w:rPr>
+          <w:rFonts w:ascii="Times New Roman" w:eastAsia="Times New Roman" w:hAnsi="Times New Roman"/>
+        </w:rPr>
+        <w:t xml:space="preserve"> rates among word segment groups); and the third (‘GTR’) is a model isomorphic to the general time reversible model of molecular evolution</w:t>
       </w:r>
       <w:sdt>
         <w:sdtPr>
-          <w:id w:val="-1182196910"/>
+          <w:id w:val="-1744328705"/>
           <w:citation/>
         </w:sdtPr>
         <w:sdtEndPr/>
@@ -5711,13 +6084,13 @@
         <w:rPr>
           <w:rFonts w:ascii="Times New Roman" w:eastAsia="Times New Roman" w:hAnsi="Times New Roman"/>
         </w:rPr>
-        <w:t>, and has a large number of parameters (90 parameters for the equilibrium distribution and 3402 exchangability parameters</w:t>
-      </w:r>
-      <w:r>
-        <w:rPr>
-          <w:rFonts w:ascii="Times New Roman" w:eastAsia="Times New Roman" w:hAnsi="Times New Roman"/>
-        </w:rPr>
-        <w:t>). For both the second and third models, we consider the equilibrium frequencies of the model to be random variables with a flat Dirichlet prior distribution.</w:t>
+        <w:t>, and has a large number of parameters (91 parameters for the equilibri</w:t>
+      </w:r>
+      <w:r>
+        <w:rPr>
+          <w:rFonts w:ascii="Times New Roman" w:eastAsia="Times New Roman" w:hAnsi="Times New Roman"/>
+        </w:rPr>
+        <w:t>um distribution and 3402 exchangability parameters). For both the second and third models, we consider the equilibrium frequencies of the model to be random variables with a flat Dirichlet prior distribution.</w:t>
       </w:r>
     </w:p>
     <w:p>
@@ -5738,7 +6111,6 @@
           <w:sz w:val="28"/>
           <w:szCs w:val="28"/>
         </w:rPr>
-        <w:lastRenderedPageBreak/>
         <w:t>Data Curation and Analyses</w:t>
       </w:r>
     </w:p>
@@ -5754,17 +6126,17 @@
         <w:rPr>
           <w:rFonts w:ascii="Times New Roman" w:eastAsia="Times New Roman" w:hAnsi="Times New Roman"/>
         </w:rPr>
-        <w:t>Our analyses is coordinated using a program written in the Nytril prog</w:t>
-      </w:r>
-      <w:r>
-        <w:rPr>
-          <w:rFonts w:ascii="Times New Roman" w:eastAsia="Times New Roman" w:hAnsi="Times New Roman"/>
-        </w:rPr>
-        <w:t>ramming language</w:t>
+        <w:t>Our analyses is coor</w:t>
+      </w:r>
+      <w:r>
+        <w:rPr>
+          <w:rFonts w:ascii="Times New Roman" w:eastAsia="Times New Roman" w:hAnsi="Times New Roman"/>
+        </w:rPr>
+        <w:t>dinated using a program written in the Nytril programming language</w:t>
       </w:r>
       <w:sdt>
         <w:sdtPr>
-          <w:id w:val="2020726537"/>
+          <w:id w:val="1292555759"/>
           <w:citation/>
         </w:sdtPr>
         <w:sdtEndPr/>
@@ -5799,13 +6171,13 @@
         <w:rPr>
           <w:rFonts w:ascii="Times New Roman" w:eastAsia="Times New Roman" w:hAnsi="Times New Roman"/>
         </w:rPr>
-        <w:t xml:space="preserve">. We created an automated framework for the experiment that comprises a reusable IPA library, word data, data quality checks, typeset output and input files for the MCMC software (written </w:t>
-      </w:r>
-      <w:r>
-        <w:rPr>
-          <w:rFonts w:ascii="Times New Roman" w:eastAsia="Times New Roman" w:hAnsi="Times New Roman"/>
-        </w:rPr>
-        <w:t xml:space="preserve">in C++). </w:t>
+        <w:t>. We created an automated framework for the experiment that comprises a reusable IPA library, word data, data quality checks, typeset outp</w:t>
+      </w:r>
+      <w:r>
+        <w:rPr>
+          <w:rFonts w:ascii="Times New Roman" w:eastAsia="Times New Roman" w:hAnsi="Times New Roman"/>
+        </w:rPr>
+        <w:t xml:space="preserve">ut and input files for the MCMC software (written in C++). </w:t>
       </w:r>
     </w:p>
     <w:p>
@@ -5821,7 +6193,13 @@
         <w:rPr>
           <w:rFonts w:ascii="Times New Roman" w:eastAsia="Times New Roman" w:hAnsi="Times New Roman"/>
         </w:rPr>
-        <w:t>Words for the 10 different human languages in our study, coded in standard unicode IPA, are organized into groups by concept, and then by cognate class. For example, the concept ‘dog’ is coded in the following way:</w:t>
+        <w:t xml:space="preserve">Words for the 10 different human languages in our study, coded in standard unicode IPA, are organized into groups by concept, and then by cognate class. For example, the concept ‘dog’ is coded in </w:t>
+      </w:r>
+      <w:r>
+        <w:rPr>
+          <w:rFonts w:ascii="Times New Roman" w:eastAsia="Times New Roman" w:hAnsi="Times New Roman"/>
+        </w:rPr>
+        <w:t>the following way:</w:t>
       </w:r>
     </w:p>
     <w:p>
@@ -6635,7 +7013,16 @@
           <w:sz w:val="16"/>
           <w:szCs w:val="16"/>
         </w:rPr>
-        <w:t>// ca /ˈgos/ &lt;gos&gt;</w:t>
+        <w:t>/</w:t>
+      </w:r>
+      <w:r>
+        <w:rPr>
+          <w:rFonts w:ascii="Consolas" w:eastAsia="Consolas" w:hAnsi="Consolas"/>
+          <w:color w:val="006400"/>
+          <w:sz w:val="16"/>
+          <w:szCs w:val="16"/>
+        </w:rPr>
+        <w:t>/ ca /ˈgos/ &lt;gos&gt;</w:t>
       </w:r>
       <w:r>
         <w:rPr>
@@ -6723,16 +7110,7 @@
           <w:sz w:val="16"/>
           <w:szCs w:val="16"/>
         </w:rPr>
-        <w:t>--</w:t>
-      </w:r>
-      <w:r>
-        <w:rPr>
-          <w:rFonts w:ascii="Consolas" w:eastAsia="Consolas" w:hAnsi="Consolas"/>
-          <w:color w:val="A81535"/>
-          <w:sz w:val="16"/>
-          <w:szCs w:val="16"/>
-        </w:rPr>
-        <w:t>--"</w:t>
+        <w:t>----"</w:t>
       </w:r>
       <w:r>
         <w:rPr>
@@ -7019,7 +7397,7 @@
         <mc:AlternateContent>
           <mc:Choice Requires="wps">
             <w:drawing>
-              <wp:inline distT="0" distB="0" distL="0" distR="0" wp14:anchorId="7E8C5D6F" wp14:editId="69E974AA">
+              <wp:inline distT="0" distB="0" distL="0" distR="0" wp14:anchorId="695A7547" wp14:editId="4E520932">
                 <wp:extent cx="2743200" cy="764604"/>
                 <wp:effectExtent l="0" t="0" r="0" b="0"/>
                 <wp:docPr id="144" name="Frame144"/>
@@ -7124,7 +7502,7 @@
           </mc:Choice>
           <mc:Fallback>
             <w:pict>
-              <v:shapetype w14:anchorId="7E8C5D6F" id="_x0000_t202" coordsize="21600,21600" o:spt="202" path="m,l,21600r21600,l21600,xe">
+              <v:shapetype w14:anchorId="695A7547" id="_x0000_t202" coordsize="21600,21600" o:spt="202" path="m,l,21600r21600,l21600,xe">
                 <v:stroke joinstyle="miter"/>
                 <v:path gradientshapeok="t" o:connecttype="rect"/>
               </v:shapetype>
@@ -7278,6 +7656,7 @@
           <w:sz w:val="28"/>
           <w:szCs w:val="28"/>
         </w:rPr>
+        <w:lastRenderedPageBreak/>
         <w:t>Acknowledgements</w:t>
       </w:r>
     </w:p>
@@ -7329,36 +7708,15 @@
         <w:rPr>
           <w:rFonts w:ascii="Times New Roman" w:eastAsia="Times New Roman" w:hAnsi="Times New Roman"/>
         </w:rPr>
-        <w:t>D.M.G. collected data, S.H.M. developed the con</w:t>
-      </w:r>
-      <w:r>
-        <w:rPr>
-          <w:rFonts w:ascii="Times New Roman" w:eastAsia="Times New Roman" w:hAnsi="Times New Roman"/>
-        </w:rPr>
-        <w:t>trol software, and J.P.H. developed the MCMC software. All authors wrote the manuscript.</w:t>
-      </w:r>
-    </w:p>
-    <w:p>
-      <w:pPr>
-        <w:spacing w:before="120"/>
-        <w:jc w:val="both"/>
-        <w:rPr>
-          <w:rFonts w:ascii="Times New Roman" w:eastAsia="Times New Roman" w:hAnsi="Times New Roman"/>
-        </w:rPr>
-      </w:pPr>
-      <w:r>
-        <w:rPr>
-          <w:rFonts w:ascii="Times New Roman" w:eastAsia="Times New Roman" w:hAnsi="Times New Roman"/>
-        </w:rPr>
-        <w:t xml:space="preserve"> </w:t>
+        <w:t xml:space="preserve">D.M.G. collected data, S.H.M. developed the control software, and J.P.H. developed the MCMC software. All authors wrote the manuscript. </w:t>
       </w:r>
     </w:p>
     <w:p>
       <w:pPr>
         <w:sectPr>
-          <w:footerReference w:type="even" r:id="rId9"/>
-          <w:footerReference w:type="default" r:id="rId10"/>
-          <w:footerReference w:type="first" r:id="rId11"/>
+          <w:footerReference w:type="even" r:id="rId12"/>
+          <w:footerReference w:type="default" r:id="rId13"/>
+          <w:footerReference w:type="first" r:id="rId14"/>
           <w:pgSz w:w="12240" w:h="15840"/>
           <w:pgMar w:top="1296" w:right="1080" w:bottom="1440" w:left="1080" w:header="720" w:footer="720" w:gutter="0"/>
           <w:cols w:space="0"/>
@@ -7369,7 +7727,7 @@
     </w:p>
     <w:sdt>
       <w:sdtPr>
-        <w:id w:val="745768100"/>
+        <w:id w:val="333576985"/>
         <w:docPartObj>
           <w:docPartGallery w:val="Bibliographies"/>
           <w:docPartUnique/>
@@ -7411,7 +7769,7 @@
           </w:tblGrid>
           <w:tr>
             <w:trPr>
-              <w:divId w:val="396586413"/>
+              <w:divId w:val="1012874023"/>
               <w:tblCellSpacing w:w="15" w:type="dxa"/>
             </w:trPr>
             <w:tc>
@@ -7459,7 +7817,7 @@
           </w:tr>
           <w:tr>
             <w:trPr>
-              <w:divId w:val="396586413"/>
+              <w:divId w:val="1012874023"/>
               <w:tblCellSpacing w:w="15" w:type="dxa"/>
             </w:trPr>
             <w:tc>
@@ -7505,7 +7863,7 @@
           </w:tr>
           <w:tr>
             <w:trPr>
-              <w:divId w:val="396586413"/>
+              <w:divId w:val="1012874023"/>
               <w:tblCellSpacing w:w="15" w:type="dxa"/>
             </w:trPr>
             <w:tc>
@@ -7551,7 +7909,7 @@
           </w:tr>
           <w:tr>
             <w:trPr>
-              <w:divId w:val="396586413"/>
+              <w:divId w:val="1012874023"/>
               <w:tblCellSpacing w:w="15" w:type="dxa"/>
             </w:trPr>
             <w:tc>
@@ -7597,7 +7955,7 @@
           </w:tr>
           <w:tr>
             <w:trPr>
-              <w:divId w:val="396586413"/>
+              <w:divId w:val="1012874023"/>
               <w:tblCellSpacing w:w="15" w:type="dxa"/>
             </w:trPr>
             <w:tc>
@@ -7643,7 +8001,7 @@
           </w:tr>
           <w:tr>
             <w:trPr>
-              <w:divId w:val="396586413"/>
+              <w:divId w:val="1012874023"/>
               <w:tblCellSpacing w:w="15" w:type="dxa"/>
             </w:trPr>
             <w:tc>
@@ -7689,7 +8047,7 @@
           </w:tr>
           <w:tr>
             <w:trPr>
-              <w:divId w:val="396586413"/>
+              <w:divId w:val="1012874023"/>
               <w:tblCellSpacing w:w="15" w:type="dxa"/>
             </w:trPr>
             <w:tc>
@@ -7735,7 +8093,7 @@
           </w:tr>
           <w:tr>
             <w:trPr>
-              <w:divId w:val="396586413"/>
+              <w:divId w:val="1012874023"/>
               <w:tblCellSpacing w:w="15" w:type="dxa"/>
             </w:trPr>
             <w:tc>
@@ -7781,7 +8139,7 @@
           </w:tr>
           <w:tr>
             <w:trPr>
-              <w:divId w:val="396586413"/>
+              <w:divId w:val="1012874023"/>
               <w:tblCellSpacing w:w="15" w:type="dxa"/>
             </w:trPr>
             <w:tc>
@@ -7827,7 +8185,7 @@
           </w:tr>
           <w:tr>
             <w:trPr>
-              <w:divId w:val="396586413"/>
+              <w:divId w:val="1012874023"/>
               <w:tblCellSpacing w:w="15" w:type="dxa"/>
             </w:trPr>
             <w:tc>
@@ -7873,7 +8231,7 @@
           </w:tr>
           <w:tr>
             <w:trPr>
-              <w:divId w:val="396586413"/>
+              <w:divId w:val="1012874023"/>
               <w:tblCellSpacing w:w="15" w:type="dxa"/>
             </w:trPr>
             <w:tc>
@@ -7919,7 +8277,7 @@
           </w:tr>
           <w:tr>
             <w:trPr>
-              <w:divId w:val="396586413"/>
+              <w:divId w:val="1012874023"/>
               <w:tblCellSpacing w:w="15" w:type="dxa"/>
             </w:trPr>
             <w:tc>
@@ -7965,7 +8323,7 @@
           </w:tr>
           <w:tr>
             <w:trPr>
-              <w:divId w:val="396586413"/>
+              <w:divId w:val="1012874023"/>
               <w:tblCellSpacing w:w="15" w:type="dxa"/>
             </w:trPr>
             <w:tc>
@@ -8011,7 +8369,7 @@
           </w:tr>
           <w:tr>
             <w:trPr>
-              <w:divId w:val="396586413"/>
+              <w:divId w:val="1012874023"/>
               <w:tblCellSpacing w:w="15" w:type="dxa"/>
             </w:trPr>
             <w:tc>
@@ -8057,7 +8415,7 @@
           </w:tr>
           <w:tr>
             <w:trPr>
-              <w:divId w:val="396586413"/>
+              <w:divId w:val="1012874023"/>
               <w:tblCellSpacing w:w="15" w:type="dxa"/>
             </w:trPr>
             <w:tc>
@@ -8103,7 +8461,7 @@
           </w:tr>
           <w:tr>
             <w:trPr>
-              <w:divId w:val="396586413"/>
+              <w:divId w:val="1012874023"/>
               <w:tblCellSpacing w:w="15" w:type="dxa"/>
             </w:trPr>
             <w:tc>
@@ -8144,7 +8502,7 @@
                     <w:iCs/>
                     <w:noProof/>
                   </w:rPr>
-                  <w:t xml:space="preserve">Wiktionary, the free dictionary, </w:t>
+                  <w:t xml:space="preserve">Wiktionary, </w:t>
                 </w:r>
                 <w:r>
                   <w:rPr>
@@ -8157,7 +8515,7 @@
           </w:tr>
           <w:tr>
             <w:trPr>
-              <w:divId w:val="396586413"/>
+              <w:divId w:val="1012874023"/>
               <w:tblCellSpacing w:w="15" w:type="dxa"/>
             </w:trPr>
             <w:tc>
@@ -8203,7 +8561,7 @@
           </w:tr>
           <w:tr>
             <w:trPr>
-              <w:divId w:val="396586413"/>
+              <w:divId w:val="1012874023"/>
               <w:tblCellSpacing w:w="15" w:type="dxa"/>
             </w:trPr>
             <w:tc>
@@ -8249,7 +8607,7 @@
           </w:tr>
           <w:tr>
             <w:trPr>
-              <w:divId w:val="396586413"/>
+              <w:divId w:val="1012874023"/>
               <w:tblCellSpacing w:w="15" w:type="dxa"/>
             </w:trPr>
             <w:tc>
@@ -8295,7 +8653,7 @@
           </w:tr>
           <w:tr>
             <w:trPr>
-              <w:divId w:val="396586413"/>
+              <w:divId w:val="1012874023"/>
               <w:tblCellSpacing w:w="15" w:type="dxa"/>
             </w:trPr>
             <w:tc>
@@ -8341,7 +8699,7 @@
           </w:tr>
           <w:tr>
             <w:trPr>
-              <w:divId w:val="396586413"/>
+              <w:divId w:val="1012874023"/>
               <w:tblCellSpacing w:w="15" w:type="dxa"/>
             </w:trPr>
             <w:tc>
@@ -8387,7 +8745,7 @@
           </w:tr>
           <w:tr>
             <w:trPr>
-              <w:divId w:val="396586413"/>
+              <w:divId w:val="1012874023"/>
               <w:tblCellSpacing w:w="15" w:type="dxa"/>
             </w:trPr>
             <w:tc>
@@ -8447,7 +8805,7 @@
           </w:tr>
           <w:tr>
             <w:trPr>
-              <w:divId w:val="396586413"/>
+              <w:divId w:val="1012874023"/>
               <w:tblCellSpacing w:w="15" w:type="dxa"/>
             </w:trPr>
             <w:tc>
@@ -8493,7 +8851,7 @@
           </w:tr>
           <w:tr>
             <w:trPr>
-              <w:divId w:val="396586413"/>
+              <w:divId w:val="1012874023"/>
               <w:tblCellSpacing w:w="15" w:type="dxa"/>
             </w:trPr>
             <w:tc>
@@ -8539,7 +8897,7 @@
           </w:tr>
           <w:tr>
             <w:trPr>
-              <w:divId w:val="396586413"/>
+              <w:divId w:val="1012874023"/>
               <w:tblCellSpacing w:w="15" w:type="dxa"/>
             </w:trPr>
             <w:tc>
@@ -8585,7 +8943,7 @@
           </w:tr>
           <w:tr>
             <w:trPr>
-              <w:divId w:val="396586413"/>
+              <w:divId w:val="1012874023"/>
               <w:tblCellSpacing w:w="15" w:type="dxa"/>
             </w:trPr>
             <w:tc>
@@ -8631,7 +8989,7 @@
           </w:tr>
           <w:tr>
             <w:trPr>
-              <w:divId w:val="396586413"/>
+              <w:divId w:val="1012874023"/>
               <w:tblCellSpacing w:w="15" w:type="dxa"/>
             </w:trPr>
             <w:tc>
@@ -8677,7 +9035,7 @@
           </w:tr>
           <w:tr>
             <w:trPr>
-              <w:divId w:val="396586413"/>
+              <w:divId w:val="1012874023"/>
               <w:tblCellSpacing w:w="15" w:type="dxa"/>
             </w:trPr>
             <w:tc>
@@ -8723,7 +9081,7 @@
           </w:tr>
           <w:tr>
             <w:trPr>
-              <w:divId w:val="396586413"/>
+              <w:divId w:val="1012874023"/>
               <w:tblCellSpacing w:w="15" w:type="dxa"/>
             </w:trPr>
             <w:tc>
@@ -8769,7 +9127,7 @@
           </w:tr>
           <w:tr>
             <w:trPr>
-              <w:divId w:val="396586413"/>
+              <w:divId w:val="1012874023"/>
               <w:tblCellSpacing w:w="15" w:type="dxa"/>
             </w:trPr>
             <w:tc>
@@ -8815,7 +9173,7 @@
           </w:tr>
           <w:tr>
             <w:trPr>
-              <w:divId w:val="396586413"/>
+              <w:divId w:val="1012874023"/>
               <w:tblCellSpacing w:w="15" w:type="dxa"/>
             </w:trPr>
             <w:tc>
@@ -8861,7 +9219,7 @@
           </w:tr>
           <w:tr>
             <w:trPr>
-              <w:divId w:val="396586413"/>
+              <w:divId w:val="1012874023"/>
               <w:tblCellSpacing w:w="15" w:type="dxa"/>
             </w:trPr>
             <w:tc>
@@ -8907,7 +9265,7 @@
           </w:tr>
           <w:tr>
             <w:trPr>
-              <w:divId w:val="396586413"/>
+              <w:divId w:val="1012874023"/>
               <w:tblCellSpacing w:w="15" w:type="dxa"/>
             </w:trPr>
             <w:tc>
@@ -8967,7 +9325,7 @@
           </w:tr>
           <w:tr>
             <w:trPr>
-              <w:divId w:val="396586413"/>
+              <w:divId w:val="1012874023"/>
               <w:tblCellSpacing w:w="15" w:type="dxa"/>
             </w:trPr>
             <w:tc>
@@ -9021,7 +9379,7 @@
           </w:tr>
           <w:tr>
             <w:trPr>
-              <w:divId w:val="396586413"/>
+              <w:divId w:val="1012874023"/>
               <w:tblCellSpacing w:w="15" w:type="dxa"/>
             </w:trPr>
             <w:tc>
@@ -9082,7 +9440,7 @@
           </w:tr>
           <w:tr>
             <w:trPr>
-              <w:divId w:val="396586413"/>
+              <w:divId w:val="1012874023"/>
               <w:tblCellSpacing w:w="15" w:type="dxa"/>
             </w:trPr>
             <w:tc>
@@ -9128,7 +9486,7 @@
           </w:tr>
           <w:tr>
             <w:trPr>
-              <w:divId w:val="396586413"/>
+              <w:divId w:val="1012874023"/>
               <w:tblCellSpacing w:w="15" w:type="dxa"/>
             </w:trPr>
             <w:tc>
@@ -9182,7 +9540,7 @@
           </w:tr>
           <w:tr>
             <w:trPr>
-              <w:divId w:val="396586413"/>
+              <w:divId w:val="1012874023"/>
               <w:tblCellSpacing w:w="15" w:type="dxa"/>
             </w:trPr>
             <w:tc>
@@ -9228,7 +9586,7 @@
           </w:tr>
           <w:tr>
             <w:trPr>
-              <w:divId w:val="396586413"/>
+              <w:divId w:val="1012874023"/>
               <w:tblCellSpacing w:w="15" w:type="dxa"/>
             </w:trPr>
             <w:tc>
@@ -9282,7 +9640,7 @@
           </w:tr>
           <w:tr>
             <w:trPr>
-              <w:divId w:val="396586413"/>
+              <w:divId w:val="1012874023"/>
               <w:tblCellSpacing w:w="15" w:type="dxa"/>
             </w:trPr>
             <w:tc>
@@ -9329,7 +9687,7 @@
         </w:tbl>
         <w:p>
           <w:pPr>
-            <w:divId w:val="396586413"/>
+            <w:divId w:val="1012874023"/>
             <w:rPr>
               <w:rFonts w:eastAsia="Times New Roman"/>
               <w:noProof/>
@@ -9402,7 +9760,7 @@
           <w:noProof/>
         </w:rPr>
         <w:drawing>
-          <wp:inline distT="0" distB="0" distL="0" distR="0" wp14:anchorId="3C2D9C03" wp14:editId="3CC6FB67">
+          <wp:inline distT="0" distB="0" distL="0" distR="0" wp14:anchorId="3C37AC4A" wp14:editId="3ED966A7">
             <wp:extent cx="3982896" cy="3860035"/>
             <wp:effectExtent l="0" t="0" r="0" b="0"/>
             <wp:docPr id="151" name="Image151"/>
@@ -9417,10 +9775,10 @@
                     <pic:cNvPicPr/>
                   </pic:nvPicPr>
                   <pic:blipFill>
-                    <a:blip r:embed="rId12">
+                    <a:blip r:embed="rId15">
                       <a:extLst>
                         <a:ext uri="{96DAC541-7B7A-43D3-8B79-37D633B846F1}">
-                          <asvg:svgBlip xmlns:asvg="http://schemas.microsoft.com/office/drawing/2016/SVG/main" r:embed="rId13"/>
+                          <asvg:svgBlip xmlns:asvg="http://schemas.microsoft.com/office/drawing/2016/SVG/main" r:embed="rId16"/>
                         </a:ext>
                       </a:extLst>
                     </a:blip>
@@ -9450,9 +9808,9 @@
       </w:r>
     </w:p>
     <w:sectPr>
-      <w:footerReference w:type="even" r:id="rId14"/>
-      <w:footerReference w:type="default" r:id="rId15"/>
-      <w:footerReference w:type="first" r:id="rId16"/>
+      <w:footerReference w:type="even" r:id="rId17"/>
+      <w:footerReference w:type="default" r:id="rId18"/>
+      <w:footerReference w:type="first" r:id="rId19"/>
       <w:pgSz w:w="12240" w:h="15840"/>
       <w:pgMar w:top="1296" w:right="1080" w:bottom="1440" w:left="1080" w:header="720" w:footer="720" w:gutter="0"/>
       <w:cols w:space="0"/>
@@ -9519,7 +9877,10 @@
       <w:fldChar w:fldCharType="begin"/>
     </w:r>
     <w:r>
-      <w:instrText>NUMPAGES  \* MERGEFORMAT</w:instrText>
+      <w:instrText>NUMPAGES  \* MERGEFORMA</w:instrText>
+    </w:r>
+    <w:r>
+      <w:instrText>T</w:instrText>
     </w:r>
     <w:r>
       <w:fldChar w:fldCharType="separate"/>
@@ -9674,7 +10035,7 @@
       <w:rPr>
         <w:noProof/>
       </w:rPr>
-      <w:t>7</w:t>
+      <w:t>8</w:t>
     </w:r>
     <w:r>
       <w:fldChar w:fldCharType="end"/>
@@ -10140,7 +10501,7 @@
     <w:next w:val="Normal"/>
     <w:uiPriority w:val="99"/>
     <w:unhideWhenUsed/>
-    <w:rsid w:val="00775DD1"/>
+    <w:rsid w:val="007763FF"/>
   </w:style>
 </w:styles>
 </file>
@@ -10448,32 +10809,32 @@
     <b:Guid>d5db30e0-02d1-945c-b278-c07a4307a881</b:Guid>
     <b:Title>Automated reconstruction of ancient languages using probabilistic models of sound change</b:Title>
     <b:Volume>110</b:Volume>
-    <b:Year>2013</b:Year>
-    <b:Pages>4224-4229</b:Pages>
-    <b:JournalName>Proceedings of the National Academy of Sciences, U.S.A.</b:JournalName>
     <b:Author>
       <b:Author>
         <b:NameList>
           <b:Person>
+            <b:First>A.</b:First>
             <b:Last>Bouchard-Côté</b:Last>
-            <b:First>A.</b:First>
           </b:Person>
           <b:Person>
+            <b:First>D.</b:First>
             <b:Last>Hall</b:Last>
-            <b:First>D.</b:First>
           </b:Person>
           <b:Person>
+            <b:First>T.</b:First>
+            <b:Middle>L.</b:Middle>
             <b:Last>Griffiths</b:Last>
-            <b:Middle>L.</b:Middle>
-            <b:First>T.</b:First>
           </b:Person>
           <b:Person>
+            <b:First>D.</b:First>
             <b:Last> Klein</b:Last>
-            <b:First>D.</b:First>
           </b:Person>
         </b:NameList>
       </b:Author>
     </b:Author>
+    <b:JournalName>Proceedings of the National Academy of Sciences, U.S.A.</b:JournalName>
+    <b:Year>2013</b:Year>
+    <b:Pages>4224-4229</b:Pages>
     <b:RefOrder>5</b:RefOrder>
   </b:Source>
   <b:Source>
@@ -10482,20 +10843,20 @@
     <b:Guid>571e1e84-e6bd-8ee7-ff3f-2f8a97009545</b:Guid>
     <b:Title>Monte Carlo sampling methods using Markov chains and their applications</b:Title>
     <b:Volume>57</b:Volume>
-    <b:Year>1970</b:Year>
-    <b:Pages>97-109</b:Pages>
-    <b:JournalName>Biometrika</b:JournalName>
     <b:Author>
       <b:Author>
         <b:NameList>
           <b:Person>
+            <b:First>W.</b:First>
+            <b:Middle>K.</b:Middle>
             <b:Last>Hastings</b:Last>
-            <b:Middle>K.</b:Middle>
-            <b:First>W.</b:First>
           </b:Person>
         </b:NameList>
       </b:Author>
     </b:Author>
+    <b:JournalName>Biometrika</b:JournalName>
+    <b:Year>1970</b:Year>
+    <b:Pages>97-109</b:Pages>
     <b:RefOrder>23</b:RefOrder>
   </b:Source>
   <b:Source>
@@ -10504,29 +10865,29 @@
     <b:Guid>1366c0d0-ad47-1516-6ec8-116506d2ef24</b:Guid>
     <b:Title>An efficient algorithm for statistical multiple alignment on arbitrary phylogenetic trees</b:Title>
     <b:Volume>10</b:Volume>
-    <b:Year>2003</b:Year>
-    <b:Pages>869-889</b:Pages>
-    <b:JournalName>Journal Of Computational Biology</b:JournalName>
     <b:Author>
       <b:Author>
         <b:NameList>
           <b:Person>
+            <b:First>G</b:First>
+            <b:Middle>A</b:Middle>
             <b:Last>Lunter</b:Last>
-            <b:Middle>A</b:Middle>
-            <b:First>G</b:First>
           </b:Person>
           <b:Person>
+            <b:First>I</b:First>
             <b:Last>Miklós</b:Last>
-            <b:First>I</b:First>
           </b:Person>
           <b:Person>
+            <b:First>Y</b:First>
+            <b:Middle>S</b:Middle>
             <b:Last>Song</b:Last>
-            <b:Middle>S</b:Middle>
-            <b:First>Y</b:First>
           </b:Person>
         </b:NameList>
       </b:Author>
     </b:Author>
+    <b:JournalName>Journal Of Computational Biology</b:JournalName>
+    <b:Year>2003</b:Year>
+    <b:Pages>869-889</b:Pages>
     <b:RefOrder>17</b:RefOrder>
   </b:Source>
   <b:Source>
@@ -10536,32 +10897,32 @@
     <b:Title>Statistical Alignment: Recent Progress, New Applications, and Challenges</b:Title>
     <b:Issue>Series in Statistics in Health and Medicine</b:Issue>
     <b:BookTitle>Statistical methods in Molecular Evolution</b:BookTitle>
-    <b:Year>2004</b:Year>
-    <b:Publisher>Springer Verlag</b:Publisher>
     <b:Author>
       <b:Author>
         <b:NameList>
           <b:Person>
+            <b:First>G</b:First>
+            <b:Middle>A</b:Middle>
             <b:Last>Lunter</b:Last>
-            <b:Middle>A</b:Middle>
-            <b:First>G</b:First>
           </b:Person>
           <b:Person>
+            <b:First>Alexei</b:First>
+            <b:Middle>J.</b:Middle>
             <b:Last>Drummond</b:Last>
-            <b:Middle>J.</b:Middle>
-            <b:First>Alexei</b:First>
           </b:Person>
           <b:Person>
+            <b:First>I</b:First>
             <b:Last>Miklós</b:Last>
-            <b:First>I</b:First>
           </b:Person>
           <b:Person>
+            <b:First>R.</b:First>
             <b:Last>Nielsen</b:Last>
-            <b:First>R.</b:First>
           </b:Person>
         </b:NameList>
       </b:Author>
     </b:Author>
+    <b:Publisher>Springer Verlag</b:Publisher>
+    <b:Year>2004</b:Year>
     <b:RefOrder>18</b:RefOrder>
   </b:Source>
   <b:Source>
@@ -10570,38 +10931,38 @@
     <b:Guid>833ba63b-1056-6da5-5408-9fc09d1d0c78</b:Guid>
     <b:Title>Equation of state calculations by fast computing machines</b:Title>
     <b:Volume>21</b:Volume>
-    <b:Year>1953</b:Year>
-    <b:Pages>1087-1092</b:Pages>
-    <b:JournalName>Journal Of Chemical Physics</b:JournalName>
     <b:Author>
       <b:Author>
         <b:NameList>
           <b:Person>
+            <b:First>N.</b:First>
             <b:Last>Metropolis</b:Last>
-            <b:First>N.</b:First>
           </b:Person>
           <b:Person>
+            <b:First>A.</b:First>
+            <b:Middle>W.</b:Middle>
             <b:Last>Rosenbluth</b:Last>
-            <b:Middle>W.</b:Middle>
-            <b:First>A.</b:First>
           </b:Person>
           <b:Person>
+            <b:First>M.</b:First>
+            <b:Middle>N.</b:Middle>
             <b:Last>Rosenbluth</b:Last>
-            <b:Middle>N.</b:Middle>
-            <b:First>M.</b:First>
           </b:Person>
           <b:Person>
+            <b:First>A.</b:First>
+            <b:Middle>H.</b:Middle>
             <b:Last>Teller</b:Last>
-            <b:Middle>H.</b:Middle>
-            <b:First>A.</b:First>
           </b:Person>
           <b:Person>
+            <b:First>E.</b:First>
             <b:Last>Teller</b:Last>
-            <b:First>E.</b:First>
           </b:Person>
         </b:NameList>
       </b:Author>
     </b:Author>
+    <b:JournalName>Journal Of Chemical Physics</b:JournalName>
+    <b:Year>1953</b:Year>
+    <b:Pages>1087-1092</b:Pages>
     <b:RefOrder>8</b:RefOrder>
   </b:Source>
   <b:Source>
@@ -10610,28 +10971,28 @@
     <b:Guid>c8b098fc-9d24-48b6-994a-a155c8e8d581</b:Guid>
     <b:Title>An evolutionary model for maximum likelihood alignment of DNA sequences</b:Title>
     <b:Volume>33</b:Volume>
-    <b:Year>1991</b:Year>
-    <b:Pages>114-124</b:Pages>
-    <b:JournalName>Journal Of Molecular Evolution</b:JournalName>
     <b:Author>
       <b:Author>
         <b:NameList>
           <b:Person>
+            <b:First>J.</b:First>
+            <b:Middle>L.</b:Middle>
             <b:Last>Thorne</b:Last>
-            <b:Middle>L.</b:Middle>
-            <b:First>J.</b:First>
           </b:Person>
           <b:Person>
+            <b:First>H.</b:First>
             <b:Last>Kishino</b:Last>
-            <b:First>H.</b:First>
           </b:Person>
           <b:Person>
+            <b:First>J.</b:First>
             <b:Last>Felsenstein</b:Last>
-            <b:First>J.</b:First>
           </b:Person>
         </b:NameList>
       </b:Author>
     </b:Author>
+    <b:JournalName>Journal Of Molecular Evolution</b:JournalName>
+    <b:Year>1991</b:Year>
+    <b:Pages>114-124</b:Pages>
     <b:RefOrder>6</b:RefOrder>
   </b:Source>
   <b:Source>
@@ -10641,37 +11002,37 @@
     <b:Title>Improving marginal likelihood estimation for Bayesian phylogenetic model selection</b:Title>
     <b:Volume>60</b:Volume>
     <b:NumberVolumes>2</b:NumberVolumes>
-    <b:Year>2010</b:Year>
-    <b:Month>12</b:Month>
-    <b:Pages>150-160</b:Pages>
-    <b:JournalName>Systematic Biology</b:JournalName>
     <b:Author>
       <b:Author>
         <b:NameList>
           <b:Person>
+            <b:First>Wangang</b:First>
             <b:Last>Xie</b:Last>
-            <b:First>Wangang</b:First>
           </b:Person>
           <b:Person>
+            <b:First>Paul</b:First>
+            <b:Middle>O.</b:Middle>
             <b:Last>Lewis</b:Last>
-            <b:Middle>O.</b:Middle>
-            <b:First>Paul</b:First>
           </b:Person>
           <b:Person>
+            <b:First>Yu</b:First>
             <b:Last>Fan</b:Last>
-            <b:First>Yu</b:First>
           </b:Person>
           <b:Person>
+            <b:First>Lynn</b:First>
             <b:Last>Kuo</b:Last>
-            <b:First>Lynn</b:First>
           </b:Person>
           <b:Person>
+            <b:First>Ming-Hui</b:First>
             <b:Last>Chen</b:Last>
-            <b:First>Ming-Hui</b:First>
           </b:Person>
         </b:NameList>
       </b:Author>
     </b:Author>
+    <b:JournalName>Systematic Biology</b:JournalName>
+    <b:Year>2010</b:Year>
+    <b:Month>12</b:Month>
+    <b:Pages>150-160</b:Pages>
     <b:RefOrder>9</b:RefOrder>
   </b:Source>
   <b:Source>
@@ -10681,24 +11042,24 @@
     <b:Title>Computing Bayes factors using thermodynamic integration</b:Title>
     <b:Volume>55</b:Volume>
     <b:NumberVolumes>2</b:NumberVolumes>
-    <b:Year>2006</b:Year>
-    <b:Month>4</b:Month>
-    <b:Pages>195-207</b:Pages>
-    <b:JournalName>Systematic Biology</b:JournalName>
     <b:Author>
       <b:Author>
         <b:NameList>
           <b:Person>
+            <b:First>Nicolas</b:First>
             <b:Last>Lartillot</b:Last>
-            <b:First>Nicolas</b:First>
           </b:Person>
           <b:Person>
+            <b:First>Hervé</b:First>
             <b:Last>Philippe</b:Last>
-            <b:First>Hervé</b:First>
           </b:Person>
         </b:NameList>
       </b:Author>
     </b:Author>
+    <b:JournalName>Systematic Biology</b:JournalName>
+    <b:Year>2006</b:Year>
+    <b:Month>4</b:Month>
+    <b:Pages>195-207</b:Pages>
     <b:RefOrder>19</b:RefOrder>
   </b:Source>
   <b:Source>
@@ -10707,25 +11068,34 @@
     <b:Guid>0ff8b6a3-9bad-c4ee-ee64-29d7c197609f</b:Guid>
     <b:Title>Evolution of protein molecules</b:Title>
     <b:BookTitle>Mammalian Protein Metabolism</b:BookTitle>
-    <b:Year>1969</b:Year>
-    <b:Pages>21-123</b:Pages>
-    <b:Publisher>Academic Press</b:Publisher>
     <b:Author>
       <b:Author>
         <b:NameList>
           <b:Person>
+            <b:First>T.</b:First>
+            <b:Middle>H.</b:Middle>
             <b:Last>Jukes</b:Last>
-            <b:Middle>H.</b:Middle>
-            <b:First>T.</b:First>
           </b:Person>
           <b:Person>
+            <b:First>C.</b:First>
+            <b:Middle>R.</b:Middle>
             <b:Last>Cantor</b:Last>
-            <b:Middle>R.</b:Middle>
-            <b:First>C.</b:First>
           </b:Person>
         </b:NameList>
       </b:Author>
     </b:Author>
+    <b:Editor>
+      <b:NameList>
+        <b:Person>
+          <b:First>H.</b:First>
+          <b:Middle>N.</b:Middle>
+          <b:Last>Munro</b:Last>
+        </b:Person>
+      </b:NameList>
+    </b:Editor>
+    <b:Publisher>Academic Press</b:Publisher>
+    <b:Year>1969</b:Year>
+    <b:Pages>21-123</b:Pages>
     <b:RefOrder>20</b:RefOrder>
   </b:Source>
   <b:Source>
@@ -10734,19 +11104,19 @@
     <b:Guid>0d54d395-7868-c192-f77f-a6e2c92d68f1</b:Guid>
     <b:Title>Some probabilistic and statistical problems on the analysis of DNA sequences</b:Title>
     <b:Volume>17</b:Volume>
-    <b:Year>1986</b:Year>
-    <b:Pages>57-86</b:Pages>
-    <b:JournalName>Lectures in Mathematics in the Life Sciences</b:JournalName>
     <b:Author>
       <b:Author>
         <b:NameList>
           <b:Person>
+            <b:First>S.</b:First>
             <b:Last>Tavaré</b:Last>
-            <b:First>S.</b:First>
           </b:Person>
         </b:NameList>
       </b:Author>
     </b:Author>
+    <b:JournalName>Lectures in Mathematics in the Life Sciences</b:JournalName>
+    <b:Year>1986</b:Year>
+    <b:Pages>57-86</b:Pages>
     <b:RefOrder>21</b:RefOrder>
   </b:Source>
   <b:Source>
@@ -10755,30 +11125,30 @@
     <b:Guid>7fe8bc71-57b1-2842-d089-8e05ee677b5b</b:Guid>
     <b:Title>Alignment uncertainty and genomic analysis</b:Title>
     <b:Volume>319</b:Volume>
-    <b:Year>2008</b:Year>
-    <b:Pages>473-476</b:Pages>
-    <b:JournalName>Science</b:JournalName>
     <b:Author>
       <b:Author>
         <b:NameList>
           <b:Person>
+            <b:First>K.</b:First>
+            <b:Middle>M.</b:Middle>
             <b:Last>Wong</b:Last>
-            <b:Middle>M.</b:Middle>
-            <b:First>K.</b:First>
           </b:Person>
           <b:Person>
+            <b:First>Marc</b:First>
+            <b:Middle>A.</b:Middle>
             <b:Last>Suchard</b:Last>
-            <b:Middle>A.</b:Middle>
-            <b:First>Marc</b:First>
           </b:Person>
           <b:Person>
+            <b:First>John</b:First>
+            <b:Middle>P.</b:Middle>
             <b:Last>Huelsenbeck</b:Last>
-            <b:Middle>P.</b:Middle>
-            <b:First>John</b:First>
           </b:Person>
         </b:NameList>
       </b:Author>
     </b:Author>
+    <b:JournalName>Science</b:JournalName>
+    <b:Year>2008</b:Year>
+    <b:Pages>473-476</b:Pages>
     <b:RefOrder>7</b:RefOrder>
   </b:Source>
   <b:Source>
@@ -10787,20 +11157,20 @@
     <b:Guid>620cb591-2ac3-08c5-9607-14b09a9aee95</b:Guid>
     <b:Title>A likelihood approach to estimating phylogeny from discrete morphological character data</b:Title>
     <b:Volume>50</b:Volume>
-    <b:Year>2001</b:Year>
-    <b:Pages>913-925</b:Pages>
-    <b:JournalName>Systematic Biology</b:JournalName>
     <b:Author>
       <b:Author>
         <b:NameList>
           <b:Person>
+            <b:First>Paul</b:First>
+            <b:Middle>O.</b:Middle>
             <b:Last>Lewis</b:Last>
-            <b:Middle>O.</b:Middle>
-            <b:First>Paul</b:First>
           </b:Person>
         </b:NameList>
       </b:Author>
     </b:Author>
+    <b:JournalName>Systematic Biology</b:JournalName>
+    <b:Year>2001</b:Year>
+    <b:Pages>913-925</b:Pages>
     <b:RefOrder>4</b:RefOrder>
   </b:Source>
   <b:Source>
@@ -10811,35 +11181,35 @@
     <b:DOI>10.1353/lan.2015.0005</b:DOI>
     <b:Volume>91</b:Volume>
     <b:NumberVolumes>1</b:NumberVolumes>
-    <b:Year>2015</b:Year>
-    <b:Month>3</b:Month>
-    <b:Pages>194-244</b:Pages>
-    <b:JournalName>Language</b:JournalName>
     <b:Author>
       <b:Author>
         <b:NameList>
           <b:Person>
+            <b:First>Will</b:First>
             <b:Last>Chang</b:Last>
-            <b:First>Will</b:First>
           </b:Person>
           <b:Person>
+            <b:First>Chundra</b:First>
+            <b:Middle>Aroor</b:Middle>
             <b:Last>Cathcart</b:Last>
-            <b:Middle>Aroor</b:Middle>
-            <b:First>Chundra</b:First>
           </b:Person>
           <b:Person>
+            <b:First>David</b:First>
+            <b:Middle>P.</b:Middle>
             <b:Last>Hall</b:Last>
-            <b:Middle>P.</b:Middle>
-            <b:First>David</b:First>
           </b:Person>
           <b:Person>
+            <b:First>Andrew</b:First>
+            <b:Middle>J.</b:Middle>
             <b:Last>Garrett</b:Last>
-            <b:Middle>J.</b:Middle>
-            <b:First>Andrew</b:First>
           </b:Person>
         </b:NameList>
       </b:Author>
     </b:Author>
+    <b:JournalName>Language</b:JournalName>
+    <b:Year>2015</b:Year>
+    <b:Month>3</b:Month>
+    <b:Pages>194-244</b:Pages>
     <b:RefOrder>24</b:RefOrder>
   </b:Source>
   <b:Source>
@@ -10849,19 +11219,31 @@
     <b:Title>The comparative method</b:Title>
     <b:DOI>10.4324/9781315794013.ch4</b:DOI>
     <b:BookTitle>The Routledge handbook of historical linguistics</b:BookTitle>
-    <b:Year>2015</b:Year>
-    <b:Pages>127-145</b:Pages>
-    <b:Publisher>Routledge</b:Publisher>
     <b:Author>
       <b:Author>
         <b:NameList>
           <b:Person>
+            <b:First>Michael</b:First>
             <b:Last>Weiss</b:Last>
-            <b:First>Michael</b:First>
           </b:Person>
         </b:NameList>
       </b:Author>
     </b:Author>
+    <b:Editor>
+      <b:NameList>
+        <b:Person>
+          <b:First>Claire</b:First>
+          <b:Last>Bowern</b:Last>
+        </b:Person>
+        <b:Person>
+          <b:First>Bethwyn</b:First>
+          <b:Last>Evans</b:Last>
+        </b:Person>
+      </b:NameList>
+    </b:Editor>
+    <b:Publisher>Routledge</b:Publisher>
+    <b:Year>2015</b:Year>
+    <b:Pages>127-145</b:Pages>
     <b:RefOrder>3</b:RefOrder>
   </b:Source>
   <b:Source>
@@ -10872,59 +11254,59 @@
     <b:DOI>10.1126/science.1219669</b:DOI>
     <b:Volume>337</b:Volume>
     <b:NumberVolumes>6097</b:NumberVolumes>
-    <b:Year>2012</b:Year>
-    <b:Month>8</b:Month>
-    <b:Pages>957-960</b:Pages>
-    <b:JournalName>Science</b:JournalName>
     <b:Author>
       <b:Author>
         <b:NameList>
           <b:Person>
+            <b:First>Remco</b:First>
+            <b:Middle>R.</b:Middle>
             <b:Last>Bouckaert</b:Last>
-            <b:Middle>R.</b:Middle>
-            <b:First>Remco</b:First>
           </b:Person>
           <b:Person>
+            <b:First>Philippe</b:First>
             <b:Last>Lemey</b:Last>
-            <b:First>Philippe</b:First>
           </b:Person>
           <b:Person>
+            <b:First>Michael</b:First>
             <b:Last>Dunn</b:Last>
-            <b:First>Michael</b:First>
           </b:Person>
           <b:Person>
+            <b:First>Simon</b:First>
+            <b:Middle>J.</b:Middle>
             <b:Last>Greenhill</b:Last>
-            <b:Middle>J.</b:Middle>
-            <b:First>Simon</b:First>
           </b:Person>
           <b:Person>
+            <b:First>Alexander</b:First>
+            <b:Middle>V.</b:Middle>
             <b:Last>Alekseyenko</b:Last>
-            <b:Middle>V.</b:Middle>
-            <b:First>Alexander</b:First>
           </b:Person>
           <b:Person>
+            <b:First>Alexei</b:First>
+            <b:Middle>J.</b:Middle>
             <b:Last>Drummond</b:Last>
-            <b:Middle>J.</b:Middle>
-            <b:First>Alexei</b:First>
           </b:Person>
           <b:Person>
+            <b:First>Russell</b:First>
+            <b:Middle>D.</b:Middle>
             <b:Last>Gray</b:Last>
-            <b:Middle>D.</b:Middle>
-            <b:First>Russell</b:First>
           </b:Person>
           <b:Person>
+            <b:First>Marc</b:First>
+            <b:Middle>A.</b:Middle>
             <b:Last>Suchard</b:Last>
-            <b:Middle>A.</b:Middle>
-            <b:First>Marc</b:First>
           </b:Person>
           <b:Person>
+            <b:First>Quentin</b:First>
+            <b:Middle>D.</b:Middle>
             <b:Last>Atkinson</b:Last>
-            <b:Middle>D.</b:Middle>
-            <b:First>Quentin</b:First>
           </b:Person>
         </b:NameList>
       </b:Author>
     </b:Author>
+    <b:JournalName>Science</b:JournalName>
+    <b:Year>2012</b:Year>
+    <b:Month>8</b:Month>
+    <b:Pages>957-960</b:Pages>
     <b:RefOrder>11</b:RefOrder>
   </b:Source>
   <b:Source>
@@ -10934,25 +11316,25 @@
     <b:Title>Language-tree divergence times support the Anatolian theory of Indo-European origin</b:Title>
     <b:DOI>10.1038/nature02029</b:DOI>
     <b:Volume>426</b:Volume>
-    <b:Year>2003</b:Year>
-    <b:Pages>435-439</b:Pages>
-    <b:JournalName>Nature</b:JournalName>
     <b:Author>
       <b:Author>
         <b:NameList>
           <b:Person>
+            <b:First>Russell</b:First>
+            <b:Middle>D.</b:Middle>
             <b:Last>Gray</b:Last>
-            <b:Middle>D.</b:Middle>
-            <b:First>Russell</b:First>
           </b:Person>
           <b:Person>
+            <b:First>Quentin</b:First>
+            <b:Middle>D.</b:Middle>
             <b:Last>Atkinson</b:Last>
-            <b:Middle>D.</b:Middle>
-            <b:First>Quentin</b:First>
           </b:Person>
         </b:NameList>
       </b:Author>
     </b:Author>
+    <b:JournalName>Nature</b:JournalName>
+    <b:Year>2003</b:Year>
+    <b:Pages>435-439</b:Pages>
     <b:RefOrder>25</b:RefOrder>
   </b:Source>
   <b:Source>
@@ -10963,29 +11345,29 @@
     <b:DOI>10.1111/1467-968X.00091</b:DOI>
     <b:Volume>100</b:Volume>
     <b:NumberVolumes>1</b:NumberVolumes>
-    <b:Year>2002</b:Year>
-    <b:Month>3</b:Month>
-    <b:Pages>59-129</b:Pages>
-    <b:JournalName>Transactions of the Philological Society</b:JournalName>
     <b:Author>
       <b:Author>
         <b:NameList>
           <b:Person>
+            <b:First>Donald</b:First>
+            <b:Middle>A.</b:Middle>
             <b:Last>Ringe</b:Last>
-            <b:Middle>A.</b:Middle>
-            <b:First>Donald</b:First>
           </b:Person>
           <b:Person>
+            <b:First>Tandy</b:First>
             <b:Last>Warnow</b:Last>
-            <b:First>Tandy</b:First>
           </b:Person>
           <b:Person>
+            <b:First>Ann</b:First>
             <b:Last>Taylor</b:Last>
-            <b:First>Ann</b:First>
           </b:Person>
         </b:NameList>
       </b:Author>
     </b:Author>
+    <b:JournalName>Transactions of the Philological Society</b:JournalName>
+    <b:Year>2002</b:Year>
+    <b:Month>3</b:Month>
+    <b:Pages>59-129</b:Pages>
     <b:RefOrder>2</b:RefOrder>
   </b:Source>
   <b:Source>
@@ -10996,25 +11378,25 @@
     <b:DOI>10.1353/lan.2012.0081</b:DOI>
     <b:Volume>88</b:Volume>
     <b:NumberVolumes>4</b:NumberVolumes>
-    <b:Year>2012</b:Year>
-    <b:Month>12</b:Month>
-    <b:Pages>817-845</b:Pages>
-    <b:JournalName>Language</b:JournalName>
     <b:Author>
       <b:Author>
         <b:NameList>
           <b:Person>
+            <b:First>Claire</b:First>
             <b:Last>Bowern</b:Last>
-            <b:First>Claire</b:First>
           </b:Person>
           <b:Person>
+            <b:First>Quentin</b:First>
+            <b:Middle>D.</b:Middle>
             <b:Last>Atkinson</b:Last>
-            <b:Middle>D.</b:Middle>
-            <b:First>Quentin</b:First>
           </b:Person>
         </b:NameList>
       </b:Author>
     </b:Author>
+    <b:JournalName>Language</b:JournalName>
+    <b:Year>2012</b:Year>
+    <b:Month>12</b:Month>
+    <b:Pages>817-845</b:Pages>
     <b:RefOrder>26</b:RefOrder>
   </b:Source>
   <b:Source>
@@ -11024,20 +11406,20 @@
     <b:Title>Bantu language trees reflect the spread of farming across sub-Saharan Africa</b:Title>
     <b:DOI>10.1098/rspb.2002.1955</b:DOI>
     <b:Volume>269</b:Volume>
-    <b:Year>2002</b:Year>
-    <b:Pages>793-799</b:Pages>
-    <b:JournalName>Proceedings of the Royal Society B</b:JournalName>
     <b:Author>
       <b:Author>
         <b:NameList>
           <b:Person>
+            <b:First>Clare</b:First>
+            <b:Middle>Janaki</b:Middle>
             <b:Last>Holden</b:Last>
-            <b:Middle>Janaki</b:Middle>
-            <b:First>Clare</b:First>
           </b:Person>
         </b:NameList>
       </b:Author>
     </b:Author>
+    <b:JournalName>Proceedings of the Royal Society B</b:JournalName>
+    <b:Year>2002</b:Year>
+    <b:Pages>793-799</b:Pages>
     <b:RefOrder>27</b:RefOrder>
   </b:Source>
   <b:Source>
@@ -11048,25 +11430,25 @@
     <b:DOI>10.1038/35016575</b:DOI>
     <b:Volume>405</b:Volume>
     <b:NumberVolumes>6790</b:NumberVolumes>
-    <b:Year>2000</b:Year>
-    <b:Pages>1052-1055</b:Pages>
-    <b:JournalName>Nature</b:JournalName>
     <b:Author>
       <b:Author>
         <b:NameList>
           <b:Person>
+            <b:First>Russell</b:First>
+            <b:Middle>D.</b:Middle>
             <b:Last>Gray</b:Last>
-            <b:Middle>D.</b:Middle>
-            <b:First>Russell</b:First>
           </b:Person>
           <b:Person>
+            <b:First>Fiona</b:First>
+            <b:Middle>M.</b:Middle>
             <b:Last>Jordan</b:Last>
-            <b:Middle>M.</b:Middle>
-            <b:First>Fiona</b:First>
           </b:Person>
         </b:NameList>
       </b:Author>
     </b:Author>
+    <b:JournalName>Nature</b:JournalName>
+    <b:Year>2000</b:Year>
+    <b:Pages>1052-1055</b:Pages>
     <b:RefOrder>1</b:RefOrder>
   </b:Source>
   <b:Source>
@@ -11077,28 +11459,28 @@
     <b:DOI>10.1075/sihols.51.1.31kou</b:DOI>
     <b:Volume>1</b:Volume>
     <b:BookTitle>History and historiography of linguistics. Proceedings of the Fourth International Conference on the History of the Language Sciences (ICHoLS IV), Trier, 24..28 August 1987.</b:BookTitle>
-    <b:Year>1990</b:Year>
-    <b:Pages>287-300</b:Pages>
-    <b:Publisher>John Benjamins</b:Publisher>
     <b:Author>
       <b:Author>
         <b:NameList>
           <b:Person>
+            <b:First>Olga</b:First>
             <b:Last>Koutna</b:Last>
-            <b:First>Olga</b:First>
           </b:Person>
           <b:Person>
+            <b:First>Hans-Josef</b:First>
             <b:Last>Niederehe</b:Last>
-            <b:First>Hans-Josef</b:First>
           </b:Person>
           <b:Person>
+            <b:First>Konrad</b:First>
+            <b:Middle>E. F.</b:Middle>
             <b:Last>Koerner</b:Last>
-            <b:Middle>E. F.</b:Middle>
-            <b:First>Konrad</b:First>
           </b:Person>
         </b:NameList>
       </b:Author>
     </b:Author>
+    <b:Publisher>John Benjamins</b:Publisher>
+    <b:Year>1990</b:Year>
+    <b:Pages>287-300</b:Pages>
     <b:RefOrder>28</b:RefOrder>
   </b:Source>
   <b:Source>
@@ -11107,19 +11489,19 @@
     <b:Guid>87ea426d-ca53-2104-d76f-1f87258598ed</b:Guid>
     <b:Title>La dislocation linguistique de la Romania et la formation des langues romanes à la lumiére de la chronologie relative des changements phonétiques</b:Title>
     <b:Volume>20</b:Volume>
-    <b:Year>1956</b:Year>
-    <b:Pages>249-267</b:Pages>
-    <b:JournalName>Revue de Linguistique Romane</b:JournalName>
     <b:Author>
       <b:Author>
         <b:NameList>
           <b:Person>
+            <b:First>George</b:First>
             <b:Last>Straka</b:Last>
-            <b:First>George</b:First>
           </b:Person>
         </b:NameList>
       </b:Author>
     </b:Author>
+    <b:JournalName>Revue de Linguistique Romane</b:JournalName>
+    <b:Year>1956</b:Year>
+    <b:Pages>249-267</b:Pages>
     <b:RefOrder>12</b:RefOrder>
   </b:Source>
   <b:Source>
@@ -11127,18 +11509,18 @@
     <b:SourceType>Book</b:SourceType>
     <b:Guid>8ee4c3c9-2ee7-933b-07cc-3f7120cc5cc0</b:Guid>
     <b:Title>Language</b:Title>
-    <b:Year>1933</b:Year>
-    <b:Publisher>H. Holt and Company</b:Publisher>
     <b:Author>
       <b:Author>
         <b:NameList>
           <b:Person>
+            <b:First>Leonard</b:First>
             <b:Last>Bloomfield</b:Last>
-            <b:First>Leonard</b:First>
           </b:Person>
         </b:NameList>
       </b:Author>
     </b:Author>
+    <b:Publisher>H. Holt and Company</b:Publisher>
+    <b:Year>1933</b:Year>
     <b:RefOrder>13</b:RefOrder>
   </b:Source>
   <b:Source>
@@ -11148,19 +11530,19 @@
     <b:Title>The classification of romance languages</b:Title>
     <b:Volume>31</b:Volume>
     <b:NumberVolumes>3</b:NumberVolumes>
-    <b:Year>1978</b:Year>
-    <b:Pages>467-500</b:Pages>
-    <b:JournalName>Romance Philology</b:JournalName>
     <b:Author>
       <b:Author>
         <b:NameList>
           <b:Person>
+            <b:First>Yakov</b:First>
             <b:Last>Malkiel</b:Last>
-            <b:First>Yakov</b:First>
           </b:Person>
         </b:NameList>
       </b:Author>
     </b:Author>
+    <b:JournalName>Romance Philology</b:JournalName>
+    <b:Year>1978</b:Year>
+    <b:Pages>467-500</b:Pages>
     <b:RefOrder>29</b:RefOrder>
   </b:Source>
   <b:Source>
@@ -11170,20 +11552,34 @@
     <b:Title>Phonetics and historical phonology</b:Title>
     <b:DOI>10.1002/9781405166201.ch22</b:DOI>
     <b:BookTitle>The handbook of historical linguistics</b:BookTitle>
-    <b:Year>2003</b:Year>
-    <b:Pages>669-686</b:Pages>
-    <b:Publisher>Wiley-Blackwell</b:Publisher>
     <b:Author>
       <b:Author>
         <b:NameList>
           <b:Person>
+            <b:First>John</b:First>
+            <b:Middle>J.</b:Middle>
             <b:Last>Ohala</b:Last>
-            <b:Middle>J.</b:Middle>
-            <b:First>John</b:First>
           </b:Person>
         </b:NameList>
       </b:Author>
     </b:Author>
+    <b:Editor>
+      <b:NameList>
+        <b:Person>
+          <b:First>Joseph</b:First>
+          <b:Middle>D.</b:Middle>
+          <b:Last>Brian</b:Last>
+        </b:Person>
+        <b:Person>
+          <b:First>Richard</b:First>
+          <b:Middle>D.</b:Middle>
+          <b:Last>Janda</b:Last>
+        </b:Person>
+      </b:NameList>
+    </b:Editor>
+    <b:Publisher>Wiley-Blackwell</b:Publisher>
+    <b:Year>2003</b:Year>
+    <b:Pages>669-686</b:Pages>
     <b:RefOrder>30</b:RefOrder>
   </b:Source>
   <b:Source>
@@ -11193,29 +11589,29 @@
     <b:Title>Lexical diffusion in historical phonology</b:Title>
     <b:DOI>10.1093/oxfordhb/9780199232819.013.015</b:DOI>
     <b:BookTitle>The Oxford handbook of historical phonology</b:BookTitle>
-    <b:Year>2015</b:Year>
-    <b:Pages>359-373</b:Pages>
-    <b:Publisher>Oxford University Press</b:Publisher>
     <b:Author>
       <b:Author>
         <b:NameList>
           <b:Person>
+            <b:First>Betty</b:First>
+            <b:Middle>S.</b:Middle>
             <b:Last>Phillips</b:Last>
-            <b:Middle>S.</b:Middle>
-            <b:First>Betty</b:First>
           </b:Person>
           <b:Person>
+            <b:First>Patrick</b:First>
             <b:Last>Honeybone</b:Last>
-            <b:First>Patrick</b:First>
           </b:Person>
           <b:Person>
+            <b:First>Joseph</b:First>
+            <b:Middle>C.</b:Middle>
             <b:Last>Salmons</b:Last>
-            <b:Middle>C.</b:Middle>
-            <b:First>Joseph</b:First>
           </b:Person>
         </b:NameList>
       </b:Author>
     </b:Author>
+    <b:Publisher>Oxford University Press</b:Publisher>
+    <b:Year>2015</b:Year>
+    <b:Pages>359-373</b:Pages>
     <b:RefOrder>31</b:RefOrder>
   </b:Source>
   <b:Source>
@@ -11225,25 +11621,25 @@
     <b:Title>Sound change</b:Title>
     <b:DOI>10.2307/412854</b:DOI>
     <b:Volume>51</b:Volume>
-    <b:Year>1975</b:Year>
-    <b:Pages>255-281</b:Pages>
-    <b:JournalName>Language</b:JournalName>
     <b:Author>
       <b:Author>
         <b:NameList>
           <b:Person>
+            <b:First>Matthew</b:First>
+            <b:Middle>Y.</b:Middle>
             <b:Last>Chen</b:Last>
-            <b:Middle>Y.</b:Middle>
-            <b:First>Matthew</b:First>
           </b:Person>
           <b:Person>
+            <b:First>William</b:First>
+            <b:Middle>S.-Y.</b:Middle>
             <b:Last>Wang</b:Last>
-            <b:Middle>S.-Y.</b:Middle>
-            <b:First>William</b:First>
           </b:Person>
         </b:NameList>
       </b:Author>
     </b:Author>
+    <b:JournalName>Language</b:JournalName>
+    <b:Year>1975</b:Year>
+    <b:Pages>255-281</b:Pages>
     <b:RefOrder>15</b:RefOrder>
   </b:Source>
   <b:Source>
@@ -11252,18 +11648,18 @@
     <b:Guid>a4f90312-e33e-f78b-1255-63c96fa8b573</b:Guid>
     <b:Title>Evolutionary phonology</b:Title>
     <b:DOI>10.1017/CBO9780511486357</b:DOI>
-    <b:Year>2004</b:Year>
-    <b:Publisher>Cambridge University Press</b:Publisher>
     <b:Author>
       <b:Author>
         <b:NameList>
           <b:Person>
+            <b:First>Juliette</b:First>
             <b:Last>Blevins</b:Last>
-            <b:First>Juliette</b:First>
           </b:Person>
         </b:NameList>
       </b:Author>
     </b:Author>
+    <b:Publisher>Cambridge University Press</b:Publisher>
+    <b:Year>2004</b:Year>
     <b:RefOrder>14</b:RefOrder>
   </b:Source>
   <b:Source>
@@ -11273,20 +11669,32 @@
     <b:Title>The listener as a source of sound change</b:Title>
     <b:DOI>10.1075/cilt.323.05oha</b:DOI>
     <b:BookTitle>The initiation of sound change</b:BookTitle>
-    <b:Year>2012</b:Year>
-    <b:Pages>21-36</b:Pages>
-    <b:Publisher>John Benjamins</b:Publisher>
     <b:Author>
       <b:Author>
         <b:NameList>
           <b:Person>
+            <b:First>John</b:First>
+            <b:Middle>J.</b:Middle>
             <b:Last>Ohala</b:Last>
-            <b:Middle>J.</b:Middle>
-            <b:First>John</b:First>
           </b:Person>
         </b:NameList>
       </b:Author>
     </b:Author>
+    <b:Editor>
+      <b:NameList>
+        <b:Person>
+          <b:First>Maria-Josep</b:First>
+          <b:Last>Solé</b:Last>
+        </b:Person>
+        <b:Person>
+          <b:First>Daniel</b:First>
+          <b:Last>Recasens</b:Last>
+        </b:Person>
+      </b:NameList>
+    </b:Editor>
+    <b:Publisher>John Benjamins</b:Publisher>
+    <b:Year>2012</b:Year>
+    <b:Pages>21-36</b:Pages>
     <b:RefOrder>32</b:RefOrder>
   </b:Source>
   <b:Source>
@@ -11294,19 +11702,19 @@
     <b:SourceType>Book</b:SourceType>
     <b:Guid>c633f16a-910e-1714-e905-97849fd41e56</b:Guid>
     <b:Title>External history of the Romance languages</b:Title>
-    <b:Year>1974</b:Year>
-    <b:Publisher>Elsevier</b:Publisher>
     <b:Author>
       <b:Author>
         <b:NameList>
           <b:Person>
+            <b:First>Robert</b:First>
+            <b:Middle>A.</b:Middle>
             <b:Last>Hall</b:Last>
-            <b:Middle>A.</b:Middle>
-            <b:First>Robert</b:First>
           </b:Person>
         </b:NameList>
       </b:Author>
     </b:Author>
+    <b:Publisher>Elsevier</b:Publisher>
+    <b:Year>1974</b:Year>
     <b:RefOrder>10</b:RefOrder>
   </b:Source>
   <b:Source>
@@ -11314,15 +11722,12 @@
     <b:SourceType>Misc</b:SourceType>
     <b:Guid>ac83848f-f744-0197-8953-4b8fe5051e39</b:Guid>
     <b:Title>RevBayes: Bayesian phylogenetic inference using graphical models and an interactive model-specification language</b:Title>
-    <b:Year>2016</b:Year>
-    <b:Pages>65:726-736</b:Pages>
-    <b:Publisher>Systematic Biology</b:Publisher>
     <b:Author>
       <b:Author>
         <b:NameList>
           <b:Person>
+            <b:First>Sebastian</b:First>
             <b:Last>Höhna</b:Last>
-            <b:First>Sebastian</b:First>
           </b:Person>
           <b:Person>
             <b:Last>Landis</b:Last>
@@ -11340,9 +11745,9 @@
             <b:Last>Moore</b:Last>
           </b:Person>
           <b:Person>
+            <b:First>John</b:First>
+            <b:Middle>P.</b:Middle>
             <b:Last>Huelsenbeck</b:Last>
-            <b:Middle>P.</b:Middle>
-            <b:First>John</b:First>
           </b:Person>
           <b:Person>
             <b:Last>Ronquist</b:Last>
@@ -11350,6 +11755,11 @@
         </b:NameList>
       </b:Author>
     </b:Author>
+    <b:URL>www.revbayes.com</b:URL>
+    <b:YearAccessed>2021</b:YearAccessed>
+    <b:Publisher>Systematic Biology</b:Publisher>
+    <b:Year>2016</b:Year>
+    <b:Pages>65:726-736</b:Pages>
     <b:RefOrder>33</b:RefOrder>
   </b:Source>
   <b:Source>
@@ -11357,15 +11767,17 @@
     <b:SourceType>Misc</b:SourceType>
     <b:Guid>611c2ae4-c56b-7e6c-b82b-a4cb70511dd4</b:Guid>
     <b:Title>IPA Symbols Chart Complete</b:Title>
+    <b:URL>www.internationalphoneticalphabet.org/ipa-charts/ipa-symbols-chart-complete</b:URL>
+    <b:Publisher>InternationalPhoneticAlphabet.org</b:Publisher>
     <b:Year>2019</b:Year>
-    <b:Publisher>InternationalPhoneticAlphabet.org</b:Publisher>
     <b:RefOrder>34</b:RefOrder>
   </b:Source>
   <b:Source>
     <b:Tag>References.Wictionary</b:Tag>
     <b:SourceType>Misc</b:SourceType>
-    <b:Guid>130d525a-99f7-2d1a-e9ee-6287b69d6bb4</b:Guid>
-    <b:Title>Wiktionary, the free dictionary</b:Title>
+    <b:Guid>df2d3734-03e6-6b4b-b156-98f13c708c0d</b:Guid>
+    <b:Title>Wiktionary</b:Title>
+    <b:URL>en.wiktionary.org/wiki/Wiktionary</b:URL>
     <b:Year>2021</b:Year>
     <b:RefOrder>16</b:RefOrder>
   </b:Source>
@@ -11374,8 +11786,6 @@
     <b:SourceType>Misc</b:SourceType>
     <b:Guid>b5a934ff-dd07-0b25-44c0-2263a1e431b3</b:Guid>
     <b:Title>The ASJP Database (version 18)</b:Title>
-    <b:Year>2018</b:Year>
-    <b:Publisher>ASJP</b:Publisher>
     <b:Author>
       <b:Author>
         <b:NameList>
@@ -11386,18 +11796,22 @@
             <b:Last>Søren</b:Last>
           </b:Person>
           <b:Person>
+            <b:First>Eric</b:First>
+            <b:Middle>W</b:Middle>
             <b:Last>Holman</b:Last>
-            <b:Middle>W</b:Middle>
-            <b:First>Eric</b:First>
           </b:Person>
           <b:Person>
+            <b:First>Cecil</b:First>
+            <b:Middle>H</b:Middle>
             <b:Last>Brown</b:Last>
-            <b:Middle>H</b:Middle>
-            <b:First>Cecil</b:First>
           </b:Person>
         </b:NameList>
       </b:Author>
     </b:Author>
+    <b:URL>asjp.clld.org</b:URL>
+    <b:YearAccessed>2020</b:YearAccessed>
+    <b:Publisher>ASJP</b:Publisher>
+    <b:Year>2018</b:Year>
     <b:RefOrder>35</b:RefOrder>
   </b:Source>
   <b:Source>
@@ -11405,8 +11819,24 @@
     <b:SourceType>Book</b:SourceType>
     <b:Guid>bd34ac51-a4d8-12a5-408a-edece2b56d28</b:Guid>
     <b:Title>PHOIBLE 2.0</b:Title>
+    <b:Editor>
+      <b:NameList>
+        <b:Person>
+          <b:First>Steven</b:First>
+          <b:Last>Moran</b:Last>
+        </b:Person>
+        <b:Person>
+          <b:First>Daniel</b:First>
+          <b:Last>McCloy</b:Last>
+        </b:Person>
+      </b:NameList>
+    </b:Editor>
+    <b:URL>www.phoible.org</b:URL>
+    <b:YearAccessed>2021</b:YearAccessed>
+    <b:MonthAccessed>8</b:MonthAccessed>
+    <b:DayAccessed>19</b:DayAccessed>
+    <b:Publisher>Max Planck Institute for the Science of Human History</b:Publisher>
     <b:Year>2019</b:Year>
-    <b:Publisher>Max Planck Institute for the Science of Human History</b:Publisher>
     <b:RefOrder>36</b:RefOrder>
   </b:Source>
   <b:Source>
@@ -11414,8 +11844,9 @@
     <b:SourceType>Misc</b:SourceType>
     <b:Guid>bb6fb560-79d8-d017-4d43-978fa9f8b1a2</b:Guid>
     <b:Title>International Phonetic Alphabet</b:Title>
+    <b:URL>en.wikipedia.org/wiki/International_Phonetic_Alphabet</b:URL>
+    <b:Publisher>Wikipedia</b:Publisher>
     <b:Year>2019</b:Year>
-    <b:Publisher>Wikipedia</b:Publisher>
     <b:RefOrder>37</b:RefOrder>
   </b:Source>
   <b:Source>
@@ -11423,8 +11854,9 @@
     <b:SourceType>Book</b:SourceType>
     <b:Guid>1d927dc5-2e9e-cfa6-4e46-4da30445b571</b:Guid>
     <b:Title>Extended Speech Assessment Methods Phonetic Alphabet</b:Title>
+    <b:URL>en.wikipedia.org/wiki/X-SAMPA</b:URL>
+    <b:Publisher>Wikipedia</b:Publisher>
     <b:Year>2019</b:Year>
-    <b:Publisher>Wikipedia</b:Publisher>
     <b:RefOrder>38</b:RefOrder>
   </b:Source>
   <b:Source>
@@ -11432,8 +11864,9 @@
     <b:SourceType>Misc</b:SourceType>
     <b:Guid>b35c6ee9-9980-bdbe-8967-c418b3dacfd2</b:Guid>
     <b:Title>Distinctive Feature</b:Title>
+    <b:URL>en.wikipedia.org/wiki/Distinctive_feature</b:URL>
+    <b:Publisher>Wikipedia</b:Publisher>
     <b:Year>2020</b:Year>
-    <b:Publisher>Wikipedia</b:Publisher>
     <b:RefOrder>39</b:RefOrder>
   </b:Source>
   <b:Source>
@@ -11441,17 +11874,17 @@
     <b:SourceType>ArticleInAPeriodical</b:SourceType>
     <b:Guid>167487f6-d203-7aa4-d1cf-a34de8c9eace</b:Guid>
     <b:Title>To be determined</b:Title>
-    <b:Year>1988</b:Year>
     <b:Author>
       <b:Author>
         <b:NameList>
           <b:Person>
+            <b:First>Takashi</b:First>
             <b:Last>Gojobori</b:Last>
-            <b:First>Takashi</b:First>
           </b:Person>
         </b:NameList>
       </b:Author>
     </b:Author>
+    <b:Year>1988</b:Year>
     <b:RefOrder>40</b:RefOrder>
   </b:Source>
   <b:Source>
@@ -11459,31 +11892,32 @@
     <b:SourceType>Misc</b:SourceType>
     <b:Guid>f4fba6a0-6b05-b43b-8f63-d4c973894918</b:Guid>
     <b:Title>The Nytril Programming Language</b:Title>
-    <b:Year>2021</b:Year>
-    <b:Publisher>Nytril LLC</b:Publisher>
     <b:Author>
       <b:Author>
         <b:NameList>
           <b:Person>
+            <b:First>Shawn</b:First>
+            <b:Middle>H.</b:Middle>
             <b:Last>McCreight</b:Last>
-            <b:Middle>H.</b:Middle>
-            <b:First>Shawn</b:First>
           </b:Person>
           <b:Person>
+            <b:First>John</b:First>
+            <b:Middle>Paul</b:Middle>
             <b:Last>Colbert</b:Last>
-            <b:Middle>Paul</b:Middle>
-            <b:First>John</b:First>
           </b:Person>
         </b:NameList>
       </b:Author>
     </b:Author>
+    <b:URL>www.nytril.com</b:URL>
+    <b:Publisher>Nytril LLC</b:Publisher>
+    <b:Year>2021</b:Year>
     <b:RefOrder>22</b:RefOrder>
   </b:Source>
 </b:Sources>
 </file>
 
 <file path=customXml/itemProps1.xml><?xml version="1.0" encoding="utf-8"?>
-<ds:datastoreItem xmlns:ds="http://schemas.openxmlformats.org/officeDocument/2006/customXml" ds:itemID="{6A233DFD-F222-4AF7-8739-72E5C0ECDD59}">
+<ds:datastoreItem xmlns:ds="http://schemas.openxmlformats.org/officeDocument/2006/customXml" ds:itemID="{E908DD01-B6D5-4E33-99A0-AF61B2964718}">
   <ds:schemaRefs>
     <ds:schemaRef ds:uri="http://schemas.openxmlformats.org/officeDocument/2006/bibliography"/>
   </ds:schemaRefs>

--- a/Run/Run1/Nytril/Submission.docx
+++ b/Run/Run1/Nytril/Submission.docx
@@ -337,7 +337,7 @@
           <w:szCs w:val="20"/>
         </w:rPr>
         <w:tab/>
-        <w:t xml:space="preserve">Department of Linguistics, University of California, Los AngelesLos Angeles, CA  90095-1543, USA, </w:t>
+        <w:t xml:space="preserve">Department of Linguistics, University of California, Los AngelesLos Angeles, CA 90095-1543, USA, </w:t>
       </w:r>
     </w:p>
     <w:p>
@@ -385,7 +385,7 @@
           <w:szCs w:val="20"/>
         </w:rPr>
         <w:tab/>
-        <w:t xml:space="preserve">Nytril LLCPasadena, CA </w:t>
+        <w:t>Nytril LLC3060 San Pasqu</w:t>
       </w:r>
       <w:r>
         <w:rPr>
@@ -393,7 +393,7 @@
           <w:sz w:val="20"/>
           <w:szCs w:val="20"/>
         </w:rPr>
-        <w:t xml:space="preserve"> 91107, USA, </w:t>
+        <w:t xml:space="preserve">al St., Pasadena, CA 91107, USA, </w:t>
       </w:r>
     </w:p>
     <w:p>
@@ -441,7 +441,7 @@
           <w:szCs w:val="20"/>
         </w:rPr>
         <w:tab/>
-        <w:t xml:space="preserve">Department of Integrative Biology, University of California, BerkeleyBerkeley, CA  94720, USA, </w:t>
+        <w:t xml:space="preserve">Department of Integrative Biology, University of California, BerkeleyBerkeley, CA 94720, USA, </w:t>
       </w:r>
     </w:p>
     <w:p>
@@ -611,7 +611,7 @@
       </w:r>
       <w:sdt>
         <w:sdtPr>
-          <w:id w:val="1042018400"/>
+          <w:id w:val="-1012300130"/>
           <w:citation/>
         </w:sdtPr>
         <w:sdtEndPr/>
@@ -629,13 +629,7 @@
             <w:rPr>
               <w:noProof/>
             </w:rPr>
-            <w:t xml:space="preserve"> </w:t>
-          </w:r>
-          <w:r>
-            <w:rPr>
-              <w:noProof/>
-            </w:rPr>
-            <w:t>[1]</w:t>
+            <w:t xml:space="preserve"> (Gray and Jordan, Language trees support the express-train sequence of Austronesian expansion 2000)</w:t>
           </w:r>
           <w:r>
             <w:fldChar w:fldCharType="end"/>
@@ -743,7 +737,7 @@
       </w:r>
       <w:sdt>
         <w:sdtPr>
-          <w:id w:val="89987662"/>
+          <w:id w:val="-1436361685"/>
           <w:citation/>
         </w:sdtPr>
         <w:sdtEndPr/>
@@ -761,13 +755,7 @@
             <w:rPr>
               <w:noProof/>
             </w:rPr>
-            <w:t xml:space="preserve"> </w:t>
-          </w:r>
-          <w:r>
-            <w:rPr>
-              <w:noProof/>
-            </w:rPr>
-            <w:t>[2]</w:t>
+            <w:t xml:space="preserve"> (Ringe, Warnow and Taylor 2002)</w:t>
           </w:r>
           <w:r>
             <w:fldChar w:fldCharType="end"/>
@@ -840,7 +828,7 @@
       </w:r>
       <w:sdt>
         <w:sdtPr>
-          <w:id w:val="1948202066"/>
+          <w:id w:val="-674267311"/>
           <w:citation/>
         </w:sdtPr>
         <w:sdtEndPr/>
@@ -858,13 +846,7 @@
             <w:rPr>
               <w:noProof/>
             </w:rPr>
-            <w:t xml:space="preserve"> </w:t>
-          </w:r>
-          <w:r>
-            <w:rPr>
-              <w:noProof/>
-            </w:rPr>
-            <w:t>[3]</w:t>
+            <w:t xml:space="preserve"> (Weiss 2015)</w:t>
           </w:r>
           <w:r>
             <w:fldChar w:fldCharType="end"/>
@@ -1467,7 +1449,7 @@
       </w:r>
       <w:sdt>
         <w:sdtPr>
-          <w:id w:val="-1882860635"/>
+          <w:id w:val="-1380323060"/>
           <w:citation/>
         </w:sdtPr>
         <w:sdtEndPr/>
@@ -1485,13 +1467,7 @@
             <w:rPr>
               <w:noProof/>
             </w:rPr>
-            <w:t xml:space="preserve"> </w:t>
-          </w:r>
-          <w:r>
-            <w:rPr>
-              <w:noProof/>
-            </w:rPr>
-            <w:t>[4]</w:t>
+            <w:t xml:space="preserve"> (Lewis 2001)</w:t>
           </w:r>
           <w:r>
             <w:fldChar w:fldCharType="end"/>
@@ -1533,20 +1509,20 @@
         <w:rPr>
           <w:rFonts w:ascii="Times New Roman" w:eastAsia="Times New Roman" w:hAnsi="Times New Roman"/>
         </w:rPr>
-        <w:t xml:space="preserve"> finding their way into the data set in the first place. Finally, the state labels from one word to another have different inherent meanings. The state 0 from one cognate word is not equivalent to the state 0 from another word. For this reason, linguistic </w:t>
-      </w:r>
-      <w:r>
-        <w:rPr>
-          <w:rFonts w:ascii="Times New Roman" w:eastAsia="Times New Roman" w:hAnsi="Times New Roman"/>
-        </w:rPr>
-        <w:t xml:space="preserve">phylogenetic analysis is limited to estimating the language </w:t>
+        <w:t xml:space="preserve"> finding their way into the data set in the first place. Finally, the state labels from one word to another have different inherent meanings. The state 0 from </w:t>
       </w:r>
       <w:r>
         <w:rPr>
           <w:rFonts w:ascii="Times New Roman" w:eastAsia="Times New Roman" w:hAnsi="Times New Roman"/>
         </w:rPr>
         <w:lastRenderedPageBreak/>
-        <w:t>tree, and to some extent the divergence times between languages. Traditional phylogenetic analysis of linguistic clades provides little insight into how sounds change over time; it only models cha</w:t>
+        <w:t xml:space="preserve">one cognate word is not equivalent to the state 0 from another word. For this reason, linguistic </w:t>
+      </w:r>
+      <w:r>
+        <w:rPr>
+          <w:rFonts w:ascii="Times New Roman" w:eastAsia="Times New Roman" w:hAnsi="Times New Roman"/>
+        </w:rPr>
+        <w:t>phylogenetic analysis is limited to estimating the language tree, and to some extent the divergence times between languages. Traditional phylogenetic analysis of linguistic clades provides little insight into how sounds change over time; it only models cha</w:t>
       </w:r>
       <w:r>
         <w:rPr>
@@ -1620,7 +1596,7 @@
       </w:r>
       <w:sdt>
         <w:sdtPr>
-          <w:id w:val="-823501326"/>
+          <w:id w:val="-1110816176"/>
           <w:citation/>
         </w:sdtPr>
         <w:sdtEndPr/>
@@ -1638,13 +1614,7 @@
             <w:rPr>
               <w:noProof/>
             </w:rPr>
-            <w:t xml:space="preserve"> </w:t>
-          </w:r>
-          <w:r>
-            <w:rPr>
-              <w:noProof/>
-            </w:rPr>
-            <w:t>[5]</w:t>
+            <w:t xml:space="preserve"> (Bouchard-Côté, et al. 2013)</w:t>
           </w:r>
           <w:r>
             <w:fldChar w:fldCharType="end"/>
@@ -1665,7 +1635,7 @@
       </w:r>
       <w:sdt>
         <w:sdtPr>
-          <w:id w:val="1701982347"/>
+          <w:id w:val="818388129"/>
           <w:citation/>
         </w:sdtPr>
         <w:sdtEndPr/>
@@ -1683,13 +1653,7 @@
             <w:rPr>
               <w:noProof/>
             </w:rPr>
-            <w:t xml:space="preserve"> </w:t>
-          </w:r>
-          <w:r>
-            <w:rPr>
-              <w:noProof/>
-            </w:rPr>
-            <w:t>[6]</w:t>
+            <w:t xml:space="preserve"> (Thorne, Kishino and Felsenstein 1991)</w:t>
           </w:r>
           <w:r>
             <w:fldChar w:fldCharType="end"/>
@@ -1750,7 +1714,7 @@
       </w:r>
       <w:sdt>
         <w:sdtPr>
-          <w:id w:val="-1618903245"/>
+          <w:id w:val="870184275"/>
           <w:citation/>
         </w:sdtPr>
         <w:sdtEndPr/>
@@ -1768,13 +1732,7 @@
             <w:rPr>
               <w:noProof/>
             </w:rPr>
-            <w:t xml:space="preserve"> </w:t>
-          </w:r>
-          <w:r>
-            <w:rPr>
-              <w:noProof/>
-            </w:rPr>
-            <w:t>[7]</w:t>
+            <w:t xml:space="preserve"> (Wong, Suchard and Huelsenbeck 2008)</w:t>
           </w:r>
           <w:r>
             <w:fldChar w:fldCharType="end"/>
@@ -1795,7 +1753,7 @@
       </w:r>
       <w:sdt>
         <w:sdtPr>
-          <w:id w:val="801269284"/>
+          <w:id w:val="-456801430"/>
           <w:citation/>
         </w:sdtPr>
         <w:sdtEndPr/>
@@ -1816,13 +1774,7 @@
             <w:rPr>
               <w:noProof/>
             </w:rPr>
-            <w:t xml:space="preserve"> </w:t>
-          </w:r>
-          <w:r>
-            <w:rPr>
-              <w:noProof/>
-            </w:rPr>
-            <w:t>[8]</w:t>
+            <w:t xml:space="preserve"> (Metropolis, et al. 1953)</w:t>
           </w:r>
           <w:r>
             <w:fldChar w:fldCharType="end"/>
@@ -1855,7 +1807,7 @@
         <w:rPr>
           <w:rFonts w:ascii="Times New Roman" w:eastAsia="Times New Roman" w:hAnsi="Times New Roman"/>
         </w:rPr>
-        <w:t>nguages, but to also learn about how words transform over time. We illustrate these points using a data set of 248 cognate classes comprising 1767 individual words from the Romance languages. Our approach lends itself to the study of large data sets; frees</w:t>
+        <w:t>nguages, but to also learn about how words transform over time. We illustrate these points using a data set of 248 cognate classes comprising 1768 individual words from the Romance languages. Our approach lends itself to the study of large data sets; frees</w:t>
       </w:r>
       <w:r>
         <w:rPr>
@@ -1928,7 +1880,7 @@
       </w:r>
       <w:sdt>
         <w:sdtPr>
-          <w:id w:val="-779255688"/>
+          <w:id w:val="801889848"/>
           <w:citation/>
         </w:sdtPr>
         <w:sdtEndPr/>
@@ -1946,13 +1898,7 @@
             <w:rPr>
               <w:noProof/>
             </w:rPr>
-            <w:t xml:space="preserve"> </w:t>
-          </w:r>
-          <w:r>
-            <w:rPr>
-              <w:noProof/>
-            </w:rPr>
-            <w:t>[9]</w:t>
+            <w:t xml:space="preserve"> (Xie, et al. 2010)</w:t>
           </w:r>
           <w:r>
             <w:fldChar w:fldCharType="end"/>
@@ -2087,7 +2033,7 @@
           <w:szCs w:val="20"/>
         </w:rPr>
         <w:drawing>
-          <wp:inline distT="0" distB="0" distL="0" distR="0" wp14:anchorId="0B1B5D66" wp14:editId="33DABB91">
+          <wp:inline distT="0" distB="0" distL="0" distR="0" wp14:anchorId="667825AC" wp14:editId="2A4A1F90">
             <wp:extent cx="4572000" cy="1992948"/>
             <wp:effectExtent l="0" t="0" r="0" b="0"/>
             <wp:docPr id="45" name="Image45"/>
@@ -2177,7 +2123,7 @@
       </w:r>
       <w:sdt>
         <w:sdtPr>
-          <w:id w:val="-761523107"/>
+          <w:id w:val="2069292903"/>
           <w:citation/>
         </w:sdtPr>
         <w:sdtEndPr/>
@@ -2195,13 +2141,7 @@
             <w:rPr>
               <w:noProof/>
             </w:rPr>
-            <w:t xml:space="preserve"> </w:t>
-          </w:r>
-          <w:r>
-            <w:rPr>
-              <w:noProof/>
-            </w:rPr>
-            <w:t>[10]</w:t>
+            <w:t xml:space="preserve"> (Hall 1974)</w:t>
           </w:r>
           <w:r>
             <w:fldChar w:fldCharType="end"/>
@@ -2228,7 +2168,7 @@
       </w:r>
       <w:sdt>
         <w:sdtPr>
-          <w:id w:val="-2088527620"/>
+          <w:id w:val="-1082981405"/>
           <w:citation/>
         </w:sdtPr>
         <w:sdtEndPr/>
@@ -2246,13 +2186,7 @@
             <w:rPr>
               <w:noProof/>
             </w:rPr>
-            <w:t xml:space="preserve"> </w:t>
-          </w:r>
-          <w:r>
-            <w:rPr>
-              <w:noProof/>
-            </w:rPr>
-            <w:t>[11]</w:t>
+            <w:t xml:space="preserve"> (Bouckaert, et al. 2012)</w:t>
           </w:r>
           <w:r>
             <w:fldChar w:fldCharType="end"/>
@@ -2267,7 +2201,7 @@
       </w:r>
       <w:sdt>
         <w:sdtPr>
-          <w:id w:val="1665504051"/>
+          <w:id w:val="1853069744"/>
           <w:citation/>
         </w:sdtPr>
         <w:sdtEndPr/>
@@ -2285,13 +2219,7 @@
             <w:rPr>
               <w:noProof/>
             </w:rPr>
-            <w:t xml:space="preserve"> </w:t>
-          </w:r>
-          <w:r>
-            <w:rPr>
-              <w:noProof/>
-            </w:rPr>
-            <w:t>[12]</w:t>
+            <w:t xml:space="preserve"> (Straka 1956)</w:t>
           </w:r>
           <w:r>
             <w:fldChar w:fldCharType="end"/>
@@ -2346,7 +2274,7 @@
       </w:r>
       <w:sdt>
         <w:sdtPr>
-          <w:id w:val="1893228606"/>
+          <w:id w:val="1510712844"/>
           <w:citation/>
         </w:sdtPr>
         <w:sdtEndPr/>
@@ -2364,13 +2292,7 @@
             <w:rPr>
               <w:noProof/>
             </w:rPr>
-            <w:t xml:space="preserve"> </w:t>
-          </w:r>
-          <w:r>
-            <w:rPr>
-              <w:noProof/>
-            </w:rPr>
-            <w:t>[13]</w:t>
+            <w:t xml:space="preserve"> (Bloomfield 1933)</w:t>
           </w:r>
           <w:r>
             <w:fldChar w:fldCharType="end"/>
@@ -2415,7 +2337,7 @@
       </w:r>
       <w:sdt>
         <w:sdtPr>
-          <w:id w:val="-1788741293"/>
+          <w:id w:val="-2142870688"/>
           <w:citation/>
         </w:sdtPr>
         <w:sdtEndPr/>
@@ -2433,13 +2355,7 @@
             <w:rPr>
               <w:noProof/>
             </w:rPr>
-            <w:t xml:space="preserve"> </w:t>
-          </w:r>
-          <w:r>
-            <w:rPr>
-              <w:noProof/>
-            </w:rPr>
-            <w:t>[14]</w:t>
+            <w:t xml:space="preserve"> (Blevins 2004)</w:t>
           </w:r>
           <w:r>
             <w:fldChar w:fldCharType="end"/>
@@ -2467,7 +2383,7 @@
       </w:r>
       <w:sdt>
         <w:sdtPr>
-          <w:id w:val="1445032942"/>
+          <w:id w:val="-1628152054"/>
           <w:citation/>
         </w:sdtPr>
         <w:sdtEndPr/>
@@ -2485,13 +2401,7 @@
             <w:rPr>
               <w:noProof/>
             </w:rPr>
-            <w:t xml:space="preserve"> </w:t>
-          </w:r>
-          <w:r>
-            <w:rPr>
-              <w:noProof/>
-            </w:rPr>
-            <w:t>[15]</w:t>
+            <w:t xml:space="preserve"> (Chen and Wang 1975)</w:t>
           </w:r>
           <w:r>
             <w:fldChar w:fldCharType="end"/>
@@ -2751,7 +2661,7 @@
       </w:r>
       <w:sdt>
         <w:sdtPr>
-          <w:id w:val="-903139628"/>
+          <w:id w:val="1271584112"/>
           <w:citation/>
         </w:sdtPr>
         <w:sdtEndPr/>
@@ -2769,13 +2679,7 @@
             <w:rPr>
               <w:noProof/>
             </w:rPr>
-            <w:t xml:space="preserve"> </w:t>
-          </w:r>
-          <w:r>
-            <w:rPr>
-              <w:noProof/>
-            </w:rPr>
-            <w:t>[16]</w:t>
+            <w:t xml:space="preserve"> (Wiktionary 2021)</w:t>
           </w:r>
           <w:r>
             <w:fldChar w:fldCharType="end"/>
@@ -2850,7 +2754,7 @@
         <w:rPr>
           <w:rFonts w:ascii="Times New Roman" w:eastAsia="Times New Roman" w:hAnsi="Times New Roman"/>
         </w:rPr>
-        <w:t>. There are in total 248 cognate sets, 1767 word forms, using 91 unique segments. Each word</w:t>
+        <w:t>. There are in total 248 cognate sets, 1768 word forms, using 90 unique segments. Each word</w:t>
       </w:r>
       <w:r>
         <w:rPr>
@@ -5049,7 +4953,7 @@
       </w:r>
       <w:sdt>
         <w:sdtPr>
-          <w:id w:val="-1347088661"/>
+          <w:id w:val="1890996448"/>
           <w:citation/>
         </w:sdtPr>
         <w:sdtEndPr/>
@@ -5067,13 +4971,7 @@
             <w:rPr>
               <w:noProof/>
             </w:rPr>
-            <w:t xml:space="preserve"> </w:t>
-          </w:r>
-          <w:r>
-            <w:rPr>
-              <w:noProof/>
-            </w:rPr>
-            <w:t>[6]</w:t>
+            <w:t xml:space="preserve"> (Thorne, Kishino and Felsenstein 1991)</w:t>
           </w:r>
           <w:r>
             <w:fldChar w:fldCharType="end"/>
@@ -5138,7 +5036,7 @@
         <w:rPr>
           <w:rFonts w:ascii="Times New Roman" w:eastAsia="Times New Roman" w:hAnsi="Times New Roman"/>
         </w:rPr>
-        <w:t>. Word segment substitution is modeled as a continuous-time Markov model with the IPA word segments as the states of the process (here, we use 91 word segments). The rates of change between all pairs of</w:t>
+        <w:t>. Word segment substitution is modeled as a continuous-time Markov model with the IPA word segments as the states of the process (here, we use 90 word segments). The rates of change between all pairs of</w:t>
       </w:r>
       <w:r>
         <w:rPr>
@@ -5609,7 +5507,6 @@
         <w:rPr>
           <w:rFonts w:ascii="Times New Roman" w:eastAsia="Times New Roman" w:hAnsi="Times New Roman"/>
         </w:rPr>
-        <w:lastRenderedPageBreak/>
         <w:t xml:space="preserve">where </w:t>
       </w:r>
       <w:r>
@@ -5751,7 +5648,7 @@
       </w:r>
       <w:sdt>
         <w:sdtPr>
-          <w:id w:val="433021659"/>
+          <w:id w:val="-349487738"/>
           <w:citation/>
         </w:sdtPr>
         <w:sdtEndPr/>
@@ -5769,13 +5666,7 @@
             <w:rPr>
               <w:noProof/>
             </w:rPr>
-            <w:t xml:space="preserve"> </w:t>
-          </w:r>
-          <w:r>
-            <w:rPr>
-              <w:noProof/>
-            </w:rPr>
-            <w:t>[17]</w:t>
+            <w:t xml:space="preserve"> (Lunter, Miklós and Song, An efficient algorithm for statistical multiple alignment on arbitrary phylogenetic trees 2003)</w:t>
           </w:r>
           <w:r>
             <w:fldChar w:fldCharType="end"/>
@@ -5832,7 +5723,7 @@
       </w:r>
       <w:sdt>
         <w:sdtPr>
-          <w:id w:val="-1238160535"/>
+          <w:id w:val="-1826351029"/>
           <w:citation/>
         </w:sdtPr>
         <w:sdtEndPr/>
@@ -5850,13 +5741,7 @@
             <w:rPr>
               <w:noProof/>
             </w:rPr>
-            <w:t xml:space="preserve"> </w:t>
-          </w:r>
-          <w:r>
-            <w:rPr>
-              <w:noProof/>
-            </w:rPr>
-            <w:t>[18]</w:t>
+            <w:t xml:space="preserve"> (Lunter, Drummond, et al. 2004)</w:t>
           </w:r>
           <w:r>
             <w:fldChar w:fldCharType="end"/>
@@ -5937,7 +5822,7 @@
       </w:r>
       <w:sdt>
         <w:sdtPr>
-          <w:id w:val="-1456873973"/>
+          <w:id w:val="1920216681"/>
           <w:citation/>
         </w:sdtPr>
         <w:sdtEndPr/>
@@ -5955,13 +5840,7 @@
             <w:rPr>
               <w:noProof/>
             </w:rPr>
-            <w:t xml:space="preserve"> </w:t>
-          </w:r>
-          <w:r>
-            <w:rPr>
-              <w:noProof/>
-            </w:rPr>
-            <w:t>[19]</w:t>
+            <w:t xml:space="preserve"> (Lartillot and Philippe 2006)</w:t>
           </w:r>
           <w:r>
             <w:fldChar w:fldCharType="end"/>
@@ -5998,7 +5877,7 @@
       </w:r>
       <w:sdt>
         <w:sdtPr>
-          <w:id w:val="-1497501076"/>
+          <w:id w:val="-1025247822"/>
           <w:citation/>
         </w:sdtPr>
         <w:sdtEndPr/>
@@ -6016,13 +5895,7 @@
             <w:rPr>
               <w:noProof/>
             </w:rPr>
-            <w:t xml:space="preserve"> </w:t>
-          </w:r>
-          <w:r>
-            <w:rPr>
-              <w:noProof/>
-            </w:rPr>
-            <w:t>[20]</w:t>
+            <w:t xml:space="preserve"> (Jukes and Cantor 1969)</w:t>
           </w:r>
           <w:r>
             <w:fldChar w:fldCharType="end"/>
@@ -6039,7 +5912,7 @@
         <w:rPr>
           <w:rFonts w:ascii="Times New Roman" w:eastAsia="Times New Roman" w:hAnsi="Times New Roman"/>
         </w:rPr>
-        <w:t>el allows different rates among five groups of word segments (Nasal Vowel, Vowel, Nasal Consonant, Non Sylabic Sonorant and Consonant) and has an intermediate number of parameters (91 parameters for the equilibrium distribution and 15 parameters describing</w:t>
+        <w:t>el allows different rates among five groups of word segments (Nasal Vowel, Vowel, Nasal Consonant, Non Sylabic Sonorant and Consonant) and has an intermediate number of parameters (90 parameters for the equilibrium distribution and 15 parameters describing</w:t>
       </w:r>
       <w:r>
         <w:rPr>
@@ -6049,7 +5922,7 @@
       </w:r>
       <w:sdt>
         <w:sdtPr>
-          <w:id w:val="-1744328705"/>
+          <w:id w:val="657275203"/>
           <w:citation/>
         </w:sdtPr>
         <w:sdtEndPr/>
@@ -6067,13 +5940,7 @@
             <w:rPr>
               <w:noProof/>
             </w:rPr>
-            <w:t xml:space="preserve"> </w:t>
-          </w:r>
-          <w:r>
-            <w:rPr>
-              <w:noProof/>
-            </w:rPr>
-            <w:t>[21]</w:t>
+            <w:t xml:space="preserve"> (Tavaré 1986)</w:t>
           </w:r>
           <w:r>
             <w:fldChar w:fldCharType="end"/>
@@ -6084,7 +5951,7 @@
         <w:rPr>
           <w:rFonts w:ascii="Times New Roman" w:eastAsia="Times New Roman" w:hAnsi="Times New Roman"/>
         </w:rPr>
-        <w:t>, and has a large number of parameters (91 parameters for the equilibri</w:t>
+        <w:t>, and has a large number of parameters (90 parameters for the equilibri</w:t>
       </w:r>
       <w:r>
         <w:rPr>
@@ -6136,7 +6003,7 @@
       </w:r>
       <w:sdt>
         <w:sdtPr>
-          <w:id w:val="1292555759"/>
+          <w:id w:val="346988112"/>
           <w:citation/>
         </w:sdtPr>
         <w:sdtEndPr/>
@@ -6154,13 +6021,7 @@
             <w:rPr>
               <w:noProof/>
             </w:rPr>
-            <w:t xml:space="preserve"> </w:t>
-          </w:r>
-          <w:r>
-            <w:rPr>
-              <w:noProof/>
-            </w:rPr>
-            <w:t>[22]</w:t>
+            <w:t xml:space="preserve"> (McCreight and Colbert 2021)</w:t>
           </w:r>
           <w:r>
             <w:fldChar w:fldCharType="end"/>
@@ -7397,7 +7258,7 @@
         <mc:AlternateContent>
           <mc:Choice Requires="wps">
             <w:drawing>
-              <wp:inline distT="0" distB="0" distL="0" distR="0" wp14:anchorId="695A7547" wp14:editId="4E520932">
+              <wp:inline distT="0" distB="0" distL="0" distR="0" wp14:anchorId="78A99640" wp14:editId="1CF60545">
                 <wp:extent cx="2743200" cy="764604"/>
                 <wp:effectExtent l="0" t="0" r="0" b="0"/>
                 <wp:docPr id="144" name="Frame144"/>
@@ -7502,7 +7363,7 @@
           </mc:Choice>
           <mc:Fallback>
             <w:pict>
-              <v:shapetype w14:anchorId="695A7547" id="_x0000_t202" coordsize="21600,21600" o:spt="202" path="m,l,21600r21600,l21600,xe">
+              <v:shapetype w14:anchorId="78A99640" id="_x0000_t202" coordsize="21600,21600" o:spt="202" path="m,l,21600r21600,l21600,xe">
                 <v:stroke joinstyle="miter"/>
                 <v:path gradientshapeok="t" o:connecttype="rect"/>
               </v:shapetype>
@@ -7617,6 +7478,7 @@
         <w:rPr>
           <w:rFonts w:ascii="Times New Roman" w:eastAsia="Times New Roman" w:hAnsi="Times New Roman"/>
         </w:rPr>
+        <w:lastRenderedPageBreak/>
         <w:t>After the raw input is parsed, the control program aggregates a</w:t>
       </w:r>
       <w:r>
@@ -7656,7 +7518,6 @@
           <w:sz w:val="28"/>
           <w:szCs w:val="28"/>
         </w:rPr>
-        <w:lastRenderedPageBreak/>
         <w:t>Acknowledgements</w:t>
       </w:r>
     </w:p>
@@ -7727,1972 +7588,697 @@
     </w:p>
     <w:sdt>
       <w:sdtPr>
-        <w:id w:val="333576985"/>
-        <w:docPartObj>
-          <w:docPartGallery w:val="Bibliographies"/>
-          <w:docPartUnique/>
-        </w:docPartObj>
+        <w:id w:val="-1212188744"/>
+        <w:bibliography/>
       </w:sdtPr>
       <w:sdtEndPr/>
       <w:sdtContent>
         <w:p>
-          <w:pPr>
-            <w:rPr>
-              <w:noProof/>
-            </w:rPr>
-          </w:pPr>
-          <w:r>
-            <w:fldChar w:fldCharType="begin"/>
-          </w:r>
-          <w:r>
-            <w:instrText xml:space="preserve"> BIBLIOGRAPHY </w:instrText>
-          </w:r>
-          <w:r>
-            <w:fldChar w:fldCharType="separate"/>
+          <w:r>
+            <w:t>Bibliography</w:t>
           </w:r>
         </w:p>
-        <w:tbl>
-          <w:tblPr>
-            <w:tblW w:w="5000" w:type="pct"/>
-            <w:tblCellSpacing w:w="15" w:type="dxa"/>
-            <w:tblCellMar>
-              <w:top w:w="15" w:type="dxa"/>
-              <w:left w:w="15" w:type="dxa"/>
-              <w:bottom w:w="15" w:type="dxa"/>
-              <w:right w:w="15" w:type="dxa"/>
-            </w:tblCellMar>
-            <w:tblLook w:val="04A0" w:firstRow="1" w:lastRow="0" w:firstColumn="1" w:lastColumn="0" w:noHBand="0" w:noVBand="1"/>
-          </w:tblPr>
-          <w:tblGrid>
-            <w:gridCol w:w="368"/>
-            <w:gridCol w:w="9712"/>
-          </w:tblGrid>
-          <w:tr>
-            <w:trPr>
-              <w:divId w:val="1012874023"/>
-              <w:tblCellSpacing w:w="15" w:type="dxa"/>
-            </w:trPr>
-            <w:tc>
-              <w:tcPr>
-                <w:tcW w:w="50" w:type="pct"/>
-                <w:hideMark/>
-              </w:tcPr>
-              <w:p>
-                <w:pPr>
-                  <w:pStyle w:val="Bibliography"/>
-                  <w:rPr>
-                    <w:noProof/>
-                    <w:sz w:val="24"/>
-                    <w:szCs w:val="24"/>
-                  </w:rPr>
-                </w:pPr>
-                <w:r>
-                  <w:rPr>
-                    <w:noProof/>
-                  </w:rPr>
-                  <w:t xml:space="preserve">[1] </w:t>
-                </w:r>
-              </w:p>
-            </w:tc>
-            <w:tc>
-              <w:tcPr>
-                <w:tcW w:w="0" w:type="auto"/>
-                <w:hideMark/>
-              </w:tcPr>
-              <w:p>
-                <w:pPr>
-                  <w:pStyle w:val="Bibliography"/>
-                  <w:rPr>
-                    <w:noProof/>
-                  </w:rPr>
-                </w:pPr>
-                <w:r>
-                  <w:rPr>
-                    <w:noProof/>
-                  </w:rPr>
-                  <w:t xml:space="preserve">R. D. Gray and F. M. Jordan, "Language trees support the express-train sequence of Austronesian expansion," vol. 405, pp. 1052-1055, 2000. </w:t>
-                </w:r>
-              </w:p>
-            </w:tc>
-          </w:tr>
-          <w:tr>
-            <w:trPr>
-              <w:divId w:val="1012874023"/>
-              <w:tblCellSpacing w:w="15" w:type="dxa"/>
-            </w:trPr>
-            <w:tc>
-              <w:tcPr>
-                <w:tcW w:w="50" w:type="pct"/>
-                <w:hideMark/>
-              </w:tcPr>
-              <w:p>
-                <w:pPr>
-                  <w:pStyle w:val="Bibliography"/>
-                  <w:rPr>
-                    <w:noProof/>
-                  </w:rPr>
-                </w:pPr>
-                <w:r>
-                  <w:rPr>
-                    <w:noProof/>
-                  </w:rPr>
-                  <w:t xml:space="preserve">[2] </w:t>
-                </w:r>
-              </w:p>
-            </w:tc>
-            <w:tc>
-              <w:tcPr>
-                <w:tcW w:w="0" w:type="auto"/>
-                <w:hideMark/>
-              </w:tcPr>
-              <w:p>
-                <w:pPr>
-                  <w:pStyle w:val="Bibliography"/>
-                  <w:rPr>
-                    <w:noProof/>
-                  </w:rPr>
-                </w:pPr>
-                <w:r>
-                  <w:rPr>
-                    <w:noProof/>
-                  </w:rPr>
-                  <w:t xml:space="preserve">D. A. Ringe, T. Warnow and A. Taylor, "Indo-European and computational cladistics," vol. 100, pp. 59-129, 3 2002. </w:t>
-                </w:r>
-              </w:p>
-            </w:tc>
-          </w:tr>
-          <w:tr>
-            <w:trPr>
-              <w:divId w:val="1012874023"/>
-              <w:tblCellSpacing w:w="15" w:type="dxa"/>
-            </w:trPr>
-            <w:tc>
-              <w:tcPr>
-                <w:tcW w:w="50" w:type="pct"/>
-                <w:hideMark/>
-              </w:tcPr>
-              <w:p>
-                <w:pPr>
-                  <w:pStyle w:val="Bibliography"/>
-                  <w:rPr>
-                    <w:noProof/>
-                  </w:rPr>
-                </w:pPr>
-                <w:r>
-                  <w:rPr>
-                    <w:noProof/>
-                  </w:rPr>
-                  <w:t xml:space="preserve">[3] </w:t>
-                </w:r>
-              </w:p>
-            </w:tc>
-            <w:tc>
-              <w:tcPr>
-                <w:tcW w:w="0" w:type="auto"/>
-                <w:hideMark/>
-              </w:tcPr>
-              <w:p>
-                <w:pPr>
-                  <w:pStyle w:val="Bibliography"/>
-                  <w:rPr>
-                    <w:noProof/>
-                  </w:rPr>
-                </w:pPr>
-                <w:r>
-                  <w:rPr>
-                    <w:noProof/>
-                  </w:rPr>
-                  <w:t xml:space="preserve">M. Weiss, "The comparative method," pp. 127-145, 2015. </w:t>
-                </w:r>
-              </w:p>
-            </w:tc>
-          </w:tr>
-          <w:tr>
-            <w:trPr>
-              <w:divId w:val="1012874023"/>
-              <w:tblCellSpacing w:w="15" w:type="dxa"/>
-            </w:trPr>
-            <w:tc>
-              <w:tcPr>
-                <w:tcW w:w="50" w:type="pct"/>
-                <w:hideMark/>
-              </w:tcPr>
-              <w:p>
-                <w:pPr>
-                  <w:pStyle w:val="Bibliography"/>
-                  <w:rPr>
-                    <w:noProof/>
-                  </w:rPr>
-                </w:pPr>
-                <w:r>
-                  <w:rPr>
-                    <w:noProof/>
-                  </w:rPr>
-                  <w:t xml:space="preserve">[4] </w:t>
-                </w:r>
-              </w:p>
-            </w:tc>
-            <w:tc>
-              <w:tcPr>
-                <w:tcW w:w="0" w:type="auto"/>
-                <w:hideMark/>
-              </w:tcPr>
-              <w:p>
-                <w:pPr>
-                  <w:pStyle w:val="Bibliography"/>
-                  <w:rPr>
-                    <w:noProof/>
-                  </w:rPr>
-                </w:pPr>
-                <w:r>
-                  <w:rPr>
-                    <w:noProof/>
-                  </w:rPr>
-                  <w:t xml:space="preserve">P. O. Lewis, "A likelihood approach to estimating phylogeny from discrete morphological character data," vol. 50, pp. 913-925, 2001. </w:t>
-                </w:r>
-              </w:p>
-            </w:tc>
-          </w:tr>
-          <w:tr>
-            <w:trPr>
-              <w:divId w:val="1012874023"/>
-              <w:tblCellSpacing w:w="15" w:type="dxa"/>
-            </w:trPr>
-            <w:tc>
-              <w:tcPr>
-                <w:tcW w:w="50" w:type="pct"/>
-                <w:hideMark/>
-              </w:tcPr>
-              <w:p>
-                <w:pPr>
-                  <w:pStyle w:val="Bibliography"/>
-                  <w:rPr>
-                    <w:noProof/>
-                  </w:rPr>
-                </w:pPr>
-                <w:r>
-                  <w:rPr>
-                    <w:noProof/>
-                  </w:rPr>
-                  <w:t xml:space="preserve">[5] </w:t>
-                </w:r>
-              </w:p>
-            </w:tc>
-            <w:tc>
-              <w:tcPr>
-                <w:tcW w:w="0" w:type="auto"/>
-                <w:hideMark/>
-              </w:tcPr>
-              <w:p>
-                <w:pPr>
-                  <w:pStyle w:val="Bibliography"/>
-                  <w:rPr>
-                    <w:noProof/>
-                  </w:rPr>
-                </w:pPr>
-                <w:r>
-                  <w:rPr>
-                    <w:noProof/>
-                  </w:rPr>
-                  <w:t xml:space="preserve">A. Bouchard-Côté, D. Hall, T. L. Griffiths and D. Klein, "Automated reconstruction of ancient languages using probabilistic models of sound change," vol. 110, pp. 4224-4229, 2013. </w:t>
-                </w:r>
-              </w:p>
-            </w:tc>
-          </w:tr>
-          <w:tr>
-            <w:trPr>
-              <w:divId w:val="1012874023"/>
-              <w:tblCellSpacing w:w="15" w:type="dxa"/>
-            </w:trPr>
-            <w:tc>
-              <w:tcPr>
-                <w:tcW w:w="50" w:type="pct"/>
-                <w:hideMark/>
-              </w:tcPr>
-              <w:p>
-                <w:pPr>
-                  <w:pStyle w:val="Bibliography"/>
-                  <w:rPr>
-                    <w:noProof/>
-                  </w:rPr>
-                </w:pPr>
-                <w:r>
-                  <w:rPr>
-                    <w:noProof/>
-                  </w:rPr>
-                  <w:t xml:space="preserve">[6] </w:t>
-                </w:r>
-              </w:p>
-            </w:tc>
-            <w:tc>
-              <w:tcPr>
-                <w:tcW w:w="0" w:type="auto"/>
-                <w:hideMark/>
-              </w:tcPr>
-              <w:p>
-                <w:pPr>
-                  <w:pStyle w:val="Bibliography"/>
-                  <w:rPr>
-                    <w:noProof/>
-                  </w:rPr>
-                </w:pPr>
-                <w:r>
-                  <w:rPr>
-                    <w:noProof/>
-                  </w:rPr>
-                  <w:t xml:space="preserve">J. L. Thorne, H. Kishino and J. Felsenstein, "An evolutionary model for maximum likelihood alignment of DNA sequences," vol. 33, pp. 114-124, 1991. </w:t>
-                </w:r>
-              </w:p>
-            </w:tc>
-          </w:tr>
-          <w:tr>
-            <w:trPr>
-              <w:divId w:val="1012874023"/>
-              <w:tblCellSpacing w:w="15" w:type="dxa"/>
-            </w:trPr>
-            <w:tc>
-              <w:tcPr>
-                <w:tcW w:w="50" w:type="pct"/>
-                <w:hideMark/>
-              </w:tcPr>
-              <w:p>
-                <w:pPr>
-                  <w:pStyle w:val="Bibliography"/>
-                  <w:rPr>
-                    <w:noProof/>
-                  </w:rPr>
-                </w:pPr>
-                <w:r>
-                  <w:rPr>
-                    <w:noProof/>
-                  </w:rPr>
-                  <w:t xml:space="preserve">[7] </w:t>
-                </w:r>
-              </w:p>
-            </w:tc>
-            <w:tc>
-              <w:tcPr>
-                <w:tcW w:w="0" w:type="auto"/>
-                <w:hideMark/>
-              </w:tcPr>
-              <w:p>
-                <w:pPr>
-                  <w:pStyle w:val="Bibliography"/>
-                  <w:rPr>
-                    <w:noProof/>
-                  </w:rPr>
-                </w:pPr>
-                <w:r>
-                  <w:rPr>
-                    <w:noProof/>
-                  </w:rPr>
-                  <w:t xml:space="preserve">K. M. Wong, M. A. Suchard and J. P. Huelsenbeck, "Alignment uncertainty and genomic analysis," vol. 319, pp. 473-476, 2008. </w:t>
-                </w:r>
-              </w:p>
-            </w:tc>
-          </w:tr>
-          <w:tr>
-            <w:trPr>
-              <w:divId w:val="1012874023"/>
-              <w:tblCellSpacing w:w="15" w:type="dxa"/>
-            </w:trPr>
-            <w:tc>
-              <w:tcPr>
-                <w:tcW w:w="50" w:type="pct"/>
-                <w:hideMark/>
-              </w:tcPr>
-              <w:p>
-                <w:pPr>
-                  <w:pStyle w:val="Bibliography"/>
-                  <w:rPr>
-                    <w:noProof/>
-                  </w:rPr>
-                </w:pPr>
-                <w:r>
-                  <w:rPr>
-                    <w:noProof/>
-                  </w:rPr>
-                  <w:t xml:space="preserve">[8] </w:t>
-                </w:r>
-              </w:p>
-            </w:tc>
-            <w:tc>
-              <w:tcPr>
-                <w:tcW w:w="0" w:type="auto"/>
-                <w:hideMark/>
-              </w:tcPr>
-              <w:p>
-                <w:pPr>
-                  <w:pStyle w:val="Bibliography"/>
-                  <w:rPr>
-                    <w:noProof/>
-                  </w:rPr>
-                </w:pPr>
-                <w:r>
-                  <w:rPr>
-                    <w:noProof/>
-                  </w:rPr>
-                  <w:t xml:space="preserve">N. Metropolis, A. W. Rosenbluth, M. N. Rosenbluth, A. H. Teller and E. Teller, "Equation of state calculations by fast computing machines," vol. 21, pp. 1087-1092, 1953. </w:t>
-                </w:r>
-              </w:p>
-            </w:tc>
-          </w:tr>
-          <w:tr>
-            <w:trPr>
-              <w:divId w:val="1012874023"/>
-              <w:tblCellSpacing w:w="15" w:type="dxa"/>
-            </w:trPr>
-            <w:tc>
-              <w:tcPr>
-                <w:tcW w:w="50" w:type="pct"/>
-                <w:hideMark/>
-              </w:tcPr>
-              <w:p>
-                <w:pPr>
-                  <w:pStyle w:val="Bibliography"/>
-                  <w:rPr>
-                    <w:noProof/>
-                  </w:rPr>
-                </w:pPr>
-                <w:r>
-                  <w:rPr>
-                    <w:noProof/>
-                  </w:rPr>
-                  <w:t xml:space="preserve">[9] </w:t>
-                </w:r>
-              </w:p>
-            </w:tc>
-            <w:tc>
-              <w:tcPr>
-                <w:tcW w:w="0" w:type="auto"/>
-                <w:hideMark/>
-              </w:tcPr>
-              <w:p>
-                <w:pPr>
-                  <w:pStyle w:val="Bibliography"/>
-                  <w:rPr>
-                    <w:noProof/>
-                  </w:rPr>
-                </w:pPr>
-                <w:r>
-                  <w:rPr>
-                    <w:noProof/>
-                  </w:rPr>
-                  <w:t xml:space="preserve">W. Xie, P. O. Lewis, Y. Fan, L. Kuo and M.-H. Chen, "Improving marginal likelihood estimation for Bayesian phylogenetic model selection," vol. 60, pp. 150-160, 12 2010. </w:t>
-                </w:r>
-              </w:p>
-            </w:tc>
-          </w:tr>
-          <w:tr>
-            <w:trPr>
-              <w:divId w:val="1012874023"/>
-              <w:tblCellSpacing w:w="15" w:type="dxa"/>
-            </w:trPr>
-            <w:tc>
-              <w:tcPr>
-                <w:tcW w:w="50" w:type="pct"/>
-                <w:hideMark/>
-              </w:tcPr>
-              <w:p>
-                <w:pPr>
-                  <w:pStyle w:val="Bibliography"/>
-                  <w:rPr>
-                    <w:noProof/>
-                  </w:rPr>
-                </w:pPr>
-                <w:r>
-                  <w:rPr>
-                    <w:noProof/>
-                  </w:rPr>
-                  <w:t xml:space="preserve">[10] </w:t>
-                </w:r>
-              </w:p>
-            </w:tc>
-            <w:tc>
-              <w:tcPr>
-                <w:tcW w:w="0" w:type="auto"/>
-                <w:hideMark/>
-              </w:tcPr>
-              <w:p>
-                <w:pPr>
-                  <w:pStyle w:val="Bibliography"/>
-                  <w:rPr>
-                    <w:noProof/>
-                  </w:rPr>
-                </w:pPr>
-                <w:r>
-                  <w:rPr>
-                    <w:noProof/>
-                  </w:rPr>
-                  <w:t xml:space="preserve">R. A. Hall, External history of the Romance languages, Elsevier, 1974. </w:t>
-                </w:r>
-              </w:p>
-            </w:tc>
-          </w:tr>
-          <w:tr>
-            <w:trPr>
-              <w:divId w:val="1012874023"/>
-              <w:tblCellSpacing w:w="15" w:type="dxa"/>
-            </w:trPr>
-            <w:tc>
-              <w:tcPr>
-                <w:tcW w:w="50" w:type="pct"/>
-                <w:hideMark/>
-              </w:tcPr>
-              <w:p>
-                <w:pPr>
-                  <w:pStyle w:val="Bibliography"/>
-                  <w:rPr>
-                    <w:noProof/>
-                  </w:rPr>
-                </w:pPr>
-                <w:r>
-                  <w:rPr>
-                    <w:noProof/>
-                  </w:rPr>
-                  <w:t xml:space="preserve">[11] </w:t>
-                </w:r>
-              </w:p>
-            </w:tc>
-            <w:tc>
-              <w:tcPr>
-                <w:tcW w:w="0" w:type="auto"/>
-                <w:hideMark/>
-              </w:tcPr>
-              <w:p>
-                <w:pPr>
-                  <w:pStyle w:val="Bibliography"/>
-                  <w:rPr>
-                    <w:noProof/>
-                  </w:rPr>
-                </w:pPr>
-                <w:r>
-                  <w:rPr>
-                    <w:noProof/>
-                  </w:rPr>
-                  <w:t xml:space="preserve">R. R. Bouckaert, P. Lemey, M. Dunn, S. J. Greenhill, A. V. Alekseyenko, A. J. Drummond, R. D. Gray, M. A. Suchard and Q. D. Atkinson, "Mapping the origins and expansion of the Indo-European language family," vol. 337, pp. 957-960, 8 2012. </w:t>
-                </w:r>
-              </w:p>
-            </w:tc>
-          </w:tr>
-          <w:tr>
-            <w:trPr>
-              <w:divId w:val="1012874023"/>
-              <w:tblCellSpacing w:w="15" w:type="dxa"/>
-            </w:trPr>
-            <w:tc>
-              <w:tcPr>
-                <w:tcW w:w="50" w:type="pct"/>
-                <w:hideMark/>
-              </w:tcPr>
-              <w:p>
-                <w:pPr>
-                  <w:pStyle w:val="Bibliography"/>
-                  <w:rPr>
-                    <w:noProof/>
-                  </w:rPr>
-                </w:pPr>
-                <w:r>
-                  <w:rPr>
-                    <w:noProof/>
-                  </w:rPr>
-                  <w:t xml:space="preserve">[12] </w:t>
-                </w:r>
-              </w:p>
-            </w:tc>
-            <w:tc>
-              <w:tcPr>
-                <w:tcW w:w="0" w:type="auto"/>
-                <w:hideMark/>
-              </w:tcPr>
-              <w:p>
-                <w:pPr>
-                  <w:pStyle w:val="Bibliography"/>
-                  <w:rPr>
-                    <w:noProof/>
-                  </w:rPr>
-                </w:pPr>
-                <w:r>
-                  <w:rPr>
-                    <w:noProof/>
-                  </w:rPr>
-                  <w:t xml:space="preserve">G. Straka, "La dislocation linguistique de la Romania et la formation des langues romanes à la lumiére de la chronologie relative des changements phonétiques," vol. 20, pp. 249-267, 1956. </w:t>
-                </w:r>
-              </w:p>
-            </w:tc>
-          </w:tr>
-          <w:tr>
-            <w:trPr>
-              <w:divId w:val="1012874023"/>
-              <w:tblCellSpacing w:w="15" w:type="dxa"/>
-            </w:trPr>
-            <w:tc>
-              <w:tcPr>
-                <w:tcW w:w="50" w:type="pct"/>
-                <w:hideMark/>
-              </w:tcPr>
-              <w:p>
-                <w:pPr>
-                  <w:pStyle w:val="Bibliography"/>
-                  <w:rPr>
-                    <w:noProof/>
-                  </w:rPr>
-                </w:pPr>
-                <w:r>
-                  <w:rPr>
-                    <w:noProof/>
-                  </w:rPr>
-                  <w:t xml:space="preserve">[13] </w:t>
-                </w:r>
-              </w:p>
-            </w:tc>
-            <w:tc>
-              <w:tcPr>
-                <w:tcW w:w="0" w:type="auto"/>
-                <w:hideMark/>
-              </w:tcPr>
-              <w:p>
-                <w:pPr>
-                  <w:pStyle w:val="Bibliography"/>
-                  <w:rPr>
-                    <w:noProof/>
-                  </w:rPr>
-                </w:pPr>
-                <w:r>
-                  <w:rPr>
-                    <w:noProof/>
-                  </w:rPr>
-                  <w:t xml:space="preserve">L. Bloomfield, Language, H. Holt and Company, 1933. </w:t>
-                </w:r>
-              </w:p>
-            </w:tc>
-          </w:tr>
-          <w:tr>
-            <w:trPr>
-              <w:divId w:val="1012874023"/>
-              <w:tblCellSpacing w:w="15" w:type="dxa"/>
-            </w:trPr>
-            <w:tc>
-              <w:tcPr>
-                <w:tcW w:w="50" w:type="pct"/>
-                <w:hideMark/>
-              </w:tcPr>
-              <w:p>
-                <w:pPr>
-                  <w:pStyle w:val="Bibliography"/>
-                  <w:rPr>
-                    <w:noProof/>
-                  </w:rPr>
-                </w:pPr>
-                <w:r>
-                  <w:rPr>
-                    <w:noProof/>
-                  </w:rPr>
-                  <w:t xml:space="preserve">[14] </w:t>
-                </w:r>
-              </w:p>
-            </w:tc>
-            <w:tc>
-              <w:tcPr>
-                <w:tcW w:w="0" w:type="auto"/>
-                <w:hideMark/>
-              </w:tcPr>
-              <w:p>
-                <w:pPr>
-                  <w:pStyle w:val="Bibliography"/>
-                  <w:rPr>
-                    <w:noProof/>
-                  </w:rPr>
-                </w:pPr>
-                <w:r>
-                  <w:rPr>
-                    <w:noProof/>
-                  </w:rPr>
-                  <w:t xml:space="preserve">J. Blevins, Evolutionary phonology, Cambridge University Press, 2004. </w:t>
-                </w:r>
-              </w:p>
-            </w:tc>
-          </w:tr>
-          <w:tr>
-            <w:trPr>
-              <w:divId w:val="1012874023"/>
-              <w:tblCellSpacing w:w="15" w:type="dxa"/>
-            </w:trPr>
-            <w:tc>
-              <w:tcPr>
-                <w:tcW w:w="50" w:type="pct"/>
-                <w:hideMark/>
-              </w:tcPr>
-              <w:p>
-                <w:pPr>
-                  <w:pStyle w:val="Bibliography"/>
-                  <w:rPr>
-                    <w:noProof/>
-                  </w:rPr>
-                </w:pPr>
-                <w:r>
-                  <w:rPr>
-                    <w:noProof/>
-                  </w:rPr>
-                  <w:t xml:space="preserve">[15] </w:t>
-                </w:r>
-              </w:p>
-            </w:tc>
-            <w:tc>
-              <w:tcPr>
-                <w:tcW w:w="0" w:type="auto"/>
-                <w:hideMark/>
-              </w:tcPr>
-              <w:p>
-                <w:pPr>
-                  <w:pStyle w:val="Bibliography"/>
-                  <w:rPr>
-                    <w:noProof/>
-                  </w:rPr>
-                </w:pPr>
-                <w:r>
-                  <w:rPr>
-                    <w:noProof/>
-                  </w:rPr>
-                  <w:t xml:space="preserve">M. Y. Chen and W. S.-Y. Wang, "Sound change," vol. 51, pp. 255-281, 1975. </w:t>
-                </w:r>
-              </w:p>
-            </w:tc>
-          </w:tr>
-          <w:tr>
-            <w:trPr>
-              <w:divId w:val="1012874023"/>
-              <w:tblCellSpacing w:w="15" w:type="dxa"/>
-            </w:trPr>
-            <w:tc>
-              <w:tcPr>
-                <w:tcW w:w="50" w:type="pct"/>
-                <w:hideMark/>
-              </w:tcPr>
-              <w:p>
-                <w:pPr>
-                  <w:pStyle w:val="Bibliography"/>
-                  <w:rPr>
-                    <w:noProof/>
-                  </w:rPr>
-                </w:pPr>
-                <w:r>
-                  <w:rPr>
-                    <w:noProof/>
-                  </w:rPr>
-                  <w:t xml:space="preserve">[16] </w:t>
-                </w:r>
-              </w:p>
-            </w:tc>
-            <w:tc>
-              <w:tcPr>
-                <w:tcW w:w="0" w:type="auto"/>
-                <w:hideMark/>
-              </w:tcPr>
-              <w:p>
-                <w:pPr>
-                  <w:pStyle w:val="Bibliography"/>
-                  <w:rPr>
-                    <w:noProof/>
-                  </w:rPr>
-                </w:pPr>
-                <w:r>
-                  <w:rPr>
-                    <w:i/>
-                    <w:iCs/>
-                    <w:noProof/>
-                  </w:rPr>
-                  <w:t xml:space="preserve">Wiktionary, </w:t>
-                </w:r>
-                <w:r>
-                  <w:rPr>
-                    <w:noProof/>
-                  </w:rPr>
-                  <w:t xml:space="preserve">2021. </w:t>
-                </w:r>
-              </w:p>
-            </w:tc>
-          </w:tr>
-          <w:tr>
-            <w:trPr>
-              <w:divId w:val="1012874023"/>
-              <w:tblCellSpacing w:w="15" w:type="dxa"/>
-            </w:trPr>
-            <w:tc>
-              <w:tcPr>
-                <w:tcW w:w="50" w:type="pct"/>
-                <w:hideMark/>
-              </w:tcPr>
-              <w:p>
-                <w:pPr>
-                  <w:pStyle w:val="Bibliography"/>
-                  <w:rPr>
-                    <w:noProof/>
-                  </w:rPr>
-                </w:pPr>
-                <w:r>
-                  <w:rPr>
-                    <w:noProof/>
-                  </w:rPr>
-                  <w:t xml:space="preserve">[17] </w:t>
-                </w:r>
-              </w:p>
-            </w:tc>
-            <w:tc>
-              <w:tcPr>
-                <w:tcW w:w="0" w:type="auto"/>
-                <w:hideMark/>
-              </w:tcPr>
-              <w:p>
-                <w:pPr>
-                  <w:pStyle w:val="Bibliography"/>
-                  <w:rPr>
-                    <w:noProof/>
-                  </w:rPr>
-                </w:pPr>
-                <w:r>
-                  <w:rPr>
-                    <w:noProof/>
-                  </w:rPr>
-                  <w:t xml:space="preserve">G. A. Lunter, I. Miklós and Y. S. Song, "An efficient algorithm for statistical multiple alignment on arbitrary phylogenetic trees," vol. 10, pp. 869-889, 2003. </w:t>
-                </w:r>
-              </w:p>
-            </w:tc>
-          </w:tr>
-          <w:tr>
-            <w:trPr>
-              <w:divId w:val="1012874023"/>
-              <w:tblCellSpacing w:w="15" w:type="dxa"/>
-            </w:trPr>
-            <w:tc>
-              <w:tcPr>
-                <w:tcW w:w="50" w:type="pct"/>
-                <w:hideMark/>
-              </w:tcPr>
-              <w:p>
-                <w:pPr>
-                  <w:pStyle w:val="Bibliography"/>
-                  <w:rPr>
-                    <w:noProof/>
-                  </w:rPr>
-                </w:pPr>
-                <w:r>
-                  <w:rPr>
-                    <w:noProof/>
-                  </w:rPr>
-                  <w:t xml:space="preserve">[18] </w:t>
-                </w:r>
-              </w:p>
-            </w:tc>
-            <w:tc>
-              <w:tcPr>
-                <w:tcW w:w="0" w:type="auto"/>
-                <w:hideMark/>
-              </w:tcPr>
-              <w:p>
-                <w:pPr>
-                  <w:pStyle w:val="Bibliography"/>
-                  <w:rPr>
-                    <w:noProof/>
-                  </w:rPr>
-                </w:pPr>
-                <w:r>
-                  <w:rPr>
-                    <w:noProof/>
-                  </w:rPr>
-                  <w:t xml:space="preserve">G. A. Lunter, A. J. Drummond, I. Miklós and R. Nielsen, "Statistical Alignment: Recent Progress, New Applications, and Challenges," no. Series in Statistics in Health and Medicine, 2004. </w:t>
-                </w:r>
-              </w:p>
-            </w:tc>
-          </w:tr>
-          <w:tr>
-            <w:trPr>
-              <w:divId w:val="1012874023"/>
-              <w:tblCellSpacing w:w="15" w:type="dxa"/>
-            </w:trPr>
-            <w:tc>
-              <w:tcPr>
-                <w:tcW w:w="50" w:type="pct"/>
-                <w:hideMark/>
-              </w:tcPr>
-              <w:p>
-                <w:pPr>
-                  <w:pStyle w:val="Bibliography"/>
-                  <w:rPr>
-                    <w:noProof/>
-                  </w:rPr>
-                </w:pPr>
-                <w:r>
-                  <w:rPr>
-                    <w:noProof/>
-                  </w:rPr>
-                  <w:t xml:space="preserve">[19] </w:t>
-                </w:r>
-              </w:p>
-            </w:tc>
-            <w:tc>
-              <w:tcPr>
-                <w:tcW w:w="0" w:type="auto"/>
-                <w:hideMark/>
-              </w:tcPr>
-              <w:p>
-                <w:pPr>
-                  <w:pStyle w:val="Bibliography"/>
-                  <w:rPr>
-                    <w:noProof/>
-                  </w:rPr>
-                </w:pPr>
-                <w:r>
-                  <w:rPr>
-                    <w:noProof/>
-                  </w:rPr>
-                  <w:t xml:space="preserve">N. Lartillot and H. Philippe, "Computing Bayes factors using thermodynamic integration," vol. 55, pp. 195-207, 4 2006. </w:t>
-                </w:r>
-              </w:p>
-            </w:tc>
-          </w:tr>
-          <w:tr>
-            <w:trPr>
-              <w:divId w:val="1012874023"/>
-              <w:tblCellSpacing w:w="15" w:type="dxa"/>
-            </w:trPr>
-            <w:tc>
-              <w:tcPr>
-                <w:tcW w:w="50" w:type="pct"/>
-                <w:hideMark/>
-              </w:tcPr>
-              <w:p>
-                <w:pPr>
-                  <w:pStyle w:val="Bibliography"/>
-                  <w:rPr>
-                    <w:noProof/>
-                  </w:rPr>
-                </w:pPr>
-                <w:r>
-                  <w:rPr>
-                    <w:noProof/>
-                  </w:rPr>
-                  <w:t xml:space="preserve">[20] </w:t>
-                </w:r>
-              </w:p>
-            </w:tc>
-            <w:tc>
-              <w:tcPr>
-                <w:tcW w:w="0" w:type="auto"/>
-                <w:hideMark/>
-              </w:tcPr>
-              <w:p>
-                <w:pPr>
-                  <w:pStyle w:val="Bibliography"/>
-                  <w:rPr>
-                    <w:noProof/>
-                  </w:rPr>
-                </w:pPr>
-                <w:r>
-                  <w:rPr>
-                    <w:noProof/>
-                  </w:rPr>
-                  <w:t xml:space="preserve">T. H. Jukes and C. R. Cantor, "Evolution of protein molecules," 1969. </w:t>
-                </w:r>
-              </w:p>
-            </w:tc>
-          </w:tr>
-          <w:tr>
-            <w:trPr>
-              <w:divId w:val="1012874023"/>
-              <w:tblCellSpacing w:w="15" w:type="dxa"/>
-            </w:trPr>
-            <w:tc>
-              <w:tcPr>
-                <w:tcW w:w="50" w:type="pct"/>
-                <w:hideMark/>
-              </w:tcPr>
-              <w:p>
-                <w:pPr>
-                  <w:pStyle w:val="Bibliography"/>
-                  <w:rPr>
-                    <w:noProof/>
-                  </w:rPr>
-                </w:pPr>
-                <w:r>
-                  <w:rPr>
-                    <w:noProof/>
-                  </w:rPr>
-                  <w:t xml:space="preserve">[21] </w:t>
-                </w:r>
-              </w:p>
-            </w:tc>
-            <w:tc>
-              <w:tcPr>
-                <w:tcW w:w="0" w:type="auto"/>
-                <w:hideMark/>
-              </w:tcPr>
-              <w:p>
-                <w:pPr>
-                  <w:pStyle w:val="Bibliography"/>
-                  <w:rPr>
-                    <w:noProof/>
-                  </w:rPr>
-                </w:pPr>
-                <w:r>
-                  <w:rPr>
-                    <w:noProof/>
-                  </w:rPr>
-                  <w:t xml:space="preserve">S. Tavaré, "Some probabilistic and statistical problems on the analysis of DNA sequences," vol. 17, pp. 57-86, 1986. </w:t>
-                </w:r>
-              </w:p>
-            </w:tc>
-          </w:tr>
-          <w:tr>
-            <w:trPr>
-              <w:divId w:val="1012874023"/>
-              <w:tblCellSpacing w:w="15" w:type="dxa"/>
-            </w:trPr>
-            <w:tc>
-              <w:tcPr>
-                <w:tcW w:w="50" w:type="pct"/>
-                <w:hideMark/>
-              </w:tcPr>
-              <w:p>
-                <w:pPr>
-                  <w:pStyle w:val="Bibliography"/>
-                  <w:rPr>
-                    <w:noProof/>
-                  </w:rPr>
-                </w:pPr>
-                <w:r>
-                  <w:rPr>
-                    <w:noProof/>
-                  </w:rPr>
-                  <w:t xml:space="preserve">[22] </w:t>
-                </w:r>
-              </w:p>
-            </w:tc>
-            <w:tc>
-              <w:tcPr>
-                <w:tcW w:w="0" w:type="auto"/>
-                <w:hideMark/>
-              </w:tcPr>
-              <w:p>
-                <w:pPr>
-                  <w:pStyle w:val="Bibliography"/>
-                  <w:rPr>
-                    <w:noProof/>
-                  </w:rPr>
-                </w:pPr>
-                <w:r>
-                  <w:rPr>
-                    <w:noProof/>
-                  </w:rPr>
-                  <w:t xml:space="preserve">S. H. McCreight and J. P. Colbert, </w:t>
-                </w:r>
-                <w:r>
-                  <w:rPr>
-                    <w:i/>
-                    <w:iCs/>
-                    <w:noProof/>
-                  </w:rPr>
-                  <w:t xml:space="preserve">The Nytril Programming Language, </w:t>
-                </w:r>
-                <w:r>
-                  <w:rPr>
-                    <w:noProof/>
-                  </w:rPr>
-                  <w:t xml:space="preserve">Nytril LLC, 2021. </w:t>
-                </w:r>
-              </w:p>
-            </w:tc>
-          </w:tr>
-          <w:tr>
-            <w:trPr>
-              <w:divId w:val="1012874023"/>
-              <w:tblCellSpacing w:w="15" w:type="dxa"/>
-            </w:trPr>
-            <w:tc>
-              <w:tcPr>
-                <w:tcW w:w="50" w:type="pct"/>
-                <w:hideMark/>
-              </w:tcPr>
-              <w:p>
-                <w:pPr>
-                  <w:pStyle w:val="Bibliography"/>
-                  <w:rPr>
-                    <w:noProof/>
-                  </w:rPr>
-                </w:pPr>
-                <w:r>
-                  <w:rPr>
-                    <w:noProof/>
-                  </w:rPr>
-                  <w:t xml:space="preserve">[23] </w:t>
-                </w:r>
-              </w:p>
-            </w:tc>
-            <w:tc>
-              <w:tcPr>
-                <w:tcW w:w="0" w:type="auto"/>
-                <w:hideMark/>
-              </w:tcPr>
-              <w:p>
-                <w:pPr>
-                  <w:pStyle w:val="Bibliography"/>
-                  <w:rPr>
-                    <w:noProof/>
-                  </w:rPr>
-                </w:pPr>
-                <w:r>
-                  <w:rPr>
-                    <w:noProof/>
-                  </w:rPr>
-                  <w:t xml:space="preserve">W. K. Hastings, "Monte Carlo sampling methods using Markov chains and their applications," vol. 57, pp. 97-109, 1970. </w:t>
-                </w:r>
-              </w:p>
-            </w:tc>
-          </w:tr>
-          <w:tr>
-            <w:trPr>
-              <w:divId w:val="1012874023"/>
-              <w:tblCellSpacing w:w="15" w:type="dxa"/>
-            </w:trPr>
-            <w:tc>
-              <w:tcPr>
-                <w:tcW w:w="50" w:type="pct"/>
-                <w:hideMark/>
-              </w:tcPr>
-              <w:p>
-                <w:pPr>
-                  <w:pStyle w:val="Bibliography"/>
-                  <w:rPr>
-                    <w:noProof/>
-                  </w:rPr>
-                </w:pPr>
-                <w:r>
-                  <w:rPr>
-                    <w:noProof/>
-                  </w:rPr>
-                  <w:t xml:space="preserve">[24] </w:t>
-                </w:r>
-              </w:p>
-            </w:tc>
-            <w:tc>
-              <w:tcPr>
-                <w:tcW w:w="0" w:type="auto"/>
-                <w:hideMark/>
-              </w:tcPr>
-              <w:p>
-                <w:pPr>
-                  <w:pStyle w:val="Bibliography"/>
-                  <w:rPr>
-                    <w:noProof/>
-                  </w:rPr>
-                </w:pPr>
-                <w:r>
-                  <w:rPr>
-                    <w:noProof/>
-                  </w:rPr>
-                  <w:t xml:space="preserve">W. Chang, C. A. Cathcart, D. P. Hall and A. J. Garrett, "Ancestry-constrained phylogenetic analysis supports the Indo-European steppe hypothesis," vol. 91, pp. 194-244, 3 2015. </w:t>
-                </w:r>
-              </w:p>
-            </w:tc>
-          </w:tr>
-          <w:tr>
-            <w:trPr>
-              <w:divId w:val="1012874023"/>
-              <w:tblCellSpacing w:w="15" w:type="dxa"/>
-            </w:trPr>
-            <w:tc>
-              <w:tcPr>
-                <w:tcW w:w="50" w:type="pct"/>
-                <w:hideMark/>
-              </w:tcPr>
-              <w:p>
-                <w:pPr>
-                  <w:pStyle w:val="Bibliography"/>
-                  <w:rPr>
-                    <w:noProof/>
-                  </w:rPr>
-                </w:pPr>
-                <w:r>
-                  <w:rPr>
-                    <w:noProof/>
-                  </w:rPr>
-                  <w:t xml:space="preserve">[25] </w:t>
-                </w:r>
-              </w:p>
-            </w:tc>
-            <w:tc>
-              <w:tcPr>
-                <w:tcW w:w="0" w:type="auto"/>
-                <w:hideMark/>
-              </w:tcPr>
-              <w:p>
-                <w:pPr>
-                  <w:pStyle w:val="Bibliography"/>
-                  <w:rPr>
-                    <w:noProof/>
-                  </w:rPr>
-                </w:pPr>
-                <w:r>
-                  <w:rPr>
-                    <w:noProof/>
-                  </w:rPr>
-                  <w:t xml:space="preserve">R. D. Gray and Q. D. Atkinson, "Language-tree divergence times support the Anatolian theory of Indo-European origin," vol. 426, pp. 435-439, 2003. </w:t>
-                </w:r>
-              </w:p>
-            </w:tc>
-          </w:tr>
-          <w:tr>
-            <w:trPr>
-              <w:divId w:val="1012874023"/>
-              <w:tblCellSpacing w:w="15" w:type="dxa"/>
-            </w:trPr>
-            <w:tc>
-              <w:tcPr>
-                <w:tcW w:w="50" w:type="pct"/>
-                <w:hideMark/>
-              </w:tcPr>
-              <w:p>
-                <w:pPr>
-                  <w:pStyle w:val="Bibliography"/>
-                  <w:rPr>
-                    <w:noProof/>
-                  </w:rPr>
-                </w:pPr>
-                <w:r>
-                  <w:rPr>
-                    <w:noProof/>
-                  </w:rPr>
-                  <w:t xml:space="preserve">[26] </w:t>
-                </w:r>
-              </w:p>
-            </w:tc>
-            <w:tc>
-              <w:tcPr>
-                <w:tcW w:w="0" w:type="auto"/>
-                <w:hideMark/>
-              </w:tcPr>
-              <w:p>
-                <w:pPr>
-                  <w:pStyle w:val="Bibliography"/>
-                  <w:rPr>
-                    <w:noProof/>
-                  </w:rPr>
-                </w:pPr>
-                <w:r>
-                  <w:rPr>
-                    <w:noProof/>
-                  </w:rPr>
-                  <w:t xml:space="preserve">C. Bowern and Q. D. Atkinson, "Computational phylogenetics and the internal structure of Pama-Nyungan," vol. 88, pp. 817-845, 12 2012. </w:t>
-                </w:r>
-              </w:p>
-            </w:tc>
-          </w:tr>
-          <w:tr>
-            <w:trPr>
-              <w:divId w:val="1012874023"/>
-              <w:tblCellSpacing w:w="15" w:type="dxa"/>
-            </w:trPr>
-            <w:tc>
-              <w:tcPr>
-                <w:tcW w:w="50" w:type="pct"/>
-                <w:hideMark/>
-              </w:tcPr>
-              <w:p>
-                <w:pPr>
-                  <w:pStyle w:val="Bibliography"/>
-                  <w:rPr>
-                    <w:noProof/>
-                  </w:rPr>
-                </w:pPr>
-                <w:r>
-                  <w:rPr>
-                    <w:noProof/>
-                  </w:rPr>
-                  <w:t xml:space="preserve">[27] </w:t>
-                </w:r>
-              </w:p>
-            </w:tc>
-            <w:tc>
-              <w:tcPr>
-                <w:tcW w:w="0" w:type="auto"/>
-                <w:hideMark/>
-              </w:tcPr>
-              <w:p>
-                <w:pPr>
-                  <w:pStyle w:val="Bibliography"/>
-                  <w:rPr>
-                    <w:noProof/>
-                  </w:rPr>
-                </w:pPr>
-                <w:r>
-                  <w:rPr>
-                    <w:noProof/>
-                  </w:rPr>
-                  <w:t xml:space="preserve">C. J. Holden, "Bantu language trees reflect the spread of farming across sub-Saharan Africa," vol. 269, pp. 793-799, 2002. </w:t>
-                </w:r>
-              </w:p>
-            </w:tc>
-          </w:tr>
-          <w:tr>
-            <w:trPr>
-              <w:divId w:val="1012874023"/>
-              <w:tblCellSpacing w:w="15" w:type="dxa"/>
-            </w:trPr>
-            <w:tc>
-              <w:tcPr>
-                <w:tcW w:w="50" w:type="pct"/>
-                <w:hideMark/>
-              </w:tcPr>
-              <w:p>
-                <w:pPr>
-                  <w:pStyle w:val="Bibliography"/>
-                  <w:rPr>
-                    <w:noProof/>
-                  </w:rPr>
-                </w:pPr>
-                <w:r>
-                  <w:rPr>
-                    <w:noProof/>
-                  </w:rPr>
-                  <w:t xml:space="preserve">[28] </w:t>
-                </w:r>
-              </w:p>
-            </w:tc>
-            <w:tc>
-              <w:tcPr>
-                <w:tcW w:w="0" w:type="auto"/>
-                <w:hideMark/>
-              </w:tcPr>
-              <w:p>
-                <w:pPr>
-                  <w:pStyle w:val="Bibliography"/>
-                  <w:rPr>
-                    <w:noProof/>
-                  </w:rPr>
-                </w:pPr>
-                <w:r>
-                  <w:rPr>
-                    <w:noProof/>
-                  </w:rPr>
-                  <w:t xml:space="preserve">O. Koutna, H.-J. Niederehe and K. E. F. Koerner, "On the history of classifications in the Romance language group," vol. 1, pp. 287-300, 1990. </w:t>
-                </w:r>
-              </w:p>
-            </w:tc>
-          </w:tr>
-          <w:tr>
-            <w:trPr>
-              <w:divId w:val="1012874023"/>
-              <w:tblCellSpacing w:w="15" w:type="dxa"/>
-            </w:trPr>
-            <w:tc>
-              <w:tcPr>
-                <w:tcW w:w="50" w:type="pct"/>
-                <w:hideMark/>
-              </w:tcPr>
-              <w:p>
-                <w:pPr>
-                  <w:pStyle w:val="Bibliography"/>
-                  <w:rPr>
-                    <w:noProof/>
-                  </w:rPr>
-                </w:pPr>
-                <w:r>
-                  <w:rPr>
-                    <w:noProof/>
-                  </w:rPr>
-                  <w:t xml:space="preserve">[29] </w:t>
-                </w:r>
-              </w:p>
-            </w:tc>
-            <w:tc>
-              <w:tcPr>
-                <w:tcW w:w="0" w:type="auto"/>
-                <w:hideMark/>
-              </w:tcPr>
-              <w:p>
-                <w:pPr>
-                  <w:pStyle w:val="Bibliography"/>
-                  <w:rPr>
-                    <w:noProof/>
-                  </w:rPr>
-                </w:pPr>
-                <w:r>
-                  <w:rPr>
-                    <w:noProof/>
-                  </w:rPr>
-                  <w:t xml:space="preserve">Y. Malkiel, "The classification of romance languages," vol. 31, pp. 467-500, 1978. </w:t>
-                </w:r>
-              </w:p>
-            </w:tc>
-          </w:tr>
-          <w:tr>
-            <w:trPr>
-              <w:divId w:val="1012874023"/>
-              <w:tblCellSpacing w:w="15" w:type="dxa"/>
-            </w:trPr>
-            <w:tc>
-              <w:tcPr>
-                <w:tcW w:w="50" w:type="pct"/>
-                <w:hideMark/>
-              </w:tcPr>
-              <w:p>
-                <w:pPr>
-                  <w:pStyle w:val="Bibliography"/>
-                  <w:rPr>
-                    <w:noProof/>
-                  </w:rPr>
-                </w:pPr>
-                <w:r>
-                  <w:rPr>
-                    <w:noProof/>
-                  </w:rPr>
-                  <w:t xml:space="preserve">[30] </w:t>
-                </w:r>
-              </w:p>
-            </w:tc>
-            <w:tc>
-              <w:tcPr>
-                <w:tcW w:w="0" w:type="auto"/>
-                <w:hideMark/>
-              </w:tcPr>
-              <w:p>
-                <w:pPr>
-                  <w:pStyle w:val="Bibliography"/>
-                  <w:rPr>
-                    <w:noProof/>
-                  </w:rPr>
-                </w:pPr>
-                <w:r>
-                  <w:rPr>
-                    <w:noProof/>
-                  </w:rPr>
-                  <w:t xml:space="preserve">J. J. Ohala, "Phonetics and historical phonology," pp. 669-686, 2003. </w:t>
-                </w:r>
-              </w:p>
-            </w:tc>
-          </w:tr>
-          <w:tr>
-            <w:trPr>
-              <w:divId w:val="1012874023"/>
-              <w:tblCellSpacing w:w="15" w:type="dxa"/>
-            </w:trPr>
-            <w:tc>
-              <w:tcPr>
-                <w:tcW w:w="50" w:type="pct"/>
-                <w:hideMark/>
-              </w:tcPr>
-              <w:p>
-                <w:pPr>
-                  <w:pStyle w:val="Bibliography"/>
-                  <w:rPr>
-                    <w:noProof/>
-                  </w:rPr>
-                </w:pPr>
-                <w:r>
-                  <w:rPr>
-                    <w:noProof/>
-                  </w:rPr>
-                  <w:t xml:space="preserve">[31] </w:t>
-                </w:r>
-              </w:p>
-            </w:tc>
-            <w:tc>
-              <w:tcPr>
-                <w:tcW w:w="0" w:type="auto"/>
-                <w:hideMark/>
-              </w:tcPr>
-              <w:p>
-                <w:pPr>
-                  <w:pStyle w:val="Bibliography"/>
-                  <w:rPr>
-                    <w:noProof/>
-                  </w:rPr>
-                </w:pPr>
-                <w:r>
-                  <w:rPr>
-                    <w:noProof/>
-                  </w:rPr>
-                  <w:t xml:space="preserve">B. S. Phillips, P. Honeybone and J. C. Salmons, "Lexical diffusion in historical phonology," pp. 359-373, 2015. </w:t>
-                </w:r>
-              </w:p>
-            </w:tc>
-          </w:tr>
-          <w:tr>
-            <w:trPr>
-              <w:divId w:val="1012874023"/>
-              <w:tblCellSpacing w:w="15" w:type="dxa"/>
-            </w:trPr>
-            <w:tc>
-              <w:tcPr>
-                <w:tcW w:w="50" w:type="pct"/>
-                <w:hideMark/>
-              </w:tcPr>
-              <w:p>
-                <w:pPr>
-                  <w:pStyle w:val="Bibliography"/>
-                  <w:rPr>
-                    <w:noProof/>
-                  </w:rPr>
-                </w:pPr>
-                <w:r>
-                  <w:rPr>
-                    <w:noProof/>
-                  </w:rPr>
-                  <w:t xml:space="preserve">[32] </w:t>
-                </w:r>
-              </w:p>
-            </w:tc>
-            <w:tc>
-              <w:tcPr>
-                <w:tcW w:w="0" w:type="auto"/>
-                <w:hideMark/>
-              </w:tcPr>
-              <w:p>
-                <w:pPr>
-                  <w:pStyle w:val="Bibliography"/>
-                  <w:rPr>
-                    <w:noProof/>
-                  </w:rPr>
-                </w:pPr>
-                <w:r>
-                  <w:rPr>
-                    <w:noProof/>
-                  </w:rPr>
-                  <w:t xml:space="preserve">J. J. Ohala, "The listener as a source of sound change," pp. 21-36, 2012. </w:t>
-                </w:r>
-              </w:p>
-            </w:tc>
-          </w:tr>
-          <w:tr>
-            <w:trPr>
-              <w:divId w:val="1012874023"/>
-              <w:tblCellSpacing w:w="15" w:type="dxa"/>
-            </w:trPr>
-            <w:tc>
-              <w:tcPr>
-                <w:tcW w:w="50" w:type="pct"/>
-                <w:hideMark/>
-              </w:tcPr>
-              <w:p>
-                <w:pPr>
-                  <w:pStyle w:val="Bibliography"/>
-                  <w:rPr>
-                    <w:noProof/>
-                  </w:rPr>
-                </w:pPr>
-                <w:r>
-                  <w:rPr>
-                    <w:noProof/>
-                  </w:rPr>
-                  <w:t xml:space="preserve">[33] </w:t>
-                </w:r>
-              </w:p>
-            </w:tc>
-            <w:tc>
-              <w:tcPr>
-                <w:tcW w:w="0" w:type="auto"/>
-                <w:hideMark/>
-              </w:tcPr>
-              <w:p>
-                <w:pPr>
-                  <w:pStyle w:val="Bibliography"/>
-                  <w:rPr>
-                    <w:noProof/>
-                  </w:rPr>
-                </w:pPr>
-                <w:r>
-                  <w:rPr>
-                    <w:noProof/>
-                  </w:rPr>
-                  <w:t xml:space="preserve">S. Höhna, Landis, Heath, Boussau, Lartillot, Moore, J. P. Huelsenbeck and Ronquist, </w:t>
-                </w:r>
-                <w:r>
-                  <w:rPr>
-                    <w:i/>
-                    <w:iCs/>
-                    <w:noProof/>
-                  </w:rPr>
-                  <w:t xml:space="preserve">RevBayes: Bayesian phylogenetic inference using graphical models and an interactive model-specification language, </w:t>
-                </w:r>
-                <w:r>
-                  <w:rPr>
-                    <w:noProof/>
-                  </w:rPr>
-                  <w:t>Systematic Biology, 2016, pp. 65:726-736.</w:t>
-                </w:r>
-              </w:p>
-            </w:tc>
-          </w:tr>
-          <w:tr>
-            <w:trPr>
-              <w:divId w:val="1012874023"/>
-              <w:tblCellSpacing w:w="15" w:type="dxa"/>
-            </w:trPr>
-            <w:tc>
-              <w:tcPr>
-                <w:tcW w:w="50" w:type="pct"/>
-                <w:hideMark/>
-              </w:tcPr>
-              <w:p>
-                <w:pPr>
-                  <w:pStyle w:val="Bibliography"/>
-                  <w:rPr>
-                    <w:noProof/>
-                  </w:rPr>
-                </w:pPr>
-                <w:r>
-                  <w:rPr>
-                    <w:noProof/>
-                  </w:rPr>
-                  <w:t xml:space="preserve">[34] </w:t>
-                </w:r>
-              </w:p>
-            </w:tc>
-            <w:tc>
-              <w:tcPr>
-                <w:tcW w:w="0" w:type="auto"/>
-                <w:hideMark/>
-              </w:tcPr>
-              <w:p>
-                <w:pPr>
-                  <w:pStyle w:val="Bibliography"/>
-                  <w:rPr>
-                    <w:noProof/>
-                  </w:rPr>
-                </w:pPr>
-                <w:r>
-                  <w:rPr>
-                    <w:i/>
-                    <w:iCs/>
-                    <w:noProof/>
-                  </w:rPr>
-                  <w:t xml:space="preserve">IPA Symbols Chart Complete, </w:t>
-                </w:r>
-                <w:r>
-                  <w:rPr>
-                    <w:noProof/>
-                  </w:rPr>
-                  <w:t xml:space="preserve">InternationalPhoneticAlphabet.org, 2019. </w:t>
-                </w:r>
-              </w:p>
-            </w:tc>
-          </w:tr>
-          <w:tr>
-            <w:trPr>
-              <w:divId w:val="1012874023"/>
-              <w:tblCellSpacing w:w="15" w:type="dxa"/>
-            </w:trPr>
-            <w:tc>
-              <w:tcPr>
-                <w:tcW w:w="50" w:type="pct"/>
-                <w:hideMark/>
-              </w:tcPr>
-              <w:p>
-                <w:pPr>
-                  <w:pStyle w:val="Bibliography"/>
-                  <w:rPr>
-                    <w:noProof/>
-                  </w:rPr>
-                </w:pPr>
-                <w:r>
-                  <w:rPr>
-                    <w:noProof/>
-                  </w:rPr>
-                  <w:lastRenderedPageBreak/>
-                  <w:t xml:space="preserve">[35] </w:t>
-                </w:r>
-              </w:p>
-            </w:tc>
-            <w:tc>
-              <w:tcPr>
-                <w:tcW w:w="0" w:type="auto"/>
-                <w:hideMark/>
-              </w:tcPr>
-              <w:p>
-                <w:pPr>
-                  <w:pStyle w:val="Bibliography"/>
-                  <w:rPr>
-                    <w:noProof/>
-                  </w:rPr>
-                </w:pPr>
-                <w:r>
-                  <w:rPr>
-                    <w:noProof/>
-                  </w:rPr>
-                  <w:t xml:space="preserve">Wichmann, Søren, E. W. Holman and C. H. Brown, </w:t>
-                </w:r>
-                <w:r>
-                  <w:rPr>
-                    <w:i/>
-                    <w:iCs/>
-                    <w:noProof/>
-                  </w:rPr>
-                  <w:t xml:space="preserve">The ASJP Database (version 18), </w:t>
-                </w:r>
-                <w:r>
-                  <w:rPr>
-                    <w:noProof/>
-                  </w:rPr>
-                  <w:t xml:space="preserve">ASJP, 2018. </w:t>
-                </w:r>
-              </w:p>
-            </w:tc>
-          </w:tr>
-          <w:tr>
-            <w:trPr>
-              <w:divId w:val="1012874023"/>
-              <w:tblCellSpacing w:w="15" w:type="dxa"/>
-            </w:trPr>
-            <w:tc>
-              <w:tcPr>
-                <w:tcW w:w="50" w:type="pct"/>
-                <w:hideMark/>
-              </w:tcPr>
-              <w:p>
-                <w:pPr>
-                  <w:pStyle w:val="Bibliography"/>
-                  <w:rPr>
-                    <w:noProof/>
-                  </w:rPr>
-                </w:pPr>
-                <w:r>
-                  <w:rPr>
-                    <w:noProof/>
-                  </w:rPr>
-                  <w:t xml:space="preserve">[36] </w:t>
-                </w:r>
-              </w:p>
-            </w:tc>
-            <w:tc>
-              <w:tcPr>
-                <w:tcW w:w="0" w:type="auto"/>
-                <w:hideMark/>
-              </w:tcPr>
-              <w:p>
-                <w:pPr>
-                  <w:pStyle w:val="Bibliography"/>
-                  <w:rPr>
-                    <w:noProof/>
-                  </w:rPr>
-                </w:pPr>
-                <w:r>
-                  <w:rPr>
-                    <w:noProof/>
-                  </w:rPr>
-                  <w:t xml:space="preserve">PHOIBLE 2.0, Max Planck Institute for the Science of Human History, 2019. </w:t>
-                </w:r>
-              </w:p>
-            </w:tc>
-          </w:tr>
-          <w:tr>
-            <w:trPr>
-              <w:divId w:val="1012874023"/>
-              <w:tblCellSpacing w:w="15" w:type="dxa"/>
-            </w:trPr>
-            <w:tc>
-              <w:tcPr>
-                <w:tcW w:w="50" w:type="pct"/>
-                <w:hideMark/>
-              </w:tcPr>
-              <w:p>
-                <w:pPr>
-                  <w:pStyle w:val="Bibliography"/>
-                  <w:rPr>
-                    <w:noProof/>
-                  </w:rPr>
-                </w:pPr>
-                <w:r>
-                  <w:rPr>
-                    <w:noProof/>
-                  </w:rPr>
-                  <w:t xml:space="preserve">[37] </w:t>
-                </w:r>
-              </w:p>
-            </w:tc>
-            <w:tc>
-              <w:tcPr>
-                <w:tcW w:w="0" w:type="auto"/>
-                <w:hideMark/>
-              </w:tcPr>
-              <w:p>
-                <w:pPr>
-                  <w:pStyle w:val="Bibliography"/>
-                  <w:rPr>
-                    <w:noProof/>
-                  </w:rPr>
-                </w:pPr>
-                <w:r>
-                  <w:rPr>
-                    <w:i/>
-                    <w:iCs/>
-                    <w:noProof/>
-                  </w:rPr>
-                  <w:t xml:space="preserve">International Phonetic Alphabet, </w:t>
-                </w:r>
-                <w:r>
-                  <w:rPr>
-                    <w:noProof/>
-                  </w:rPr>
-                  <w:t xml:space="preserve">Wikipedia, 2019. </w:t>
-                </w:r>
-              </w:p>
-            </w:tc>
-          </w:tr>
-          <w:tr>
-            <w:trPr>
-              <w:divId w:val="1012874023"/>
-              <w:tblCellSpacing w:w="15" w:type="dxa"/>
-            </w:trPr>
-            <w:tc>
-              <w:tcPr>
-                <w:tcW w:w="50" w:type="pct"/>
-                <w:hideMark/>
-              </w:tcPr>
-              <w:p>
-                <w:pPr>
-                  <w:pStyle w:val="Bibliography"/>
-                  <w:rPr>
-                    <w:noProof/>
-                  </w:rPr>
-                </w:pPr>
-                <w:r>
-                  <w:rPr>
-                    <w:noProof/>
-                  </w:rPr>
-                  <w:t xml:space="preserve">[38] </w:t>
-                </w:r>
-              </w:p>
-            </w:tc>
-            <w:tc>
-              <w:tcPr>
-                <w:tcW w:w="0" w:type="auto"/>
-                <w:hideMark/>
-              </w:tcPr>
-              <w:p>
-                <w:pPr>
-                  <w:pStyle w:val="Bibliography"/>
-                  <w:rPr>
-                    <w:noProof/>
-                  </w:rPr>
-                </w:pPr>
-                <w:r>
-                  <w:rPr>
-                    <w:noProof/>
-                  </w:rPr>
-                  <w:t xml:space="preserve">Extended Speech Assessment Methods Phonetic Alphabet, Wikipedia, 2019. </w:t>
-                </w:r>
-              </w:p>
-            </w:tc>
-          </w:tr>
-          <w:tr>
-            <w:trPr>
-              <w:divId w:val="1012874023"/>
-              <w:tblCellSpacing w:w="15" w:type="dxa"/>
-            </w:trPr>
-            <w:tc>
-              <w:tcPr>
-                <w:tcW w:w="50" w:type="pct"/>
-                <w:hideMark/>
-              </w:tcPr>
-              <w:p>
-                <w:pPr>
-                  <w:pStyle w:val="Bibliography"/>
-                  <w:rPr>
-                    <w:noProof/>
-                  </w:rPr>
-                </w:pPr>
-                <w:r>
-                  <w:rPr>
-                    <w:noProof/>
-                  </w:rPr>
-                  <w:t xml:space="preserve">[39] </w:t>
-                </w:r>
-              </w:p>
-            </w:tc>
-            <w:tc>
-              <w:tcPr>
-                <w:tcW w:w="0" w:type="auto"/>
-                <w:hideMark/>
-              </w:tcPr>
-              <w:p>
-                <w:pPr>
-                  <w:pStyle w:val="Bibliography"/>
-                  <w:rPr>
-                    <w:noProof/>
-                  </w:rPr>
-                </w:pPr>
-                <w:r>
-                  <w:rPr>
-                    <w:i/>
-                    <w:iCs/>
-                    <w:noProof/>
-                  </w:rPr>
-                  <w:t xml:space="preserve">Distinctive Feature, </w:t>
-                </w:r>
-                <w:r>
-                  <w:rPr>
-                    <w:noProof/>
-                  </w:rPr>
-                  <w:t xml:space="preserve">Wikipedia, 2020. </w:t>
-                </w:r>
-              </w:p>
-            </w:tc>
-          </w:tr>
-          <w:tr>
-            <w:trPr>
-              <w:divId w:val="1012874023"/>
-              <w:tblCellSpacing w:w="15" w:type="dxa"/>
-            </w:trPr>
-            <w:tc>
-              <w:tcPr>
-                <w:tcW w:w="50" w:type="pct"/>
-                <w:hideMark/>
-              </w:tcPr>
-              <w:p>
-                <w:pPr>
-                  <w:pStyle w:val="Bibliography"/>
-                  <w:rPr>
-                    <w:noProof/>
-                  </w:rPr>
-                </w:pPr>
-                <w:r>
-                  <w:rPr>
-                    <w:noProof/>
-                  </w:rPr>
-                  <w:t xml:space="preserve">[40] </w:t>
-                </w:r>
-              </w:p>
-            </w:tc>
-            <w:tc>
-              <w:tcPr>
-                <w:tcW w:w="0" w:type="auto"/>
-                <w:hideMark/>
-              </w:tcPr>
-              <w:p>
-                <w:pPr>
-                  <w:pStyle w:val="Bibliography"/>
-                  <w:rPr>
-                    <w:noProof/>
-                  </w:rPr>
-                </w:pPr>
-                <w:r>
-                  <w:rPr>
-                    <w:noProof/>
-                  </w:rPr>
-                  <w:t xml:space="preserve">T. Gojobori, "To be determined," 1988. </w:t>
-                </w:r>
-              </w:p>
-            </w:tc>
-          </w:tr>
-        </w:tbl>
         <w:p>
           <w:pPr>
-            <w:divId w:val="1012874023"/>
-            <w:rPr>
-              <w:rFonts w:eastAsia="Times New Roman"/>
-              <w:noProof/>
+            <w:pStyle w:val="Bibliography"/>
+            <w:ind w:left="720" w:hanging="720"/>
+            <w:rPr>
+              <w:noProof/>
+              <w:sz w:val="24"/>
+              <w:szCs w:val="24"/>
             </w:rPr>
           </w:pPr>
+          <w:r>
+            <w:fldChar w:fldCharType="begin"/>
+          </w:r>
+          <w:r>
+            <w:instrText xml:space="preserve"> BIBLIOGRAPHY </w:instrText>
+          </w:r>
+          <w:r>
+            <w:fldChar w:fldCharType="separate"/>
+          </w:r>
+          <w:r>
+            <w:rPr>
+              <w:noProof/>
+            </w:rPr>
+            <w:t xml:space="preserve">Blevins, Juliette. 2004. </w:t>
+          </w:r>
+          <w:r>
+            <w:rPr>
+              <w:i/>
+              <w:iCs/>
+              <w:noProof/>
+            </w:rPr>
+            <w:t>Evolutionary phonology.</w:t>
+          </w:r>
+          <w:r>
+            <w:rPr>
+              <w:noProof/>
+            </w:rPr>
+            <w:t xml:space="preserve"> Cambridge University Press. doi:10.1017/CBO9780511486357.</w:t>
+          </w:r>
+        </w:p>
+        <w:p>
+          <w:pPr>
+            <w:pStyle w:val="Bibliography"/>
+            <w:ind w:left="720" w:hanging="720"/>
+            <w:rPr>
+              <w:noProof/>
+            </w:rPr>
+          </w:pPr>
+          <w:r>
+            <w:rPr>
+              <w:noProof/>
+            </w:rPr>
+            <w:t xml:space="preserve">Bloomfield, Leonard. 1933. </w:t>
+          </w:r>
+          <w:r>
+            <w:rPr>
+              <w:i/>
+              <w:iCs/>
+              <w:noProof/>
+            </w:rPr>
+            <w:t>Language.</w:t>
+          </w:r>
+          <w:r>
+            <w:rPr>
+              <w:noProof/>
+            </w:rPr>
+            <w:t xml:space="preserve"> H. Holt and Company.</w:t>
+          </w:r>
+        </w:p>
+        <w:p>
+          <w:pPr>
+            <w:pStyle w:val="Bibliography"/>
+            <w:ind w:left="720" w:hanging="720"/>
+            <w:rPr>
+              <w:noProof/>
+            </w:rPr>
+          </w:pPr>
+          <w:r>
+            <w:rPr>
+              <w:noProof/>
+            </w:rPr>
+            <w:t>Bouchard-Côté, A., D. Hall, T. L. Griffiths, and D. Klein. 2013. "Automated reconstruction of ancient languages using probabilistic models of sound change." 4224-4229.</w:t>
+          </w:r>
+        </w:p>
+        <w:p>
+          <w:pPr>
+            <w:pStyle w:val="Bibliography"/>
+            <w:ind w:left="720" w:hanging="720"/>
+            <w:rPr>
+              <w:noProof/>
+            </w:rPr>
+          </w:pPr>
+          <w:r>
+            <w:rPr>
+              <w:noProof/>
+            </w:rPr>
+            <w:t>Bouckaert, Remco R., Philippe Lemey, Michael Dunn, Simon J. Greenhill, Alexander V. Alekseyenko, Alexei J. Drummond, Russell D. Gray, Marc A. Suchard, and Quentin D. Atkinson. 2012. "Mapping the origins and expansion of the Indo-European language family." 8: 957-960. doi:10.1126/science.1219669.</w:t>
+          </w:r>
+        </w:p>
+        <w:p>
+          <w:pPr>
+            <w:pStyle w:val="Bibliography"/>
+            <w:ind w:left="720" w:hanging="720"/>
+            <w:rPr>
+              <w:noProof/>
+            </w:rPr>
+          </w:pPr>
+          <w:r>
+            <w:rPr>
+              <w:noProof/>
+            </w:rPr>
+            <w:t>Bowern, Claire, and Quentin D. Atkinson. 2012. "Computational phylogenetics and the internal structure of Pama-Nyungan." 12: 817-845. doi:10.1353/lan.2012.0081.</w:t>
+          </w:r>
+        </w:p>
+        <w:p>
+          <w:pPr>
+            <w:pStyle w:val="Bibliography"/>
+            <w:ind w:left="720" w:hanging="720"/>
+            <w:rPr>
+              <w:noProof/>
+            </w:rPr>
+          </w:pPr>
+          <w:r>
+            <w:rPr>
+              <w:noProof/>
+            </w:rPr>
+            <w:t>Chang, Will, Chundra Aroor Cathcart, David P. Hall, and Andrew J. Garrett. 2015. "Ancestry-constrained phylogenetic analysis supports the Indo-European steppe hypothesis." 3: 194-244. doi:10.1353/lan.2015.0005.</w:t>
+          </w:r>
+        </w:p>
+        <w:p>
+          <w:pPr>
+            <w:pStyle w:val="Bibliography"/>
+            <w:ind w:left="720" w:hanging="720"/>
+            <w:rPr>
+              <w:noProof/>
+            </w:rPr>
+          </w:pPr>
+          <w:r>
+            <w:rPr>
+              <w:noProof/>
+            </w:rPr>
+            <w:t>Chen, Matthew Y., and William S.-Y. Wang. 1975. "Sound change." 255-281. doi:10.2307/412854.</w:t>
+          </w:r>
+        </w:p>
+        <w:p>
+          <w:pPr>
+            <w:pStyle w:val="Bibliography"/>
+            <w:ind w:left="720" w:hanging="720"/>
+            <w:rPr>
+              <w:noProof/>
+            </w:rPr>
+          </w:pPr>
+          <w:r>
+            <w:rPr>
+              <w:noProof/>
+            </w:rPr>
+            <w:t>2020. "Distinctive Feature." Wikipedia. en.wikipedia.org/wiki/Distinctive_feature.</w:t>
+          </w:r>
+        </w:p>
+        <w:p>
+          <w:pPr>
+            <w:pStyle w:val="Bibliography"/>
+            <w:ind w:left="720" w:hanging="720"/>
+            <w:rPr>
+              <w:noProof/>
+            </w:rPr>
+          </w:pPr>
+          <w:r>
+            <w:rPr>
+              <w:noProof/>
+            </w:rPr>
+            <w:t xml:space="preserve">2019. </w:t>
+          </w:r>
+          <w:r>
+            <w:rPr>
+              <w:i/>
+              <w:iCs/>
+              <w:noProof/>
+            </w:rPr>
+            <w:t>Extended Speech Assessment Methods Phonetic Alphabet.</w:t>
+          </w:r>
+          <w:r>
+            <w:rPr>
+              <w:noProof/>
+            </w:rPr>
+            <w:t xml:space="preserve"> Wikipedia. en.wikipedia.org/wiki/X-SAMPA.</w:t>
+          </w:r>
+        </w:p>
+        <w:p>
+          <w:pPr>
+            <w:pStyle w:val="Bibliography"/>
+            <w:ind w:left="720" w:hanging="720"/>
+            <w:rPr>
+              <w:noProof/>
+            </w:rPr>
+          </w:pPr>
+          <w:r>
+            <w:rPr>
+              <w:noProof/>
+            </w:rPr>
+            <w:t>Gojobori, Takashi. 1988. "To be determined."</w:t>
+          </w:r>
+        </w:p>
+        <w:p>
+          <w:pPr>
+            <w:pStyle w:val="Bibliography"/>
+            <w:ind w:left="720" w:hanging="720"/>
+            <w:rPr>
+              <w:noProof/>
+            </w:rPr>
+          </w:pPr>
+          <w:r>
+            <w:rPr>
+              <w:noProof/>
+            </w:rPr>
+            <w:t>Gray, Russell D., and Fiona M. Jordan. 2000. "Language trees support the express-train sequence of Austronesian expansion." 1052-1055. doi:10.1038/35016575.</w:t>
+          </w:r>
+        </w:p>
+        <w:p>
+          <w:pPr>
+            <w:pStyle w:val="Bibliography"/>
+            <w:ind w:left="720" w:hanging="720"/>
+            <w:rPr>
+              <w:noProof/>
+            </w:rPr>
+          </w:pPr>
+          <w:r>
+            <w:rPr>
+              <w:noProof/>
+            </w:rPr>
+            <w:t>Gray, Russell D., and Quentin D. Atkinson. 2003. "Language-tree divergence times support the Anatolian theory of Indo-European origin." 435-439. doi:10.1038/nature02029.</w:t>
+          </w:r>
+        </w:p>
+        <w:p>
+          <w:pPr>
+            <w:pStyle w:val="Bibliography"/>
+            <w:ind w:left="720" w:hanging="720"/>
+            <w:rPr>
+              <w:noProof/>
+            </w:rPr>
+          </w:pPr>
+          <w:r>
+            <w:rPr>
+              <w:noProof/>
+            </w:rPr>
+            <w:t xml:space="preserve">Hall, Robert A. 1974. </w:t>
+          </w:r>
+          <w:r>
+            <w:rPr>
+              <w:i/>
+              <w:iCs/>
+              <w:noProof/>
+            </w:rPr>
+            <w:t>External history of the Romance languages.</w:t>
+          </w:r>
+          <w:r>
+            <w:rPr>
+              <w:noProof/>
+            </w:rPr>
+            <w:t xml:space="preserve"> Elsevier.</w:t>
+          </w:r>
+        </w:p>
+        <w:p>
+          <w:pPr>
+            <w:pStyle w:val="Bibliography"/>
+            <w:ind w:left="720" w:hanging="720"/>
+            <w:rPr>
+              <w:noProof/>
+            </w:rPr>
+          </w:pPr>
+          <w:r>
+            <w:rPr>
+              <w:noProof/>
+            </w:rPr>
+            <w:t>Hastings, W. K. 1970. "Monte Carlo sampling methods using Markov chains and their applications." 97-109.</w:t>
+          </w:r>
+        </w:p>
+        <w:p>
+          <w:pPr>
+            <w:pStyle w:val="Bibliography"/>
+            <w:ind w:left="720" w:hanging="720"/>
+            <w:rPr>
+              <w:noProof/>
+            </w:rPr>
+          </w:pPr>
+          <w:r>
+            <w:rPr>
+              <w:noProof/>
+            </w:rPr>
+            <w:t>Höhna, Sebastian, Landis, Heath, Boussau, Lartillot, Moore, John P. Huelsenbeck, and Ronquist. 2016. "RevBayes: Bayesian phylogenetic inference using graphical models and an interactive model-specification language." Systematic Biology. 65:726-736. Accessed 2021. www.revbayes.com.</w:t>
+          </w:r>
+        </w:p>
+        <w:p>
+          <w:pPr>
+            <w:pStyle w:val="Bibliography"/>
+            <w:ind w:left="720" w:hanging="720"/>
+            <w:rPr>
+              <w:noProof/>
+            </w:rPr>
+          </w:pPr>
+          <w:r>
+            <w:rPr>
+              <w:noProof/>
+            </w:rPr>
+            <w:t>Holden, Clare Janaki. 2002. "Bantu language trees reflect the spread of farming across sub-Saharan Africa." 793-799. doi:10.1098/rspb.2002.1955.</w:t>
+          </w:r>
+        </w:p>
+        <w:p>
+          <w:pPr>
+            <w:pStyle w:val="Bibliography"/>
+            <w:ind w:left="720" w:hanging="720"/>
+            <w:rPr>
+              <w:noProof/>
+            </w:rPr>
+          </w:pPr>
+          <w:r>
+            <w:rPr>
+              <w:noProof/>
+            </w:rPr>
+            <w:t>2019. "International Phonetic Alphabet." Wikipedia. en.wikipedia.org/wiki/International_Phonetic_Alphabet.</w:t>
+          </w:r>
+        </w:p>
+        <w:p>
+          <w:pPr>
+            <w:pStyle w:val="Bibliography"/>
+            <w:ind w:left="720" w:hanging="720"/>
+            <w:rPr>
+              <w:noProof/>
+            </w:rPr>
+          </w:pPr>
+          <w:r>
+            <w:rPr>
+              <w:noProof/>
+            </w:rPr>
+            <w:t>2019. "IPA Symbols Chart Complete." InternationalPhoneticAlphabet.org. www.internationalphoneticalphabet.org/ipa-charts/ipa-symbols-chart-complete.</w:t>
+          </w:r>
+        </w:p>
+        <w:p>
+          <w:pPr>
+            <w:pStyle w:val="Bibliography"/>
+            <w:ind w:left="720" w:hanging="720"/>
+            <w:rPr>
+              <w:noProof/>
+            </w:rPr>
+          </w:pPr>
+          <w:r>
+            <w:rPr>
+              <w:noProof/>
+            </w:rPr>
+            <w:t>Jukes, T. H., and C. R. Cantor. 1969. "Evolution of protein molecules." Academic Press. 21-123.</w:t>
+          </w:r>
+        </w:p>
+        <w:p>
+          <w:pPr>
+            <w:pStyle w:val="Bibliography"/>
+            <w:ind w:left="720" w:hanging="720"/>
+            <w:rPr>
+              <w:noProof/>
+            </w:rPr>
+          </w:pPr>
+          <w:r>
+            <w:rPr>
+              <w:noProof/>
+            </w:rPr>
+            <w:t>Koutna, Olga, Hans-Josef Niederehe, and Konrad E. F. Koerner. 1990. "On the history of classifications in the Romance language group." (John Benjamins) 1: 287-300. doi:10.1075/sihols.51.1.31kou.</w:t>
+          </w:r>
+        </w:p>
+        <w:p>
+          <w:pPr>
+            <w:pStyle w:val="Bibliography"/>
+            <w:ind w:left="720" w:hanging="720"/>
+            <w:rPr>
+              <w:noProof/>
+            </w:rPr>
+          </w:pPr>
+          <w:r>
+            <w:rPr>
+              <w:noProof/>
+            </w:rPr>
+            <w:t>Lartillot, Nicolas, and Hervé Philippe. 2006. "Computing Bayes factors using thermodynamic integration." 4: 195-207.</w:t>
+          </w:r>
+        </w:p>
+        <w:p>
+          <w:pPr>
+            <w:pStyle w:val="Bibliography"/>
+            <w:ind w:left="720" w:hanging="720"/>
+            <w:rPr>
+              <w:noProof/>
+            </w:rPr>
+          </w:pPr>
+          <w:r>
+            <w:rPr>
+              <w:noProof/>
+            </w:rPr>
+            <w:t>Lewis, Paul O. 2001. "A likelihood approach to estimating phylogeny from discrete morphological character data." 913-925.</w:t>
+          </w:r>
+        </w:p>
+        <w:p>
+          <w:pPr>
+            <w:pStyle w:val="Bibliography"/>
+            <w:ind w:left="720" w:hanging="720"/>
+            <w:rPr>
+              <w:noProof/>
+            </w:rPr>
+          </w:pPr>
+          <w:r>
+            <w:rPr>
+              <w:noProof/>
+            </w:rPr>
+            <w:t>Lunter, G A, Alexei J. Drummond, I Miklós, and R. Nielsen. 2004. "Statistical Alignment: Recent Progress, New Applications, and Challenges." (Springer Verlag) (Series in Statistics in Health and Medicine).</w:t>
+          </w:r>
+        </w:p>
+        <w:p>
+          <w:pPr>
+            <w:pStyle w:val="Bibliography"/>
+            <w:ind w:left="720" w:hanging="720"/>
+            <w:rPr>
+              <w:noProof/>
+            </w:rPr>
+          </w:pPr>
+          <w:r>
+            <w:rPr>
+              <w:noProof/>
+            </w:rPr>
+            <w:t>Lunter, G A, I Miklós, and Y S Song. 2003. "An efficient algorithm for statistical multiple alignment on arbitrary phylogenetic trees." 869-889.</w:t>
+          </w:r>
+        </w:p>
+        <w:p>
+          <w:pPr>
+            <w:pStyle w:val="Bibliography"/>
+            <w:ind w:left="720" w:hanging="720"/>
+            <w:rPr>
+              <w:noProof/>
+            </w:rPr>
+          </w:pPr>
+          <w:r>
+            <w:rPr>
+              <w:noProof/>
+            </w:rPr>
+            <w:t>Malkiel, Yakov. 1978. "The classification of romance languages." 467-500.</w:t>
+          </w:r>
+        </w:p>
+        <w:p>
+          <w:pPr>
+            <w:pStyle w:val="Bibliography"/>
+            <w:ind w:left="720" w:hanging="720"/>
+            <w:rPr>
+              <w:noProof/>
+            </w:rPr>
+          </w:pPr>
+          <w:r>
+            <w:rPr>
+              <w:noProof/>
+            </w:rPr>
+            <w:t>McCreight, Shawn H., and John Paul Colbert. 2021. "The Nytril Programming Language." Nytril LLC. www.nytril.com.</w:t>
+          </w:r>
+        </w:p>
+        <w:p>
+          <w:pPr>
+            <w:pStyle w:val="Bibliography"/>
+            <w:ind w:left="720" w:hanging="720"/>
+            <w:rPr>
+              <w:noProof/>
+            </w:rPr>
+          </w:pPr>
+          <w:r>
+            <w:rPr>
+              <w:noProof/>
+            </w:rPr>
+            <w:t>Metropolis, N., A. W. Rosenbluth, M. N. Rosenbluth, A. H. Teller, and E. Teller. 1953. "Equation of state calculations by fast computing machines." 1087-1092.</w:t>
+          </w:r>
+        </w:p>
+        <w:p>
+          <w:pPr>
+            <w:pStyle w:val="Bibliography"/>
+            <w:ind w:left="720" w:hanging="720"/>
+            <w:rPr>
+              <w:noProof/>
+            </w:rPr>
+          </w:pPr>
+          <w:r>
+            <w:rPr>
+              <w:noProof/>
+            </w:rPr>
+            <w:t>Ohala, John J. 2003. "Phonetics and historical phonology." (Wiley-Blackwell) 669-686. doi:10.1002/9781405166201.ch22.</w:t>
+          </w:r>
+        </w:p>
+        <w:p>
+          <w:pPr>
+            <w:pStyle w:val="Bibliography"/>
+            <w:ind w:left="720" w:hanging="720"/>
+            <w:rPr>
+              <w:noProof/>
+            </w:rPr>
+          </w:pPr>
+          <w:r>
+            <w:rPr>
+              <w:noProof/>
+            </w:rPr>
+            <w:t>Ohala, John J. 2012. "The listener as a source of sound change." (John Benjamins) 21-36. doi:10.1075/cilt.323.05oha.</w:t>
+          </w:r>
+        </w:p>
+        <w:p>
+          <w:pPr>
+            <w:pStyle w:val="Bibliography"/>
+            <w:ind w:left="720" w:hanging="720"/>
+            <w:rPr>
+              <w:noProof/>
+            </w:rPr>
+          </w:pPr>
+          <w:r>
+            <w:rPr>
+              <w:noProof/>
+            </w:rPr>
+            <w:t>Phillips, Betty S., Patrick Honeybone, and Joseph C. Salmons. 2015. "Lexical diffusion in historical phonology." (Oxford University Press) 359-373. doi:10.1093/oxfordhb/9780199232819.013.015.</w:t>
+          </w:r>
+        </w:p>
+        <w:p>
+          <w:pPr>
+            <w:pStyle w:val="Bibliography"/>
+            <w:ind w:left="720" w:hanging="720"/>
+            <w:rPr>
+              <w:noProof/>
+            </w:rPr>
+          </w:pPr>
+          <w:r>
+            <w:rPr>
+              <w:noProof/>
+            </w:rPr>
+            <w:t xml:space="preserve">2019. </w:t>
+          </w:r>
+          <w:r>
+            <w:rPr>
+              <w:i/>
+              <w:iCs/>
+              <w:noProof/>
+            </w:rPr>
+            <w:t>PHOIBLE 2.0.</w:t>
+          </w:r>
+          <w:r>
+            <w:rPr>
+              <w:noProof/>
+            </w:rPr>
+            <w:t xml:space="preserve"> Max Planck Institute for the Science of Human History. Accessed 8 19, 2021. www.phoible.org.</w:t>
+          </w:r>
+        </w:p>
+        <w:p>
+          <w:pPr>
+            <w:pStyle w:val="Bibliography"/>
+            <w:ind w:left="720" w:hanging="720"/>
+            <w:rPr>
+              <w:noProof/>
+            </w:rPr>
+          </w:pPr>
+          <w:r>
+            <w:rPr>
+              <w:noProof/>
+            </w:rPr>
+            <w:t>Ringe, Donald A., Tandy Warnow, and Ann Taylor. 2002. "Indo-European and computational cladistics." 3: 59-129. doi:10.1111/1467-968X.00091.</w:t>
+          </w:r>
+        </w:p>
+        <w:p>
+          <w:pPr>
+            <w:pStyle w:val="Bibliography"/>
+            <w:ind w:left="720" w:hanging="720"/>
+            <w:rPr>
+              <w:noProof/>
+            </w:rPr>
+          </w:pPr>
+          <w:r>
+            <w:rPr>
+              <w:noProof/>
+            </w:rPr>
+            <w:t>Straka, George. 1956. "La dislocation linguistique de la Romania et la formation des langues romanes à la lumiére de la chronologie relative des changements phonétiques." 249-267.</w:t>
+          </w:r>
+        </w:p>
+        <w:p>
+          <w:pPr>
+            <w:pStyle w:val="Bibliography"/>
+            <w:ind w:left="720" w:hanging="720"/>
+            <w:rPr>
+              <w:noProof/>
+            </w:rPr>
+          </w:pPr>
+          <w:r>
+            <w:rPr>
+              <w:noProof/>
+            </w:rPr>
+            <w:t>Tavaré, S. 1986. "Some probabilistic and statistical problems on the analysis of DNA sequences." 57-86.</w:t>
+          </w:r>
+        </w:p>
+        <w:p>
+          <w:pPr>
+            <w:pStyle w:val="Bibliography"/>
+            <w:ind w:left="720" w:hanging="720"/>
+            <w:rPr>
+              <w:noProof/>
+            </w:rPr>
+          </w:pPr>
+          <w:r>
+            <w:rPr>
+              <w:noProof/>
+            </w:rPr>
+            <w:t>Thorne, J. L., H. Kishino, and J. Felsenstein. 1991. "An evolutionary model for maximum likelihood alignment of DNA sequences." 114-124.</w:t>
+          </w:r>
+        </w:p>
+        <w:p>
+          <w:pPr>
+            <w:pStyle w:val="Bibliography"/>
+            <w:ind w:left="720" w:hanging="720"/>
+            <w:rPr>
+              <w:noProof/>
+            </w:rPr>
+          </w:pPr>
+          <w:r>
+            <w:rPr>
+              <w:noProof/>
+            </w:rPr>
+            <w:t>Weiss, Michael. 2015. "The comparative method." (Routledge) 127-145. doi:10.4324/9781315794013.ch4.</w:t>
+          </w:r>
+        </w:p>
+        <w:p>
+          <w:pPr>
+            <w:pStyle w:val="Bibliography"/>
+            <w:ind w:left="720" w:hanging="720"/>
+            <w:rPr>
+              <w:noProof/>
+            </w:rPr>
+          </w:pPr>
+          <w:r>
+            <w:rPr>
+              <w:noProof/>
+            </w:rPr>
+            <w:t>Wichmann, Søren, Eric W Holman, and Cecil H Brown. 2018. "The ASJP Database (version 18)." ASJP. Accessed 2020. asjp.clld.org.</w:t>
+          </w:r>
+        </w:p>
+        <w:p>
+          <w:pPr>
+            <w:pStyle w:val="Bibliography"/>
+            <w:ind w:left="720" w:hanging="720"/>
+            <w:rPr>
+              <w:noProof/>
+            </w:rPr>
+          </w:pPr>
+          <w:r>
+            <w:rPr>
+              <w:noProof/>
+            </w:rPr>
+            <w:t>2021. "Wiktionary." en.wiktionary.org/wiki/Wiktionary.</w:t>
+          </w:r>
+        </w:p>
+        <w:p>
+          <w:pPr>
+            <w:pStyle w:val="Bibliography"/>
+            <w:ind w:left="720" w:hanging="720"/>
+            <w:rPr>
+              <w:noProof/>
+            </w:rPr>
+          </w:pPr>
+          <w:r>
+            <w:rPr>
+              <w:noProof/>
+            </w:rPr>
+            <w:t>Wong, K. M., Marc A. Suchard, and John P. Huelsenbeck. 2008. "Alignment uncertainty and genomic analysis." 473-476.</w:t>
+          </w:r>
+        </w:p>
+        <w:p>
+          <w:pPr>
+            <w:pStyle w:val="Bibliography"/>
+            <w:ind w:left="720" w:hanging="720"/>
+            <w:rPr>
+              <w:noProof/>
+            </w:rPr>
+          </w:pPr>
+          <w:r>
+            <w:rPr>
+              <w:noProof/>
+            </w:rPr>
+            <w:lastRenderedPageBreak/>
+            <w:t>Xie, Wangang, Paul O. Lewis, Yu Fan, Lynn Kuo, and Ming-Hui Chen. 2010. "Improving marginal likelihood estimation for Bayesian phylogenetic model selection." 12: 150-160.</w:t>
+          </w:r>
         </w:p>
         <w:p>
           <w:r>
@@ -9760,7 +8346,7 @@
           <w:noProof/>
         </w:rPr>
         <w:drawing>
-          <wp:inline distT="0" distB="0" distL="0" distR="0" wp14:anchorId="3C37AC4A" wp14:editId="3ED966A7">
+          <wp:inline distT="0" distB="0" distL="0" distR="0" wp14:anchorId="2534F0D3" wp14:editId="7B079070">
             <wp:extent cx="3982896" cy="3860035"/>
             <wp:effectExtent l="0" t="0" r="0" b="0"/>
             <wp:docPr id="151" name="Image151"/>
@@ -9862,7 +8448,7 @@
       <w:rPr>
         <w:noProof/>
       </w:rPr>
-      <w:t>2</w:t>
+      <w:t>0</w:t>
     </w:r>
     <w:r>
       <w:fldChar w:fldCharType="end"/>
@@ -9889,7 +8475,7 @@
       <w:rPr>
         <w:noProof/>
       </w:rPr>
-      <w:t>3</w:t>
+      <w:t>1</w:t>
     </w:r>
     <w:r>
       <w:fldChar w:fldCharType="end"/>
@@ -9920,7 +8506,7 @@
       <w:rPr>
         <w:noProof/>
       </w:rPr>
-      <w:t>3</w:t>
+      <w:t>0</w:t>
     </w:r>
     <w:r>
       <w:fldChar w:fldCharType="end"/>
@@ -9944,7 +8530,7 @@
       <w:rPr>
         <w:noProof/>
       </w:rPr>
-      <w:t>4</w:t>
+      <w:t>1</w:t>
     </w:r>
     <w:r>
       <w:fldChar w:fldCharType="end"/>
@@ -9982,6 +8568,12 @@
       <w:fldChar w:fldCharType="separate"/>
     </w:r>
     <w:r>
+      <w:rPr>
+        <w:noProof/>
+      </w:rPr>
+      <w:t>0</w:t>
+    </w:r>
+    <w:r>
       <w:fldChar w:fldCharType="end"/>
     </w:r>
   </w:p>
@@ -10005,6 +8597,12 @@
     </w:r>
     <w:r>
       <w:fldChar w:fldCharType="separate"/>
+    </w:r>
+    <w:r>
+      <w:rPr>
+        <w:noProof/>
+      </w:rPr>
+      <w:t>0</w:t>
     </w:r>
     <w:r>
       <w:fldChar w:fldCharType="end"/>
@@ -10035,7 +8633,7 @@
       <w:rPr>
         <w:noProof/>
       </w:rPr>
-      <w:t>8</w:t>
+      <w:t>0</w:t>
     </w:r>
     <w:r>
       <w:fldChar w:fldCharType="end"/>
@@ -10501,7 +9099,7 @@
     <w:next w:val="Normal"/>
     <w:uiPriority w:val="99"/>
     <w:unhideWhenUsed/>
-    <w:rsid w:val="007763FF"/>
+    <w:rsid w:val="00C24352"/>
   </w:style>
 </w:styles>
 </file>
@@ -10802,7 +9400,7 @@
 </file>
 
 <file path=customXml/item1.xml><?xml version="1.0" encoding="utf-8"?>
-<b:Sources xmlns:b="http://schemas.openxmlformats.org/officeDocument/2006/bibliography" xmlns="http://schemas.openxmlformats.org/officeDocument/2006/bibliography" SelectedStyle="\IEEE2006OfficeOnline.xsl" StyleName="IEEE" Version="2006">
+<b:Sources xmlns:b="http://schemas.openxmlformats.org/officeDocument/2006/bibliography" xmlns="http://schemas.openxmlformats.org/officeDocument/2006/bibliography" StyleName="Chicago" SelectedStyle="\Chicago.xsl" Version="16">
   <b:Source>
     <b:Tag>References.BouchardCote2013</b:Tag>
     <b:SourceType>ArticleInAPeriodical</b:SourceType>
@@ -10922,6 +9520,7 @@
       </b:Author>
     </b:Author>
     <b:Publisher>Springer Verlag</b:Publisher>
+    <b:Address/>
     <b:Year>2004</b:Year>
     <b:RefOrder>18</b:RefOrder>
   </b:Source>
@@ -11094,6 +9693,7 @@
       </b:NameList>
     </b:Editor>
     <b:Publisher>Academic Press</b:Publisher>
+    <b:Address/>
     <b:Year>1969</b:Year>
     <b:Pages>21-123</b:Pages>
     <b:RefOrder>20</b:RefOrder>
@@ -11242,6 +9842,7 @@
       </b:NameList>
     </b:Editor>
     <b:Publisher>Routledge</b:Publisher>
+    <b:Address>London</b:Address>
     <b:Year>2015</b:Year>
     <b:Pages>127-145</b:Pages>
     <b:RefOrder>3</b:RefOrder>
@@ -11479,6 +10080,7 @@
       </b:Author>
     </b:Author>
     <b:Publisher>John Benjamins</b:Publisher>
+    <b:Address>Amsterdam</b:Address>
     <b:Year>1990</b:Year>
     <b:Pages>287-300</b:Pages>
     <b:RefOrder>28</b:RefOrder>
@@ -11520,6 +10122,7 @@
       </b:Author>
     </b:Author>
     <b:Publisher>H. Holt and Company</b:Publisher>
+    <b:Address>New York, NY USA</b:Address>
     <b:Year>1933</b:Year>
     <b:RefOrder>13</b:RefOrder>
   </b:Source>
@@ -11578,6 +10181,7 @@
       </b:NameList>
     </b:Editor>
     <b:Publisher>Wiley-Blackwell</b:Publisher>
+    <b:Address>Amsterdam</b:Address>
     <b:Year>2003</b:Year>
     <b:Pages>669-686</b:Pages>
     <b:RefOrder>30</b:RefOrder>
@@ -11610,6 +10214,7 @@
       </b:Author>
     </b:Author>
     <b:Publisher>Oxford University Press</b:Publisher>
+    <b:Address>Oxford</b:Address>
     <b:Year>2015</b:Year>
     <b:Pages>359-373</b:Pages>
     <b:RefOrder>31</b:RefOrder>
@@ -11659,6 +10264,7 @@
       </b:Author>
     </b:Author>
     <b:Publisher>Cambridge University Press</b:Publisher>
+    <b:Address>Cambridge</b:Address>
     <b:Year>2004</b:Year>
     <b:RefOrder>14</b:RefOrder>
   </b:Source>
@@ -11693,6 +10299,7 @@
       </b:NameList>
     </b:Editor>
     <b:Publisher>John Benjamins</b:Publisher>
+    <b:Address>Amsterdam</b:Address>
     <b:Year>2012</b:Year>
     <b:Pages>21-36</b:Pages>
     <b:RefOrder>32</b:RefOrder>
@@ -11714,6 +10321,7 @@
       </b:Author>
     </b:Author>
     <b:Publisher>Elsevier</b:Publisher>
+    <b:Address>New York, NY USA</b:Address>
     <b:Year>1974</b:Year>
     <b:RefOrder>10</b:RefOrder>
   </b:Source>
@@ -11758,6 +10366,7 @@
     <b:URL>www.revbayes.com</b:URL>
     <b:YearAccessed>2021</b:YearAccessed>
     <b:Publisher>Systematic Biology</b:Publisher>
+    <b:Address/>
     <b:Year>2016</b:Year>
     <b:Pages>65:726-736</b:Pages>
     <b:RefOrder>33</b:RefOrder>
@@ -11769,6 +10378,7 @@
     <b:Title>IPA Symbols Chart Complete</b:Title>
     <b:URL>www.internationalphoneticalphabet.org/ipa-charts/ipa-symbols-chart-complete</b:URL>
     <b:Publisher>InternationalPhoneticAlphabet.org</b:Publisher>
+    <b:Address/>
     <b:Year>2019</b:Year>
     <b:RefOrder>34</b:RefOrder>
   </b:Source>
@@ -11811,6 +10421,7 @@
     <b:URL>asjp.clld.org</b:URL>
     <b:YearAccessed>2020</b:YearAccessed>
     <b:Publisher>ASJP</b:Publisher>
+    <b:Address/>
     <b:Year>2018</b:Year>
     <b:RefOrder>35</b:RefOrder>
   </b:Source>
@@ -11836,6 +10447,7 @@
     <b:MonthAccessed>8</b:MonthAccessed>
     <b:DayAccessed>19</b:DayAccessed>
     <b:Publisher>Max Planck Institute for the Science of Human History</b:Publisher>
+    <b:Address/>
     <b:Year>2019</b:Year>
     <b:RefOrder>36</b:RefOrder>
   </b:Source>
@@ -11846,6 +10458,7 @@
     <b:Title>International Phonetic Alphabet</b:Title>
     <b:URL>en.wikipedia.org/wiki/International_Phonetic_Alphabet</b:URL>
     <b:Publisher>Wikipedia</b:Publisher>
+    <b:Address/>
     <b:Year>2019</b:Year>
     <b:RefOrder>37</b:RefOrder>
   </b:Source>
@@ -11856,6 +10469,7 @@
     <b:Title>Extended Speech Assessment Methods Phonetic Alphabet</b:Title>
     <b:URL>en.wikipedia.org/wiki/X-SAMPA</b:URL>
     <b:Publisher>Wikipedia</b:Publisher>
+    <b:Address/>
     <b:Year>2019</b:Year>
     <b:RefOrder>38</b:RefOrder>
   </b:Source>
@@ -11866,6 +10480,7 @@
     <b:Title>Distinctive Feature</b:Title>
     <b:URL>en.wikipedia.org/wiki/Distinctive_feature</b:URL>
     <b:Publisher>Wikipedia</b:Publisher>
+    <b:Address/>
     <b:Year>2020</b:Year>
     <b:RefOrder>39</b:RefOrder>
   </b:Source>
@@ -11910,6 +10525,7 @@
     </b:Author>
     <b:URL>www.nytril.com</b:URL>
     <b:Publisher>Nytril LLC</b:Publisher>
+    <b:Address>3060 San Pasqual St. , Pasadena, CA 91107, USA</b:Address>
     <b:Year>2021</b:Year>
     <b:RefOrder>22</b:RefOrder>
   </b:Source>
@@ -11917,7 +10533,7 @@
 </file>
 
 <file path=customXml/itemProps1.xml><?xml version="1.0" encoding="utf-8"?>
-<ds:datastoreItem xmlns:ds="http://schemas.openxmlformats.org/officeDocument/2006/customXml" ds:itemID="{E908DD01-B6D5-4E33-99A0-AF61B2964718}">
+<ds:datastoreItem xmlns:ds="http://schemas.openxmlformats.org/officeDocument/2006/customXml" ds:itemID="{9C416128-FFA4-4A8C-AE81-85E8AA84D7CE}">
   <ds:schemaRefs>
     <ds:schemaRef ds:uri="http://schemas.openxmlformats.org/officeDocument/2006/bibliography"/>
   </ds:schemaRefs>

--- a/Run/Run1/Nytril/Submission.docx
+++ b/Run/Run1/Nytril/Submission.docx
@@ -611,7 +611,7 @@
       </w:r>
       <w:sdt>
         <w:sdtPr>
-          <w:id w:val="-1012300130"/>
+          <w:id w:val="-701471859"/>
           <w:citation/>
         </w:sdtPr>
         <w:sdtEndPr/>
@@ -737,7 +737,7 @@
       </w:r>
       <w:sdt>
         <w:sdtPr>
-          <w:id w:val="-1436361685"/>
+          <w:id w:val="1889910037"/>
           <w:citation/>
         </w:sdtPr>
         <w:sdtEndPr/>
@@ -828,7 +828,7 @@
       </w:r>
       <w:sdt>
         <w:sdtPr>
-          <w:id w:val="-674267311"/>
+          <w:id w:val="931633130"/>
           <w:citation/>
         </w:sdtPr>
         <w:sdtEndPr/>
@@ -1449,7 +1449,7 @@
       </w:r>
       <w:sdt>
         <w:sdtPr>
-          <w:id w:val="-1380323060"/>
+          <w:id w:val="1160112741"/>
           <w:citation/>
         </w:sdtPr>
         <w:sdtEndPr/>
@@ -1596,7 +1596,7 @@
       </w:r>
       <w:sdt>
         <w:sdtPr>
-          <w:id w:val="-1110816176"/>
+          <w:id w:val="-1677271088"/>
           <w:citation/>
         </w:sdtPr>
         <w:sdtEndPr/>
@@ -1635,7 +1635,7 @@
       </w:r>
       <w:sdt>
         <w:sdtPr>
-          <w:id w:val="818388129"/>
+          <w:id w:val="-1787652081"/>
           <w:citation/>
         </w:sdtPr>
         <w:sdtEndPr/>
@@ -1714,7 +1714,7 @@
       </w:r>
       <w:sdt>
         <w:sdtPr>
-          <w:id w:val="870184275"/>
+          <w:id w:val="-876700657"/>
           <w:citation/>
         </w:sdtPr>
         <w:sdtEndPr/>
@@ -1753,7 +1753,7 @@
       </w:r>
       <w:sdt>
         <w:sdtPr>
-          <w:id w:val="-456801430"/>
+          <w:id w:val="1329558653"/>
           <w:citation/>
         </w:sdtPr>
         <w:sdtEndPr/>
@@ -1807,7 +1807,7 @@
         <w:rPr>
           <w:rFonts w:ascii="Times New Roman" w:eastAsia="Times New Roman" w:hAnsi="Times New Roman"/>
         </w:rPr>
-        <w:t>nguages, but to also learn about how words transform over time. We illustrate these points using a data set of 248 cognate classes comprising 1768 individual words from the Romance languages. Our approach lends itself to the study of large data sets; frees</w:t>
+        <w:t>nguages, but to also learn about how words transform over time. We illustrate these points using a data set of 258 cognate classes comprising 1839 individual words from the Romance languages. Our approach lends itself to the study of large data sets; frees</w:t>
       </w:r>
       <w:r>
         <w:rPr>
@@ -1880,7 +1880,7 @@
       </w:r>
       <w:sdt>
         <w:sdtPr>
-          <w:id w:val="801889848"/>
+          <w:id w:val="1062526295"/>
           <w:citation/>
         </w:sdtPr>
         <w:sdtEndPr/>
@@ -2033,7 +2033,7 @@
           <w:szCs w:val="20"/>
         </w:rPr>
         <w:drawing>
-          <wp:inline distT="0" distB="0" distL="0" distR="0" wp14:anchorId="667825AC" wp14:editId="2A4A1F90">
+          <wp:inline distT="0" distB="0" distL="0" distR="0" wp14:anchorId="235E11E5" wp14:editId="6AE13B55">
             <wp:extent cx="4572000" cy="1992948"/>
             <wp:effectExtent l="0" t="0" r="0" b="0"/>
             <wp:docPr id="45" name="Image45"/>
@@ -2123,7 +2123,7 @@
       </w:r>
       <w:sdt>
         <w:sdtPr>
-          <w:id w:val="2069292903"/>
+          <w:id w:val="-946847623"/>
           <w:citation/>
         </w:sdtPr>
         <w:sdtEndPr/>
@@ -2168,7 +2168,7 @@
       </w:r>
       <w:sdt>
         <w:sdtPr>
-          <w:id w:val="-1082981405"/>
+          <w:id w:val="-1069503763"/>
           <w:citation/>
         </w:sdtPr>
         <w:sdtEndPr/>
@@ -2201,7 +2201,7 @@
       </w:r>
       <w:sdt>
         <w:sdtPr>
-          <w:id w:val="1853069744"/>
+          <w:id w:val="-1323585810"/>
           <w:citation/>
         </w:sdtPr>
         <w:sdtEndPr/>
@@ -2274,7 +2274,7 @@
       </w:r>
       <w:sdt>
         <w:sdtPr>
-          <w:id w:val="1510712844"/>
+          <w:id w:val="1443336059"/>
           <w:citation/>
         </w:sdtPr>
         <w:sdtEndPr/>
@@ -2337,7 +2337,7 @@
       </w:r>
       <w:sdt>
         <w:sdtPr>
-          <w:id w:val="-2142870688"/>
+          <w:id w:val="-1386560906"/>
           <w:citation/>
         </w:sdtPr>
         <w:sdtEndPr/>
@@ -2383,7 +2383,7 @@
       </w:r>
       <w:sdt>
         <w:sdtPr>
-          <w:id w:val="-1628152054"/>
+          <w:id w:val="-1867516473"/>
           <w:citation/>
         </w:sdtPr>
         <w:sdtEndPr/>
@@ -2657,11 +2657,11 @@
         <w:rPr>
           <w:rFonts w:ascii="Times New Roman" w:eastAsia="Times New Roman" w:hAnsi="Times New Roman"/>
         </w:rPr>
-        <w:t xml:space="preserve"> selected 124 concepts from the 200-word Swadesh list of basic vocabulary. The initial set of data was downloaded from Wiktionary</w:t>
+        <w:t xml:space="preserve"> selected 130 concepts from the 200-word Swadesh list of basic vocabulary. The initial set of data was downloaded from Wiktionary</w:t>
       </w:r>
       <w:sdt>
         <w:sdtPr>
-          <w:id w:val="1271584112"/>
+          <w:id w:val="993758652"/>
           <w:citation/>
         </w:sdtPr>
         <w:sdtEndPr/>
@@ -2754,7 +2754,7 @@
         <w:rPr>
           <w:rFonts w:ascii="Times New Roman" w:eastAsia="Times New Roman" w:hAnsi="Times New Roman"/>
         </w:rPr>
-        <w:t>. There are in total 248 cognate sets, 1768 word forms, using 90 unique segments. Each word</w:t>
+        <w:t>. There are in total 258 cognate sets, 1839 word forms, using 91 unique segments. Each word</w:t>
       </w:r>
       <w:r>
         <w:rPr>
@@ -4953,7 +4953,7 @@
       </w:r>
       <w:sdt>
         <w:sdtPr>
-          <w:id w:val="1890996448"/>
+          <w:id w:val="2029984595"/>
           <w:citation/>
         </w:sdtPr>
         <w:sdtEndPr/>
@@ -5036,7 +5036,7 @@
         <w:rPr>
           <w:rFonts w:ascii="Times New Roman" w:eastAsia="Times New Roman" w:hAnsi="Times New Roman"/>
         </w:rPr>
-        <w:t>. Word segment substitution is modeled as a continuous-time Markov model with the IPA word segments as the states of the process (here, we use 90 word segments). The rates of change between all pairs of</w:t>
+        <w:t>. Word segment substitution is modeled as a continuous-time Markov model with the IPA word segments as the states of the process (here, we use 91 word segments). The rates of change between all pairs of</w:t>
       </w:r>
       <w:r>
         <w:rPr>
@@ -5648,7 +5648,7 @@
       </w:r>
       <w:sdt>
         <w:sdtPr>
-          <w:id w:val="-349487738"/>
+          <w:id w:val="-1222211626"/>
           <w:citation/>
         </w:sdtPr>
         <w:sdtEndPr/>
@@ -5723,7 +5723,7 @@
       </w:r>
       <w:sdt>
         <w:sdtPr>
-          <w:id w:val="-1826351029"/>
+          <w:id w:val="-2017912706"/>
           <w:citation/>
         </w:sdtPr>
         <w:sdtEndPr/>
@@ -5822,7 +5822,7 @@
       </w:r>
       <w:sdt>
         <w:sdtPr>
-          <w:id w:val="1920216681"/>
+          <w:id w:val="-230158099"/>
           <w:citation/>
         </w:sdtPr>
         <w:sdtEndPr/>
@@ -5877,7 +5877,7 @@
       </w:r>
       <w:sdt>
         <w:sdtPr>
-          <w:id w:val="-1025247822"/>
+          <w:id w:val="-1729528658"/>
           <w:citation/>
         </w:sdtPr>
         <w:sdtEndPr/>
@@ -5912,7 +5912,7 @@
         <w:rPr>
           <w:rFonts w:ascii="Times New Roman" w:eastAsia="Times New Roman" w:hAnsi="Times New Roman"/>
         </w:rPr>
-        <w:t>el allows different rates among five groups of word segments (Nasal Vowel, Vowel, Nasal Consonant, Non Sylabic Sonorant and Consonant) and has an intermediate number of parameters (90 parameters for the equilibrium distribution and 15 parameters describing</w:t>
+        <w:t>el allows different rates among five groups of word segments (Nasal Vowel, Vowel, Nasal Consonant, Non Sylabic Sonorant and Consonant) and has an intermediate number of parameters (91 parameters for the equilibrium distribution and 15 parameters describing</w:t>
       </w:r>
       <w:r>
         <w:rPr>
@@ -5922,7 +5922,7 @@
       </w:r>
       <w:sdt>
         <w:sdtPr>
-          <w:id w:val="657275203"/>
+          <w:id w:val="1759945289"/>
           <w:citation/>
         </w:sdtPr>
         <w:sdtEndPr/>
@@ -5951,7 +5951,7 @@
         <w:rPr>
           <w:rFonts w:ascii="Times New Roman" w:eastAsia="Times New Roman" w:hAnsi="Times New Roman"/>
         </w:rPr>
-        <w:t>, and has a large number of parameters (90 parameters for the equilibri</w:t>
+        <w:t>, and has a large number of parameters (91 parameters for the equilibri</w:t>
       </w:r>
       <w:r>
         <w:rPr>
@@ -6003,7 +6003,7 @@
       </w:r>
       <w:sdt>
         <w:sdtPr>
-          <w:id w:val="346988112"/>
+          <w:id w:val="1025450345"/>
           <w:citation/>
         </w:sdtPr>
         <w:sdtEndPr/>
@@ -7258,7 +7258,7 @@
         <mc:AlternateContent>
           <mc:Choice Requires="wps">
             <w:drawing>
-              <wp:inline distT="0" distB="0" distL="0" distR="0" wp14:anchorId="78A99640" wp14:editId="1CF60545">
+              <wp:inline distT="0" distB="0" distL="0" distR="0" wp14:anchorId="5DAE0E1C" wp14:editId="7960271A">
                 <wp:extent cx="2743200" cy="764604"/>
                 <wp:effectExtent l="0" t="0" r="0" b="0"/>
                 <wp:docPr id="144" name="Frame144"/>
@@ -7363,7 +7363,7 @@
           </mc:Choice>
           <mc:Fallback>
             <w:pict>
-              <v:shapetype w14:anchorId="78A99640" id="_x0000_t202" coordsize="21600,21600" o:spt="202" path="m,l,21600r21600,l21600,xe">
+              <v:shapetype w14:anchorId="5DAE0E1C" id="_x0000_t202" coordsize="21600,21600" o:spt="202" path="m,l,21600r21600,l21600,xe">
                 <v:stroke joinstyle="miter"/>
                 <v:path gradientshapeok="t" o:connecttype="rect"/>
               </v:shapetype>
@@ -7588,7 +7588,7 @@
     </w:p>
     <w:sdt>
       <w:sdtPr>
-        <w:id w:val="-1212188744"/>
+        <w:id w:val="1311752654"/>
         <w:bibliography/>
       </w:sdtPr>
       <w:sdtEndPr/>
@@ -8346,7 +8346,7 @@
           <w:noProof/>
         </w:rPr>
         <w:drawing>
-          <wp:inline distT="0" distB="0" distL="0" distR="0" wp14:anchorId="2534F0D3" wp14:editId="7B079070">
+          <wp:inline distT="0" distB="0" distL="0" distR="0" wp14:anchorId="78C915F7" wp14:editId="555C98F1">
             <wp:extent cx="3982896" cy="3860035"/>
             <wp:effectExtent l="0" t="0" r="0" b="0"/>
             <wp:docPr id="151" name="Image151"/>
@@ -9099,7 +9099,7 @@
     <w:next w:val="Normal"/>
     <w:uiPriority w:val="99"/>
     <w:unhideWhenUsed/>
-    <w:rsid w:val="00C24352"/>
+    <w:rsid w:val="00E33F15"/>
   </w:style>
 </w:styles>
 </file>
@@ -10525,7 +10525,7 @@
     </b:Author>
     <b:URL>www.nytril.com</b:URL>
     <b:Publisher>Nytril LLC</b:Publisher>
-    <b:Address>3060 San Pasqual St. , Pasadena, CA 91107, USA</b:Address>
+    <b:Address>3060 San Pasqual St., Pasadena, CA 91107, USA</b:Address>
     <b:Year>2021</b:Year>
     <b:RefOrder>22</b:RefOrder>
   </b:Source>
@@ -10533,7 +10533,7 @@
 </file>
 
 <file path=customXml/itemProps1.xml><?xml version="1.0" encoding="utf-8"?>
-<ds:datastoreItem xmlns:ds="http://schemas.openxmlformats.org/officeDocument/2006/customXml" ds:itemID="{9C416128-FFA4-4A8C-AE81-85E8AA84D7CE}">
+<ds:datastoreItem xmlns:ds="http://schemas.openxmlformats.org/officeDocument/2006/customXml" ds:itemID="{AF8DBE84-4BD8-4555-B1E1-6D948B50A2DE}">
   <ds:schemaRefs>
     <ds:schemaRef ds:uri="http://schemas.openxmlformats.org/officeDocument/2006/bibliography"/>
   </ds:schemaRefs>

--- a/Run/Run1/Nytril/Submission.docx
+++ b/Run/Run1/Nytril/Submission.docx
@@ -611,7 +611,7 @@
       </w:r>
       <w:sdt>
         <w:sdtPr>
-          <w:id w:val="-701471859"/>
+          <w:id w:val="-1582212245"/>
           <w:citation/>
         </w:sdtPr>
         <w:sdtEndPr/>
@@ -737,7 +737,7 @@
       </w:r>
       <w:sdt>
         <w:sdtPr>
-          <w:id w:val="1889910037"/>
+          <w:id w:val="1568764678"/>
           <w:citation/>
         </w:sdtPr>
         <w:sdtEndPr/>
@@ -828,7 +828,7 @@
       </w:r>
       <w:sdt>
         <w:sdtPr>
-          <w:id w:val="931633130"/>
+          <w:id w:val="14356863"/>
           <w:citation/>
         </w:sdtPr>
         <w:sdtEndPr/>
@@ -1449,7 +1449,7 @@
       </w:r>
       <w:sdt>
         <w:sdtPr>
-          <w:id w:val="1160112741"/>
+          <w:id w:val="1974634539"/>
           <w:citation/>
         </w:sdtPr>
         <w:sdtEndPr/>
@@ -1596,7 +1596,7 @@
       </w:r>
       <w:sdt>
         <w:sdtPr>
-          <w:id w:val="-1677271088"/>
+          <w:id w:val="706766028"/>
           <w:citation/>
         </w:sdtPr>
         <w:sdtEndPr/>
@@ -1635,7 +1635,7 @@
       </w:r>
       <w:sdt>
         <w:sdtPr>
-          <w:id w:val="-1787652081"/>
+          <w:id w:val="1107541992"/>
           <w:citation/>
         </w:sdtPr>
         <w:sdtEndPr/>
@@ -1714,7 +1714,7 @@
       </w:r>
       <w:sdt>
         <w:sdtPr>
-          <w:id w:val="-876700657"/>
+          <w:id w:val="-1938587551"/>
           <w:citation/>
         </w:sdtPr>
         <w:sdtEndPr/>
@@ -1753,7 +1753,7 @@
       </w:r>
       <w:sdt>
         <w:sdtPr>
-          <w:id w:val="1329558653"/>
+          <w:id w:val="1504237994"/>
           <w:citation/>
         </w:sdtPr>
         <w:sdtEndPr/>
@@ -1807,7 +1807,7 @@
         <w:rPr>
           <w:rFonts w:ascii="Times New Roman" w:eastAsia="Times New Roman" w:hAnsi="Times New Roman"/>
         </w:rPr>
-        <w:t>nguages, but to also learn about how words transform over time. We illustrate these points using a data set of 258 cognate classes comprising 1839 individual words from the Romance languages. Our approach lends itself to the study of large data sets; frees</w:t>
+        <w:t>nguages, but to also learn about how words transform over time. We illustrate these points using a data set of 265 cognate classes comprising 1881 individual words from the Romance languages. Our approach lends itself to the study of large data sets; frees</w:t>
       </w:r>
       <w:r>
         <w:rPr>
@@ -1880,7 +1880,7 @@
       </w:r>
       <w:sdt>
         <w:sdtPr>
-          <w:id w:val="1062526295"/>
+          <w:id w:val="-1141422177"/>
           <w:citation/>
         </w:sdtPr>
         <w:sdtEndPr/>
@@ -2033,7 +2033,7 @@
           <w:szCs w:val="20"/>
         </w:rPr>
         <w:drawing>
-          <wp:inline distT="0" distB="0" distL="0" distR="0" wp14:anchorId="235E11E5" wp14:editId="6AE13B55">
+          <wp:inline distT="0" distB="0" distL="0" distR="0" wp14:anchorId="5F5BE31E" wp14:editId="6324F07B">
             <wp:extent cx="4572000" cy="1992948"/>
             <wp:effectExtent l="0" t="0" r="0" b="0"/>
             <wp:docPr id="45" name="Image45"/>
@@ -2123,7 +2123,7 @@
       </w:r>
       <w:sdt>
         <w:sdtPr>
-          <w:id w:val="-946847623"/>
+          <w:id w:val="-417563178"/>
           <w:citation/>
         </w:sdtPr>
         <w:sdtEndPr/>
@@ -2168,7 +2168,7 @@
       </w:r>
       <w:sdt>
         <w:sdtPr>
-          <w:id w:val="-1069503763"/>
+          <w:id w:val="-403527131"/>
           <w:citation/>
         </w:sdtPr>
         <w:sdtEndPr/>
@@ -2201,7 +2201,7 @@
       </w:r>
       <w:sdt>
         <w:sdtPr>
-          <w:id w:val="-1323585810"/>
+          <w:id w:val="-1621067248"/>
           <w:citation/>
         </w:sdtPr>
         <w:sdtEndPr/>
@@ -2274,7 +2274,7 @@
       </w:r>
       <w:sdt>
         <w:sdtPr>
-          <w:id w:val="1443336059"/>
+          <w:id w:val="440190747"/>
           <w:citation/>
         </w:sdtPr>
         <w:sdtEndPr/>
@@ -2337,7 +2337,7 @@
       </w:r>
       <w:sdt>
         <w:sdtPr>
-          <w:id w:val="-1386560906"/>
+          <w:id w:val="-1230221135"/>
           <w:citation/>
         </w:sdtPr>
         <w:sdtEndPr/>
@@ -2383,7 +2383,7 @@
       </w:r>
       <w:sdt>
         <w:sdtPr>
-          <w:id w:val="-1867516473"/>
+          <w:id w:val="-109205713"/>
           <w:citation/>
         </w:sdtPr>
         <w:sdtEndPr/>
@@ -2657,11 +2657,11 @@
         <w:rPr>
           <w:rFonts w:ascii="Times New Roman" w:eastAsia="Times New Roman" w:hAnsi="Times New Roman"/>
         </w:rPr>
-        <w:t xml:space="preserve"> selected 130 concepts from the 200-word Swadesh list of basic vocabulary. The initial set of data was downloaded from Wiktionary</w:t>
+        <w:t xml:space="preserve"> selected 133 concepts from the 200-word Swadesh list of basic vocabulary. The initial set of data was downloaded from Wiktionary</w:t>
       </w:r>
       <w:sdt>
         <w:sdtPr>
-          <w:id w:val="993758652"/>
+          <w:id w:val="554283893"/>
           <w:citation/>
         </w:sdtPr>
         <w:sdtEndPr/>
@@ -2754,7 +2754,7 @@
         <w:rPr>
           <w:rFonts w:ascii="Times New Roman" w:eastAsia="Times New Roman" w:hAnsi="Times New Roman"/>
         </w:rPr>
-        <w:t>. There are in total 258 cognate sets, 1839 word forms, using 91 unique segments. Each word</w:t>
+        <w:t>. There are in total 265 cognate sets, 1881 word forms, using 93 unique segments. Each word</w:t>
       </w:r>
       <w:r>
         <w:rPr>
@@ -4953,7 +4953,7 @@
       </w:r>
       <w:sdt>
         <w:sdtPr>
-          <w:id w:val="2029984595"/>
+          <w:id w:val="-1445062624"/>
           <w:citation/>
         </w:sdtPr>
         <w:sdtEndPr/>
@@ -5036,7 +5036,7 @@
         <w:rPr>
           <w:rFonts w:ascii="Times New Roman" w:eastAsia="Times New Roman" w:hAnsi="Times New Roman"/>
         </w:rPr>
-        <w:t>. Word segment substitution is modeled as a continuous-time Markov model with the IPA word segments as the states of the process (here, we use 91 word segments). The rates of change between all pairs of</w:t>
+        <w:t>. Word segment substitution is modeled as a continuous-time Markov model with the IPA word segments as the states of the process (here, we use 93 word segments). The rates of change between all pairs of</w:t>
       </w:r>
       <w:r>
         <w:rPr>
@@ -5648,7 +5648,7 @@
       </w:r>
       <w:sdt>
         <w:sdtPr>
-          <w:id w:val="-1222211626"/>
+          <w:id w:val="655964987"/>
           <w:citation/>
         </w:sdtPr>
         <w:sdtEndPr/>
@@ -5723,7 +5723,7 @@
       </w:r>
       <w:sdt>
         <w:sdtPr>
-          <w:id w:val="-2017912706"/>
+          <w:id w:val="-1905989066"/>
           <w:citation/>
         </w:sdtPr>
         <w:sdtEndPr/>
@@ -5822,7 +5822,7 @@
       </w:r>
       <w:sdt>
         <w:sdtPr>
-          <w:id w:val="-230158099"/>
+          <w:id w:val="-254200707"/>
           <w:citation/>
         </w:sdtPr>
         <w:sdtEndPr/>
@@ -5877,7 +5877,7 @@
       </w:r>
       <w:sdt>
         <w:sdtPr>
-          <w:id w:val="-1729528658"/>
+          <w:id w:val="-117840130"/>
           <w:citation/>
         </w:sdtPr>
         <w:sdtEndPr/>
@@ -5912,7 +5912,7 @@
         <w:rPr>
           <w:rFonts w:ascii="Times New Roman" w:eastAsia="Times New Roman" w:hAnsi="Times New Roman"/>
         </w:rPr>
-        <w:t>el allows different rates among five groups of word segments (Nasal Vowel, Vowel, Nasal Consonant, Non Sylabic Sonorant and Consonant) and has an intermediate number of parameters (91 parameters for the equilibrium distribution and 15 parameters describing</w:t>
+        <w:t>el allows different rates among five groups of word segments (Nasal Vowel, Vowel, Nasal Consonant, Non Sylabic Sonorant and Consonant) and has an intermediate number of parameters (93 parameters for the equilibrium distribution and 15 parameters describing</w:t>
       </w:r>
       <w:r>
         <w:rPr>
@@ -5922,7 +5922,7 @@
       </w:r>
       <w:sdt>
         <w:sdtPr>
-          <w:id w:val="1759945289"/>
+          <w:id w:val="157051243"/>
           <w:citation/>
         </w:sdtPr>
         <w:sdtEndPr/>
@@ -5951,7 +5951,7 @@
         <w:rPr>
           <w:rFonts w:ascii="Times New Roman" w:eastAsia="Times New Roman" w:hAnsi="Times New Roman"/>
         </w:rPr>
-        <w:t>, and has a large number of parameters (91 parameters for the equilibri</w:t>
+        <w:t>, and has a large number of parameters (93 parameters for the equilibri</w:t>
       </w:r>
       <w:r>
         <w:rPr>
@@ -6003,7 +6003,7 @@
       </w:r>
       <w:sdt>
         <w:sdtPr>
-          <w:id w:val="1025450345"/>
+          <w:id w:val="-1867433479"/>
           <w:citation/>
         </w:sdtPr>
         <w:sdtEndPr/>
@@ -7228,19 +7228,19 @@
         <w:rPr>
           <w:rFonts w:ascii="Times New Roman" w:eastAsia="Times New Roman" w:hAnsi="Times New Roman"/>
         </w:rPr>
-        <w:t xml:space="preserve"> are meant to be read by a reviewer, but have no effect on the analysis. The dashes (‘-’) are used to indicate a preliminary alignment for the analysis. A challenge for programmers working in linguistics is that the IPA representation of words are expresse</w:t>
-      </w:r>
-      <w:r>
-        <w:rPr>
-          <w:rFonts w:ascii="Times New Roman" w:eastAsia="Times New Roman" w:hAnsi="Times New Roman"/>
-        </w:rPr>
-        <w:t>d in Unicode (UCS), not ASCII or ANSI. This requires care with file formats, text encodings and diacritic compositional form. Each text string can comprise several UCS code-points, so that there is not a one-to-one mapping between string characters and seg</w:t>
-      </w:r>
-      <w:r>
-        <w:rPr>
-          <w:rFonts w:ascii="Times New Roman" w:eastAsia="Times New Roman" w:hAnsi="Times New Roman"/>
-        </w:rPr>
-        <w:t xml:space="preserve">ments. Below is a an example of a more complex encoding. The numbers in grey are the hexadecimal UCS code points for the letters and diacritics. </w:t>
+        <w:t xml:space="preserve"> are meant to be read by a reviewer, but have no effect on the analysis. The dashes (‘-’) are used to indicate a preliminary alignment for the analysis. A challenge for programming in linguistics is that the IPA representation of words are expressed in Uni</w:t>
+      </w:r>
+      <w:r>
+        <w:rPr>
+          <w:rFonts w:ascii="Times New Roman" w:eastAsia="Times New Roman" w:hAnsi="Times New Roman"/>
+        </w:rPr>
+        <w:t>code (UCS), not ASCII or ANSI. This requires care with file formats, text encodings and diacritic compositional form. Furthermore, each text string can comprise several UCS code-points, so that there is not a one-to-one mapping between string characters an</w:t>
+      </w:r>
+      <w:r>
+        <w:rPr>
+          <w:rFonts w:ascii="Times New Roman" w:eastAsia="Times New Roman" w:hAnsi="Times New Roman"/>
+        </w:rPr>
+        <w:t xml:space="preserve">d segments. Below is an example of a more complex encoding. The numbers in grey are the hexadecimal UCS code points for the letters and diacritics. </w:t>
       </w:r>
     </w:p>
     <w:p>
@@ -7258,7 +7258,7 @@
         <mc:AlternateContent>
           <mc:Choice Requires="wps">
             <w:drawing>
-              <wp:inline distT="0" distB="0" distL="0" distR="0" wp14:anchorId="5DAE0E1C" wp14:editId="7960271A">
+              <wp:inline distT="0" distB="0" distL="0" distR="0" wp14:anchorId="1B2A7ED2" wp14:editId="484FF37D">
                 <wp:extent cx="2743200" cy="764604"/>
                 <wp:effectExtent l="0" t="0" r="0" b="0"/>
                 <wp:docPr id="144" name="Frame144"/>
@@ -7363,7 +7363,7 @@
           </mc:Choice>
           <mc:Fallback>
             <w:pict>
-              <v:shapetype w14:anchorId="5DAE0E1C" id="_x0000_t202" coordsize="21600,21600" o:spt="202" path="m,l,21600r21600,l21600,xe">
+              <v:shapetype w14:anchorId="1B2A7ED2" id="_x0000_t202" coordsize="21600,21600" o:spt="202" path="m,l,21600r21600,l21600,xe">
                 <v:stroke joinstyle="miter"/>
                 <v:path gradientshapeok="t" o:connecttype="rect"/>
               </v:shapetype>
@@ -7588,7 +7588,7 @@
     </w:p>
     <w:sdt>
       <w:sdtPr>
-        <w:id w:val="1311752654"/>
+        <w:id w:val="-2020687828"/>
         <w:bibliography/>
       </w:sdtPr>
       <w:sdtEndPr/>
@@ -8346,8 +8346,8 @@
           <w:noProof/>
         </w:rPr>
         <w:drawing>
-          <wp:inline distT="0" distB="0" distL="0" distR="0" wp14:anchorId="78C915F7" wp14:editId="555C98F1">
-            <wp:extent cx="3982896" cy="3860035"/>
+          <wp:inline distT="0" distB="0" distL="0" distR="0" wp14:anchorId="3E3CDAE7" wp14:editId="3FA69740">
+            <wp:extent cx="4572000" cy="4572000"/>
             <wp:effectExtent l="0" t="0" r="0" b="0"/>
             <wp:docPr id="151" name="Image151"/>
             <wp:cNvGraphicFramePr>
@@ -8376,7 +8376,7 @@
                   <pic:spPr bwMode="auto">
                     <a:xfrm>
                       <a:off x="0" y="0"/>
-                      <a:ext cx="3982896" cy="3860035"/>
+                      <a:ext cx="4572000" cy="4572000"/>
                     </a:xfrm>
                     <a:prstGeom prst="rect">
                       <a:avLst/>
@@ -9099,7 +9099,7 @@
     <w:next w:val="Normal"/>
     <w:uiPriority w:val="99"/>
     <w:unhideWhenUsed/>
-    <w:rsid w:val="00E33F15"/>
+    <w:rsid w:val="00480B43"/>
   </w:style>
 </w:styles>
 </file>
@@ -10533,7 +10533,7 @@
 </file>
 
 <file path=customXml/itemProps1.xml><?xml version="1.0" encoding="utf-8"?>
-<ds:datastoreItem xmlns:ds="http://schemas.openxmlformats.org/officeDocument/2006/customXml" ds:itemID="{AF8DBE84-4BD8-4555-B1E1-6D948B50A2DE}">
+<ds:datastoreItem xmlns:ds="http://schemas.openxmlformats.org/officeDocument/2006/customXml" ds:itemID="{49FB7AF8-01C0-412E-B3A2-FF857301F506}">
   <ds:schemaRefs>
     <ds:schemaRef ds:uri="http://schemas.openxmlformats.org/officeDocument/2006/bibliography"/>
   </ds:schemaRefs>
